--- a/artefatos/Especificação Requisitos QuackHub.docx
+++ b/artefatos/Especificação Requisitos QuackHub.docx
@@ -28,6 +28,41 @@
     </w:p>
     <w:p>
       <w:pPr>
+        <w:rPr>
+          <w:b w:val="1"/>
+          <w:sz w:val="24"/>
+          <w:szCs w:val="24"/>
+        </w:rPr>
+      </w:pPr>
+      <w:r>
+        <w:rPr>
+          <w:sz w:val="24"/>
+          <w:szCs w:val="24"/>
+          <w:rtl w:val="0"/>
+        </w:rPr>
+        <w:t xml:space="preserve">Repositório com o projeto: </w:t>
+      </w:r>
+      <w:hyperlink r:id="rId7">
+        <w:r>
+          <w:rPr>
+            <w:b w:val="1"/>
+            <w:color w:val="1155cc"/>
+            <w:sz w:val="24"/>
+            <w:szCs w:val="24"/>
+            <w:u w:val="single"/>
+            <w:rtl w:val="0"/>
+          </w:rPr>
+          <w:t xml:space="preserve">https://github.com/talis-fb/quack-hub?tab=readme-ov-file</w:t>
+        </w:r>
+      </w:hyperlink>
+      <w:r>
+        <w:rPr>
+          <w:rtl w:val="0"/>
+        </w:rPr>
+      </w:r>
+    </w:p>
+    <w:p>
+      <w:pPr>
         <w:pStyle w:val="Heading2"/>
         <w:keepNext w:val="0"/>
         <w:keepLines w:val="0"/>
@@ -99,15 +134,9 @@
         <w:rPr>
           <w:rtl w:val="0"/>
         </w:rPr>
-        <w:t xml:space="preserve">.</w:t>
-      </w:r>
-      <w:r>
-        <w:rPr>
-          <w:rtl w:val="0"/>
-        </w:rPr>
-        <w:t xml:space="preserve"> O objetivo é definir de forma clara e mensurável os requisitos que o sistema deve atender, incluindo requisitos funcionais, requisitos de qualidade (não-funcionais), requisitos legais e regras de negócio específicas do domínio. A estrutura e formatação deste SRS baseia-se no padrão IEEE 29148:2018, nas recomendações do IREB (International Requirements Engineering Board) e no template Volere </w:t>
-      </w:r>
-      <w:hyperlink r:id="rId7">
+        <w:t xml:space="preserve">. O objetivo é definir de forma clara e mensurável os requisitos que o sistema deve atender, incluindo requisitos funcionais, requisitos de qualidade (não-funcionais), requisitos legais e regras de negócio específicas do domínio. A estrutura e formatação deste SRS baseia-se no padrão IEEE 29148:2018, nas recomendações do IREB (International Requirements Engineering Board) e no template Volere </w:t>
+      </w:r>
+      <w:hyperlink r:id="rId8">
         <w:r>
           <w:rPr>
             <w:color w:val="1155cc"/>
@@ -117,7 +146,7 @@
           <w:t xml:space="preserve">microtool.de</w:t>
         </w:r>
       </w:hyperlink>
-      <w:hyperlink r:id="rId8">
+      <w:hyperlink r:id="rId9">
         <w:r>
           <w:rPr>
             <w:color w:val="1155cc"/>
@@ -216,7 +245,7 @@
       <w:pPr>
         <w:numPr>
           <w:ilvl w:val="0"/>
-          <w:numId w:val="10"/>
+          <w:numId w:val="4"/>
         </w:numPr>
         <w:spacing w:after="0" w:before="240" w:lineRule="auto"/>
         <w:ind w:left="720" w:hanging="360"/>
@@ -254,7 +283,7 @@
       <w:pPr>
         <w:numPr>
           <w:ilvl w:val="0"/>
-          <w:numId w:val="10"/>
+          <w:numId w:val="4"/>
         </w:numPr>
         <w:spacing w:after="0" w:before="0" w:lineRule="auto"/>
         <w:ind w:left="720" w:hanging="360"/>
@@ -273,7 +302,7 @@
         </w:rPr>
         <w:t xml:space="preserve"> – Padrão IEEE/ISO para engenharia de requisitos, que sucedeu o IEEE 830-1998</w:t>
       </w:r>
-      <w:hyperlink r:id="rId9">
+      <w:hyperlink r:id="rId10">
         <w:r>
           <w:rPr>
             <w:color w:val="1155cc"/>
@@ -295,7 +324,7 @@
       <w:pPr>
         <w:numPr>
           <w:ilvl w:val="0"/>
-          <w:numId w:val="10"/>
+          <w:numId w:val="4"/>
         </w:numPr>
         <w:spacing w:after="0" w:before="0" w:lineRule="auto"/>
         <w:ind w:left="720" w:hanging="360"/>
@@ -327,7 +356,7 @@
         </w:rPr>
         <w:t xml:space="preserve">, organização que define boas práticas em engenharia de requisitos (ex.: uso de atributos como identificador, descrição, fonte, prioridade para cada requisito</w:t>
       </w:r>
-      <w:hyperlink r:id="rId10">
+      <w:hyperlink r:id="rId11">
         <w:r>
           <w:rPr>
             <w:color w:val="1155cc"/>
@@ -349,7 +378,7 @@
       <w:pPr>
         <w:numPr>
           <w:ilvl w:val="0"/>
-          <w:numId w:val="10"/>
+          <w:numId w:val="4"/>
         </w:numPr>
         <w:spacing w:after="0" w:before="0" w:lineRule="auto"/>
         <w:ind w:left="720" w:hanging="360"/>
@@ -368,7 +397,7 @@
         </w:rPr>
         <w:t xml:space="preserve"> – Template de especificação de requisitos criado por James &amp; Suzanne Robertson, que propõe seções detalhadas (incluindo regras de negócio como parte da análise</w:t>
       </w:r>
-      <w:hyperlink r:id="rId11">
+      <w:hyperlink r:id="rId12">
         <w:r>
           <w:rPr>
             <w:color w:val="1155cc"/>
@@ -390,7 +419,7 @@
       <w:pPr>
         <w:numPr>
           <w:ilvl w:val="0"/>
-          <w:numId w:val="10"/>
+          <w:numId w:val="4"/>
         </w:numPr>
         <w:spacing w:after="0" w:before="0" w:lineRule="auto"/>
         <w:ind w:left="720" w:hanging="360"/>
@@ -428,7 +457,7 @@
       <w:pPr>
         <w:numPr>
           <w:ilvl w:val="0"/>
-          <w:numId w:val="10"/>
+          <w:numId w:val="4"/>
         </w:numPr>
         <w:spacing w:after="0" w:before="0" w:lineRule="auto"/>
         <w:ind w:left="720" w:hanging="360"/>
@@ -466,7 +495,7 @@
       <w:pPr>
         <w:numPr>
           <w:ilvl w:val="0"/>
-          <w:numId w:val="10"/>
+          <w:numId w:val="4"/>
         </w:numPr>
         <w:spacing w:after="0" w:before="0" w:lineRule="auto"/>
         <w:ind w:left="720" w:hanging="360"/>
@@ -491,7 +520,7 @@
       <w:pPr>
         <w:numPr>
           <w:ilvl w:val="0"/>
-          <w:numId w:val="10"/>
+          <w:numId w:val="4"/>
         </w:numPr>
         <w:spacing w:after="0" w:before="0" w:lineRule="auto"/>
         <w:ind w:left="720" w:hanging="360"/>
@@ -516,7 +545,7 @@
       <w:pPr>
         <w:numPr>
           <w:ilvl w:val="0"/>
-          <w:numId w:val="10"/>
+          <w:numId w:val="4"/>
         </w:numPr>
         <w:spacing w:after="0" w:before="0" w:lineRule="auto"/>
         <w:ind w:left="720" w:hanging="360"/>
@@ -541,7 +570,7 @@
       <w:pPr>
         <w:numPr>
           <w:ilvl w:val="0"/>
-          <w:numId w:val="10"/>
+          <w:numId w:val="4"/>
         </w:numPr>
         <w:spacing w:after="0" w:before="0" w:lineRule="auto"/>
         <w:ind w:left="720" w:hanging="360"/>
@@ -560,7 +589,7 @@
         </w:rPr>
         <w:t xml:space="preserve"> – Lei Geral de Proteção de Dados Pessoais (Lei n° 13.709/2018), legislação brasileira de proteção de dados pessoais</w:t>
       </w:r>
-      <w:hyperlink r:id="rId12">
+      <w:hyperlink r:id="rId13">
         <w:r>
           <w:rPr>
             <w:color w:val="1155cc"/>
@@ -582,7 +611,7 @@
       <w:pPr>
         <w:numPr>
           <w:ilvl w:val="0"/>
-          <w:numId w:val="10"/>
+          <w:numId w:val="4"/>
         </w:numPr>
         <w:spacing w:after="0" w:before="0" w:lineRule="auto"/>
         <w:ind w:left="720" w:hanging="360"/>
@@ -601,7 +630,7 @@
         </w:rPr>
         <w:t xml:space="preserve"> – Lei Brasileira de Inclusão (Lei n° 13.146/2015), também conhecida como Estatuto da Pessoa com Deficiência, que estabelece, entre outros pontos, diretrizes de acessibilidade digital</w:t>
       </w:r>
-      <w:hyperlink r:id="rId13">
+      <w:hyperlink r:id="rId14">
         <w:r>
           <w:rPr>
             <w:color w:val="1155cc"/>
@@ -623,7 +652,7 @@
       <w:pPr>
         <w:numPr>
           <w:ilvl w:val="0"/>
-          <w:numId w:val="10"/>
+          <w:numId w:val="4"/>
         </w:numPr>
         <w:spacing w:after="0" w:before="0" w:lineRule="auto"/>
         <w:ind w:left="720" w:hanging="360"/>
@@ -661,7 +690,7 @@
       <w:pPr>
         <w:numPr>
           <w:ilvl w:val="0"/>
-          <w:numId w:val="10"/>
+          <w:numId w:val="4"/>
         </w:numPr>
         <w:spacing w:after="0" w:before="0" w:lineRule="auto"/>
         <w:ind w:left="720" w:hanging="360"/>
@@ -693,7 +722,7 @@
         </w:rPr>
         <w:t xml:space="preserve">, padrão internacional de segurança para dados de pagamentos com cartões</w:t>
       </w:r>
-      <w:hyperlink r:id="rId14">
+      <w:hyperlink r:id="rId15">
         <w:r>
           <w:rPr>
             <w:color w:val="1155cc"/>
@@ -715,7 +744,7 @@
       <w:pPr>
         <w:numPr>
           <w:ilvl w:val="0"/>
-          <w:numId w:val="10"/>
+          <w:numId w:val="4"/>
         </w:numPr>
         <w:spacing w:after="240" w:before="0" w:lineRule="auto"/>
         <w:ind w:left="720" w:hanging="360"/>
@@ -766,7 +795,7 @@
       <w:pPr>
         <w:numPr>
           <w:ilvl w:val="0"/>
-          <w:numId w:val="11"/>
+          <w:numId w:val="5"/>
         </w:numPr>
         <w:spacing w:after="0" w:before="240" w:lineRule="auto"/>
         <w:ind w:left="720" w:hanging="360"/>
@@ -797,7 +826,7 @@
       <w:pPr>
         <w:numPr>
           <w:ilvl w:val="0"/>
-          <w:numId w:val="11"/>
+          <w:numId w:val="5"/>
         </w:numPr>
         <w:spacing w:after="0" w:before="0" w:lineRule="auto"/>
         <w:ind w:left="720" w:hanging="360"/>
@@ -822,7 +851,7 @@
         </w:rPr>
         <w:t xml:space="preserve"> (obsoleta, sucedida pela IEEE 29148</w:t>
       </w:r>
-      <w:hyperlink r:id="rId15">
+      <w:hyperlink r:id="rId16">
         <w:r>
           <w:rPr>
             <w:color w:val="1155cc"/>
@@ -844,7 +873,7 @@
       <w:pPr>
         <w:numPr>
           <w:ilvl w:val="0"/>
-          <w:numId w:val="11"/>
+          <w:numId w:val="5"/>
         </w:numPr>
         <w:spacing w:after="0" w:before="0" w:lineRule="auto"/>
         <w:ind w:left="720" w:hanging="360"/>
@@ -869,7 +898,7 @@
         </w:rPr>
         <w:t xml:space="preserve">, Edição 20, por J. &amp; S. Robertson (Atlantic Systems Guild)</w:t>
       </w:r>
-      <w:hyperlink r:id="rId16">
+      <w:hyperlink r:id="rId17">
         <w:r>
           <w:rPr>
             <w:color w:val="1155cc"/>
@@ -891,7 +920,7 @@
       <w:pPr>
         <w:numPr>
           <w:ilvl w:val="0"/>
-          <w:numId w:val="11"/>
+          <w:numId w:val="5"/>
         </w:numPr>
         <w:spacing w:after="0" w:before="0" w:lineRule="auto"/>
         <w:ind w:left="720" w:hanging="360"/>
@@ -916,7 +945,7 @@
         </w:rPr>
         <w:t xml:space="preserve"> e recomendações do IREB para documentação de requisitos</w:t>
       </w:r>
-      <w:hyperlink r:id="rId17">
+      <w:hyperlink r:id="rId18">
         <w:r>
           <w:rPr>
             <w:color w:val="1155cc"/>
@@ -938,7 +967,7 @@
       <w:pPr>
         <w:numPr>
           <w:ilvl w:val="0"/>
-          <w:numId w:val="11"/>
+          <w:numId w:val="5"/>
         </w:numPr>
         <w:spacing w:after="0" w:before="0" w:lineRule="auto"/>
         <w:ind w:left="720" w:hanging="360"/>
@@ -957,7 +986,7 @@
         </w:rPr>
         <w:t xml:space="preserve"> – Lei Geral de Proteção de Dados Pessoais</w:t>
       </w:r>
-      <w:hyperlink r:id="rId18">
+      <w:hyperlink r:id="rId19">
         <w:r>
           <w:rPr>
             <w:color w:val="1155cc"/>
@@ -979,7 +1008,7 @@
       <w:pPr>
         <w:numPr>
           <w:ilvl w:val="0"/>
-          <w:numId w:val="11"/>
+          <w:numId w:val="5"/>
         </w:numPr>
         <w:spacing w:after="0" w:before="0" w:lineRule="auto"/>
         <w:ind w:left="720" w:hanging="360"/>
@@ -998,7 +1027,7 @@
         </w:rPr>
         <w:t xml:space="preserve"> – Lei Brasileira de Inclusão da Pessoa com Deficiência</w:t>
       </w:r>
-      <w:hyperlink r:id="rId19">
+      <w:hyperlink r:id="rId20">
         <w:r>
           <w:rPr>
             <w:color w:val="1155cc"/>
@@ -1020,7 +1049,7 @@
       <w:pPr>
         <w:numPr>
           <w:ilvl w:val="0"/>
-          <w:numId w:val="11"/>
+          <w:numId w:val="5"/>
         </w:numPr>
         <w:spacing w:after="0" w:before="0" w:lineRule="auto"/>
         <w:ind w:left="720" w:hanging="360"/>
@@ -1039,7 +1068,7 @@
         </w:rPr>
         <w:t xml:space="preserve"> – Código de Defesa do Consumidor (Art. 49 – direito de arrependimento em 7 dias para compras fora do estabelecimento comercial</w:t>
       </w:r>
-      <w:hyperlink r:id="rId20">
+      <w:hyperlink r:id="rId21">
         <w:r>
           <w:rPr>
             <w:color w:val="1155cc"/>
@@ -1061,7 +1090,7 @@
       <w:pPr>
         <w:numPr>
           <w:ilvl w:val="0"/>
-          <w:numId w:val="11"/>
+          <w:numId w:val="5"/>
         </w:numPr>
         <w:spacing w:after="0" w:before="0" w:lineRule="auto"/>
         <w:ind w:left="720" w:hanging="360"/>
@@ -1093,7 +1122,7 @@
         </w:rPr>
         <w:t xml:space="preserve">, versão 4.0 (padrão de segurança para dados de cartão de crédito)</w:t>
       </w:r>
-      <w:hyperlink r:id="rId21">
+      <w:hyperlink r:id="rId22">
         <w:r>
           <w:rPr>
             <w:color w:val="1155cc"/>
@@ -1115,7 +1144,7 @@
       <w:pPr>
         <w:numPr>
           <w:ilvl w:val="0"/>
-          <w:numId w:val="11"/>
+          <w:numId w:val="5"/>
         </w:numPr>
         <w:spacing w:after="240" w:before="0" w:lineRule="auto"/>
         <w:ind w:left="720" w:hanging="360"/>
@@ -1275,21 +1304,205 @@
         <w:rPr>
           <w:b w:val="1"/>
           <w:color w:val="000000"/>
-          <w:sz w:val="22"/>
-          <w:szCs w:val="22"/>
-        </w:rPr>
-      </w:pPr>
-      <w:bookmarkStart w:colFirst="0" w:colLast="0" w:name="_heading=h.qczk5ulkh1iu" w:id="8"/>
+          <w:sz w:val="28"/>
+          <w:szCs w:val="28"/>
+        </w:rPr>
+      </w:pPr>
+      <w:bookmarkStart w:colFirst="0" w:colLast="0" w:name="_heading=h.kjm30dz60zl6" w:id="8"/>
       <w:bookmarkEnd w:id="8"/>
       <w:r>
         <w:rPr>
           <w:b w:val="1"/>
+          <w:color w:val="000000"/>
+          <w:sz w:val="28"/>
+          <w:szCs w:val="28"/>
+          <w:rtl w:val="0"/>
+        </w:rPr>
+        <w:t xml:space="preserve">RF01: Foco acadêmico</w:t>
+      </w:r>
+    </w:p>
+    <w:p>
+      <w:pPr>
+        <w:spacing w:after="240" w:before="240" w:lineRule="auto"/>
+        <w:jc w:val="both"/>
+        <w:rPr>
+          <w:b w:val="1"/>
+        </w:rPr>
+      </w:pPr>
+      <w:r>
+        <w:rPr>
+          <w:b w:val="1"/>
+          <w:rtl w:val="0"/>
+        </w:rPr>
+        <w:t xml:space="preserve">Descrição:</w:t>
+        <w:br w:type="textWrapping"/>
+      </w:r>
+      <w:r>
+        <w:rPr>
+          <w:rtl w:val="0"/>
+        </w:rPr>
+        <w:tab/>
+        <w:t xml:space="preserve">O sistema terá o contexto ligado à instituição acadêmica específica, como o IMD/UFRN. Nesse contexto da instituição, o conteúdo exibido (posts, projetos, eventos, perfis) pode ter relação com a instituição ou não, essa relação não é formal inicialmente, e fica completamente opcional o uso por parte de disciplinas e pela coordenação da instituição.</w:t>
+      </w:r>
+      <w:r>
+        <w:rPr>
+          <w:rtl w:val="0"/>
+        </w:rPr>
+      </w:r>
+    </w:p>
+    <w:p>
+      <w:pPr>
+        <w:spacing w:after="240" w:lineRule="auto"/>
+        <w:rPr/>
+      </w:pPr>
+      <w:r>
+        <w:rPr>
+          <w:b w:val="1"/>
+          <w:rtl w:val="0"/>
+        </w:rPr>
+        <w:t xml:space="preserve">Critérios de Aceitação:</w:t>
+      </w:r>
+      <w:r>
+        <w:rPr>
+          <w:rtl w:val="0"/>
+        </w:rPr>
+      </w:r>
+    </w:p>
+    <w:p>
+      <w:pPr>
+        <w:numPr>
+          <w:ilvl w:val="0"/>
+          <w:numId w:val="12"/>
+        </w:numPr>
+        <w:spacing w:after="240" w:before="240" w:lineRule="auto"/>
+        <w:ind w:left="720" w:hanging="360"/>
+        <w:rPr>
           <w:color w:val="000000"/>
           <w:sz w:val="22"/>
           <w:szCs w:val="22"/>
-          <w:rtl w:val="0"/>
-        </w:rPr>
-        <w:t xml:space="preserve">RF01: Notificação por Interesse em Projetos e Competências</w:t>
+        </w:rPr>
+      </w:pPr>
+      <w:r>
+        <w:rPr>
+          <w:rtl w:val="0"/>
+        </w:rPr>
+        <w:t xml:space="preserve">Os editais e notícias serão exibidos com base no portal da instituição de ensino.</w:t>
+      </w:r>
+    </w:p>
+    <w:p>
+      <w:pPr>
+        <w:spacing w:after="240" w:before="240" w:lineRule="auto"/>
+        <w:rPr/>
+      </w:pPr>
+      <w:r>
+        <w:rPr>
+          <w:b w:val="1"/>
+          <w:rtl w:val="0"/>
+        </w:rPr>
+        <w:t xml:space="preserve">Origem:</w:t>
+      </w:r>
+      <w:r>
+        <w:rPr>
+          <w:rtl w:val="0"/>
+        </w:rPr>
+        <w:t xml:space="preserve"> Idealização na discussão da equipe.</w:t>
+        <w:br w:type="textWrapping"/>
+      </w:r>
+      <w:r>
+        <w:rPr>
+          <w:b w:val="1"/>
+          <w:rtl w:val="0"/>
+        </w:rPr>
+        <w:t xml:space="preserve">Prioridade:</w:t>
+      </w:r>
+      <w:r>
+        <w:rPr>
+          <w:rtl w:val="0"/>
+        </w:rPr>
+        <w:t xml:space="preserve"> Alta.</w:t>
+      </w:r>
+    </w:p>
+    <w:p>
+      <w:pPr>
+        <w:spacing w:after="240" w:before="240" w:lineRule="auto"/>
+        <w:rPr/>
+      </w:pPr>
+      <w:r>
+        <w:rPr>
+          <w:b w:val="1"/>
+          <w:rtl w:val="0"/>
+        </w:rPr>
+        <w:t xml:space="preserve">Versão:</w:t>
+      </w:r>
+      <w:r>
+        <w:rPr>
+          <w:rtl w:val="0"/>
+        </w:rPr>
+        <w:t xml:space="preserve"> 0.4</w:t>
+      </w:r>
+    </w:p>
+    <w:p>
+      <w:pPr>
+        <w:spacing w:after="240" w:before="240" w:line="360" w:lineRule="auto"/>
+        <w:rPr/>
+      </w:pPr>
+      <w:r>
+        <w:rPr>
+          <w:b w:val="1"/>
+          <w:rtl w:val="0"/>
+        </w:rPr>
+        <w:t xml:space="preserve">Criação:</w:t>
+      </w:r>
+      <w:r>
+        <w:rPr>
+          <w:rtl w:val="0"/>
+        </w:rPr>
+        <w:t xml:space="preserve"> 18/05/2025</w:t>
+      </w:r>
+    </w:p>
+    <w:p>
+      <w:pPr>
+        <w:spacing w:after="240" w:before="240" w:line="360" w:lineRule="auto"/>
+        <w:rPr/>
+      </w:pPr>
+      <w:r>
+        <w:rPr>
+          <w:b w:val="1"/>
+          <w:rtl w:val="0"/>
+        </w:rPr>
+        <w:t xml:space="preserve">Justificativa:</w:t>
+      </w:r>
+      <w:r>
+        <w:rPr>
+          <w:rtl w:val="0"/>
+        </w:rPr>
+        <w:t xml:space="preserve"> É abranger um cenário mais específico que carece de soluções dedicadas para esses ambientes.</w:t>
+      </w:r>
+    </w:p>
+    <w:p>
+      <w:pPr>
+        <w:pStyle w:val="Heading4"/>
+        <w:keepNext w:val="0"/>
+        <w:keepLines w:val="0"/>
+        <w:spacing w:after="40" w:before="240" w:lineRule="auto"/>
+        <w:rPr>
+          <w:b w:val="1"/>
+          <w:color w:val="000000"/>
+          <w:sz w:val="28"/>
+          <w:szCs w:val="28"/>
+        </w:rPr>
+      </w:pPr>
+      <w:bookmarkStart w:colFirst="0" w:colLast="0" w:name="_heading=h.lyst9d3w9kmj" w:id="9"/>
+      <w:bookmarkEnd w:id="9"/>
+      <w:r>
+        <w:rPr>
+          <w:b w:val="1"/>
+          <w:color w:val="000000"/>
+          <w:sz w:val="28"/>
+          <w:szCs w:val="28"/>
+          <w:rtl w:val="0"/>
+        </w:rPr>
+        <w:t xml:space="preserve">RF02: Manual básico de instruções para usuários</w:t>
       </w:r>
     </w:p>
     <w:p>
@@ -1311,13 +1524,15 @@
           <w:rtl w:val="0"/>
         </w:rPr>
         <w:tab/>
-        <w:t xml:space="preserve">O sistema deve notificar os usuários por e-mail ou Telegram, conforme preferência do usuário, sempre que novos conteúdos (projetos, postagens, eventos) forem publicados e estejam relacionados aos seus interesses declarados em tecnologias, conhecimentos e competências.</w:t>
+        <w:t xml:space="preserve">O sistema deve ter um campo na interface com “Ajuda”, ao clicar nesse campo será exibido um guia ao usuário explicando sobre a plataforma, com informações sobre as informações que podem ser colocadas no perfil, como cadastrar projetos, como ver projetos e como realizar a importação dos projetos de outras redes como LinkedIn e GitHub.</w:t>
       </w:r>
     </w:p>
     <w:p>
       <w:pPr>
         <w:spacing w:after="240" w:before="240" w:lineRule="auto"/>
-        <w:rPr/>
+        <w:rPr>
+          <w:b w:val="1"/>
+        </w:rPr>
       </w:pPr>
       <w:r>
         <w:rPr>
@@ -1326,11 +1541,723 @@
         </w:rPr>
         <w:t xml:space="preserve">Critérios de Aceitação:</w:t>
       </w:r>
-      <w:r>
-        <w:rPr>
-          <w:rtl w:val="0"/>
-        </w:rPr>
+    </w:p>
+    <w:p>
+      <w:pPr>
+        <w:numPr>
+          <w:ilvl w:val="0"/>
+          <w:numId w:val="14"/>
+        </w:numPr>
+        <w:spacing w:after="240" w:before="240" w:lineRule="auto"/>
+        <w:ind w:left="720" w:hanging="360"/>
+      </w:pPr>
+      <w:r>
+        <w:rPr>
+          <w:rtl w:val="0"/>
+        </w:rPr>
+        <w:t xml:space="preserve">As informações serão complementadas com algumas imagens para ilustrar melhor o passo a passo.</w:t>
+      </w:r>
+    </w:p>
+    <w:p>
+      <w:pPr>
+        <w:numPr>
+          <w:ilvl w:val="0"/>
+          <w:numId w:val="14"/>
+        </w:numPr>
+        <w:spacing w:after="240" w:before="240" w:lineRule="auto"/>
+        <w:ind w:left="720" w:hanging="360"/>
+      </w:pPr>
+      <w:r>
+        <w:rPr>
+          <w:rtl w:val="0"/>
+        </w:rPr>
+        <w:t xml:space="preserve">O Manual não deve ser ezaustivo, portanto não deve ultrapassar mil(1000) palavras.</w:t>
+      </w:r>
+    </w:p>
+    <w:p>
+      <w:pPr>
+        <w:numPr>
+          <w:ilvl w:val="0"/>
+          <w:numId w:val="14"/>
+        </w:numPr>
+        <w:spacing w:after="240" w:before="240" w:lineRule="auto"/>
+        <w:ind w:left="720" w:hanging="360"/>
+      </w:pPr>
+      <w:r>
+        <w:rPr>
+          <w:rtl w:val="0"/>
+        </w:rPr>
+        <w:t xml:space="preserve">Haver um botão na navBar da aplicação que leve para o manual</w:t>
         <w:br w:type="textWrapping"/>
+      </w:r>
+    </w:p>
+    <w:p>
+      <w:pPr>
+        <w:spacing w:after="240" w:before="240" w:lineRule="auto"/>
+        <w:rPr/>
+      </w:pPr>
+      <w:r>
+        <w:rPr>
+          <w:b w:val="1"/>
+          <w:rtl w:val="0"/>
+        </w:rPr>
+        <w:t xml:space="preserve">Origem:</w:t>
+      </w:r>
+      <w:r>
+        <w:rPr>
+          <w:rtl w:val="0"/>
+        </w:rPr>
+        <w:t xml:space="preserve"> Idealização na discussão da equipe, sugerido por Gabriel.</w:t>
+        <w:br w:type="textWrapping"/>
+      </w:r>
+      <w:r>
+        <w:rPr>
+          <w:b w:val="1"/>
+          <w:rtl w:val="0"/>
+        </w:rPr>
+        <w:t xml:space="preserve">Prioridade:</w:t>
+      </w:r>
+      <w:r>
+        <w:rPr>
+          <w:rtl w:val="0"/>
+        </w:rPr>
+        <w:t xml:space="preserve"> Média.</w:t>
+      </w:r>
+    </w:p>
+    <w:p>
+      <w:pPr>
+        <w:spacing w:after="240" w:before="240" w:lineRule="auto"/>
+        <w:rPr/>
+      </w:pPr>
+      <w:r>
+        <w:rPr>
+          <w:b w:val="1"/>
+          <w:rtl w:val="0"/>
+        </w:rPr>
+        <w:t xml:space="preserve">Versão:</w:t>
+      </w:r>
+      <w:r>
+        <w:rPr>
+          <w:rtl w:val="0"/>
+        </w:rPr>
+        <w:t xml:space="preserve"> 0.2</w:t>
+      </w:r>
+    </w:p>
+    <w:p>
+      <w:pPr>
+        <w:spacing w:after="240" w:before="240" w:line="360" w:lineRule="auto"/>
+        <w:rPr/>
+      </w:pPr>
+      <w:r>
+        <w:rPr>
+          <w:b w:val="1"/>
+          <w:rtl w:val="0"/>
+        </w:rPr>
+        <w:t xml:space="preserve">Criação:</w:t>
+      </w:r>
+      <w:r>
+        <w:rPr>
+          <w:rtl w:val="0"/>
+        </w:rPr>
+        <w:t xml:space="preserve"> 26/05/2025</w:t>
+      </w:r>
+    </w:p>
+    <w:p>
+      <w:pPr>
+        <w:spacing w:after="240" w:before="240" w:line="360" w:lineRule="auto"/>
+        <w:rPr/>
+      </w:pPr>
+      <w:r>
+        <w:rPr>
+          <w:b w:val="1"/>
+          <w:rtl w:val="0"/>
+        </w:rPr>
+        <w:t xml:space="preserve">Justificativa:</w:t>
+      </w:r>
+      <w:r>
+        <w:rPr>
+          <w:rtl w:val="0"/>
+        </w:rPr>
+        <w:t xml:space="preserve"> É auxiliar novos usuários a conseguirem utilizar eficientemente o sistema de maneira mais rápida.</w:t>
+      </w:r>
+    </w:p>
+    <w:p>
+      <w:pPr>
+        <w:pStyle w:val="Heading4"/>
+        <w:keepNext w:val="0"/>
+        <w:keepLines w:val="0"/>
+        <w:spacing w:after="40" w:before="240" w:lineRule="auto"/>
+        <w:rPr>
+          <w:b w:val="1"/>
+          <w:color w:val="000000"/>
+          <w:sz w:val="28"/>
+          <w:szCs w:val="28"/>
+        </w:rPr>
+      </w:pPr>
+      <w:bookmarkStart w:colFirst="0" w:colLast="0" w:name="_heading=h.r13jwz2x31az" w:id="10"/>
+      <w:bookmarkEnd w:id="10"/>
+      <w:r>
+        <w:rPr>
+          <w:b w:val="1"/>
+          <w:color w:val="000000"/>
+          <w:sz w:val="28"/>
+          <w:szCs w:val="28"/>
+          <w:rtl w:val="0"/>
+        </w:rPr>
+        <w:t xml:space="preserve">RF03: Perfil com Habilidades e Interesses</w:t>
+      </w:r>
+    </w:p>
+    <w:p>
+      <w:pPr>
+        <w:spacing w:after="240" w:before="240" w:lineRule="auto"/>
+        <w:jc w:val="both"/>
+        <w:rPr/>
+      </w:pPr>
+      <w:r>
+        <w:rPr>
+          <w:b w:val="1"/>
+          <w:rtl w:val="0"/>
+        </w:rPr>
+        <w:t xml:space="preserve">Descrição:</w:t>
+        <w:br w:type="textWrapping"/>
+      </w:r>
+      <w:r>
+        <w:rPr>
+          <w:rtl w:val="0"/>
+        </w:rPr>
+        <w:tab/>
+        <w:t xml:space="preserve">O sistema deve permitir que o usuário crie um perfil detalhado com suas habilidades e interesses, com o objetivo de melhorar as recomendações e oportunidades apresentadas pela plataforma. O preenchimento pode ser feito manualmente ou por meio da importação de dados a partir de plataformas externas, como Google, LinkedIn e GitHub.</w:t>
+      </w:r>
+    </w:p>
+    <w:p>
+      <w:pPr>
+        <w:spacing w:after="240" w:before="240" w:lineRule="auto"/>
+        <w:rPr>
+          <w:b w:val="1"/>
+        </w:rPr>
+      </w:pPr>
+      <w:r>
+        <w:rPr>
+          <w:b w:val="1"/>
+          <w:rtl w:val="0"/>
+        </w:rPr>
+        <w:t xml:space="preserve">Critérios de Aceitação:</w:t>
+      </w:r>
+    </w:p>
+    <w:p>
+      <w:pPr>
+        <w:numPr>
+          <w:ilvl w:val="0"/>
+          <w:numId w:val="10"/>
+        </w:numPr>
+        <w:spacing w:before="240" w:lineRule="auto"/>
+        <w:ind w:left="720" w:hanging="360"/>
+        <w:rPr>
+          <w:color w:val="000000"/>
+          <w:sz w:val="22"/>
+          <w:szCs w:val="22"/>
+        </w:rPr>
+      </w:pPr>
+      <w:r>
+        <w:rPr>
+          <w:rtl w:val="0"/>
+        </w:rPr>
+        <w:t xml:space="preserve">O usuário pode acessar uma seção "Editar Perfil" e cadastrar ou editar:</w:t>
+      </w:r>
+    </w:p>
+    <w:p>
+      <w:pPr>
+        <w:numPr>
+          <w:ilvl w:val="1"/>
+          <w:numId w:val="10"/>
+        </w:numPr>
+        <w:ind w:left="1440" w:hanging="360"/>
+        <w:rPr>
+          <w:color w:val="000000"/>
+          <w:sz w:val="22"/>
+          <w:szCs w:val="22"/>
+        </w:rPr>
+      </w:pPr>
+      <w:r>
+        <w:rPr>
+          <w:rtl w:val="0"/>
+        </w:rPr>
+        <w:t xml:space="preserve">Habilidades</w:t>
+      </w:r>
+    </w:p>
+    <w:p>
+      <w:pPr>
+        <w:numPr>
+          <w:ilvl w:val="1"/>
+          <w:numId w:val="10"/>
+        </w:numPr>
+        <w:ind w:left="1440" w:hanging="360"/>
+        <w:rPr>
+          <w:color w:val="000000"/>
+          <w:sz w:val="22"/>
+          <w:szCs w:val="22"/>
+        </w:rPr>
+      </w:pPr>
+      <w:r>
+        <w:rPr>
+          <w:rtl w:val="0"/>
+        </w:rPr>
+        <w:t xml:space="preserve">Áreas de interesse</w:t>
+        <w:br w:type="textWrapping"/>
+      </w:r>
+    </w:p>
+    <w:p>
+      <w:pPr>
+        <w:numPr>
+          <w:ilvl w:val="0"/>
+          <w:numId w:val="10"/>
+        </w:numPr>
+        <w:ind w:left="720" w:hanging="360"/>
+        <w:rPr>
+          <w:color w:val="000000"/>
+          <w:sz w:val="22"/>
+          <w:szCs w:val="22"/>
+        </w:rPr>
+      </w:pPr>
+      <w:r>
+        <w:rPr>
+          <w:rtl w:val="0"/>
+        </w:rPr>
+        <w:t xml:space="preserve">Essas informações devem ser usadas para personalizar sugestões de conteúdo (ex: projetos, eventos, conexões).</w:t>
+      </w:r>
+    </w:p>
+    <w:p>
+      <w:pPr>
+        <w:numPr>
+          <w:ilvl w:val="0"/>
+          <w:numId w:val="10"/>
+        </w:numPr>
+        <w:ind w:left="720" w:hanging="360"/>
+        <w:rPr>
+          <w:color w:val="000000"/>
+          <w:sz w:val="22"/>
+          <w:szCs w:val="22"/>
+        </w:rPr>
+      </w:pPr>
+      <w:r>
+        <w:rPr>
+          <w:rtl w:val="0"/>
+        </w:rPr>
+        <w:t xml:space="preserve">O sistema deve oferecer a opção “Importar Dados” que permite ao usuário importar essas informações de plataformas como Google, LinkedIn e GitHub utilizando suas respectivas APIs, e sem tratar dados sensíveis, podendo o usuário a qualquer momento excluir os dados importados.</w:t>
+      </w:r>
+    </w:p>
+    <w:p>
+      <w:pPr>
+        <w:numPr>
+          <w:ilvl w:val="0"/>
+          <w:numId w:val="10"/>
+        </w:numPr>
+        <w:spacing w:after="240" w:lineRule="auto"/>
+        <w:ind w:left="720" w:hanging="360"/>
+        <w:rPr>
+          <w:color w:val="000000"/>
+          <w:sz w:val="22"/>
+          <w:szCs w:val="22"/>
+        </w:rPr>
+      </w:pPr>
+      <w:r>
+        <w:rPr>
+          <w:rtl w:val="0"/>
+        </w:rPr>
+        <w:t xml:space="preserve">O perfil deve exibir essas informações publicamente (caso o usuário deseje) ou de forma privada.</w:t>
+      </w:r>
+    </w:p>
+    <w:p>
+      <w:pPr>
+        <w:numPr>
+          <w:ilvl w:val="0"/>
+          <w:numId w:val="10"/>
+        </w:numPr>
+        <w:spacing w:after="240" w:lineRule="auto"/>
+        <w:ind w:left="720" w:hanging="360"/>
+      </w:pPr>
+      <w:r>
+        <w:rPr>
+          <w:rtl w:val="0"/>
+        </w:rPr>
+        <w:t xml:space="preserve">Informações não devem ultrapassar os limites: </w:t>
+      </w:r>
+    </w:p>
+    <w:p>
+      <w:pPr>
+        <w:numPr>
+          <w:ilvl w:val="1"/>
+          <w:numId w:val="10"/>
+        </w:numPr>
+        <w:spacing w:after="240" w:lineRule="auto"/>
+        <w:ind w:left="1440" w:hanging="360"/>
+      </w:pPr>
+      <w:r>
+        <w:rPr>
+          <w:rtl w:val="0"/>
+        </w:rPr>
+        <w:t xml:space="preserve">Números respeitando MAX_INT.</w:t>
+      </w:r>
+    </w:p>
+    <w:p>
+      <w:pPr>
+        <w:numPr>
+          <w:ilvl w:val="1"/>
+          <w:numId w:val="10"/>
+        </w:numPr>
+        <w:spacing w:after="240" w:lineRule="auto"/>
+        <w:ind w:left="1440" w:hanging="360"/>
+      </w:pPr>
+      <w:r>
+        <w:rPr>
+          <w:rtl w:val="0"/>
+        </w:rPr>
+        <w:t xml:space="preserve">Strings como nome, sexo, função não ultrapassarem 255 caracteres</w:t>
+      </w:r>
+    </w:p>
+    <w:p>
+      <w:pPr>
+        <w:numPr>
+          <w:ilvl w:val="1"/>
+          <w:numId w:val="10"/>
+        </w:numPr>
+        <w:spacing w:after="240" w:lineRule="auto"/>
+        <w:ind w:left="1440" w:hanging="360"/>
+        <w:rPr>
+          <w:color w:val="000000"/>
+          <w:sz w:val="22"/>
+          <w:szCs w:val="22"/>
+        </w:rPr>
+      </w:pPr>
+      <w:r>
+        <w:rPr>
+          <w:rtl w:val="0"/>
+        </w:rPr>
+        <w:t xml:space="preserve">Descrição esclusivamente tem limite de 2048 caracteres.</w:t>
+        <w:br w:type="textWrapping"/>
+      </w:r>
+    </w:p>
+    <w:p>
+      <w:pPr>
+        <w:spacing w:after="240" w:before="240" w:lineRule="auto"/>
+        <w:rPr/>
+      </w:pPr>
+      <w:r>
+        <w:rPr>
+          <w:b w:val="1"/>
+          <w:rtl w:val="0"/>
+        </w:rPr>
+        <w:t xml:space="preserve">Origem:</w:t>
+      </w:r>
+      <w:r>
+        <w:rPr>
+          <w:rtl w:val="0"/>
+        </w:rPr>
+        <w:t xml:space="preserve"> Benchmark com plataformas de aprendizado e rede profissional.</w:t>
+        <w:br w:type="textWrapping"/>
+      </w:r>
+      <w:r>
+        <w:rPr>
+          <w:b w:val="1"/>
+          <w:rtl w:val="0"/>
+        </w:rPr>
+        <w:t xml:space="preserve">Prioridade:</w:t>
+      </w:r>
+      <w:r>
+        <w:rPr>
+          <w:rtl w:val="0"/>
+        </w:rPr>
+        <w:t xml:space="preserve"> Alta.</w:t>
+      </w:r>
+    </w:p>
+    <w:p>
+      <w:pPr>
+        <w:spacing w:after="240" w:before="240" w:lineRule="auto"/>
+        <w:rPr/>
+      </w:pPr>
+      <w:r>
+        <w:rPr>
+          <w:b w:val="1"/>
+          <w:rtl w:val="0"/>
+        </w:rPr>
+        <w:t xml:space="preserve">Versão:</w:t>
+      </w:r>
+      <w:r>
+        <w:rPr>
+          <w:rtl w:val="0"/>
+        </w:rPr>
+        <w:t xml:space="preserve"> 0.5</w:t>
+      </w:r>
+    </w:p>
+    <w:p>
+      <w:pPr>
+        <w:spacing w:after="240" w:before="240" w:line="360" w:lineRule="auto"/>
+        <w:rPr/>
+      </w:pPr>
+      <w:r>
+        <w:rPr>
+          <w:b w:val="1"/>
+          <w:rtl w:val="0"/>
+        </w:rPr>
+        <w:t xml:space="preserve">Criação:</w:t>
+      </w:r>
+      <w:r>
+        <w:rPr>
+          <w:rtl w:val="0"/>
+        </w:rPr>
+        <w:t xml:space="preserve"> 26/05/2025</w:t>
+      </w:r>
+    </w:p>
+    <w:p>
+      <w:pPr>
+        <w:spacing w:after="240" w:before="240" w:line="360" w:lineRule="auto"/>
+        <w:rPr/>
+      </w:pPr>
+      <w:r>
+        <w:rPr>
+          <w:b w:val="1"/>
+          <w:rtl w:val="0"/>
+        </w:rPr>
+        <w:t xml:space="preserve">Justificativa:</w:t>
+      </w:r>
+      <w:r>
+        <w:rPr>
+          <w:rtl w:val="0"/>
+        </w:rPr>
+        <w:t xml:space="preserve"> Ter todas as informações essenciais dos usuários para serem exibidas no perfil do usuário.</w:t>
+      </w:r>
+    </w:p>
+    <w:p>
+      <w:pPr>
+        <w:pStyle w:val="Heading4"/>
+        <w:keepNext w:val="0"/>
+        <w:keepLines w:val="0"/>
+        <w:spacing w:after="40" w:before="240" w:lineRule="auto"/>
+        <w:rPr>
+          <w:b w:val="1"/>
+          <w:color w:val="000000"/>
+          <w:sz w:val="28"/>
+          <w:szCs w:val="28"/>
+        </w:rPr>
+      </w:pPr>
+      <w:bookmarkStart w:colFirst="0" w:colLast="0" w:name="_heading=h.y72w9a43ntty" w:id="11"/>
+      <w:bookmarkEnd w:id="11"/>
+      <w:r>
+        <w:rPr>
+          <w:b w:val="1"/>
+          <w:color w:val="000000"/>
+          <w:sz w:val="28"/>
+          <w:szCs w:val="28"/>
+          <w:rtl w:val="0"/>
+        </w:rPr>
+        <w:t xml:space="preserve">RF04: Perfil do usuário</w:t>
+      </w:r>
+    </w:p>
+    <w:p>
+      <w:pPr>
+        <w:spacing w:after="240" w:before="240" w:lineRule="auto"/>
+        <w:jc w:val="both"/>
+        <w:rPr/>
+      </w:pPr>
+      <w:r>
+        <w:rPr>
+          <w:b w:val="1"/>
+          <w:rtl w:val="0"/>
+        </w:rPr>
+        <w:t xml:space="preserve">Descrição:</w:t>
+        <w:br w:type="textWrapping"/>
+      </w:r>
+      <w:r>
+        <w:rPr>
+          <w:rtl w:val="0"/>
+        </w:rPr>
+        <w:tab/>
+        <w:t xml:space="preserve">O sistema deve exibir uma página que carregará as informações do perfil do usuário, com suas habilidades, interesses e projetos (respeitando os NDA) que o mesmo participa.</w:t>
+      </w:r>
+    </w:p>
+    <w:p>
+      <w:pPr>
+        <w:spacing w:after="240" w:before="240" w:lineRule="auto"/>
+        <w:rPr>
+          <w:b w:val="1"/>
+        </w:rPr>
+      </w:pPr>
+      <w:r>
+        <w:rPr>
+          <w:b w:val="1"/>
+          <w:rtl w:val="0"/>
+        </w:rPr>
+        <w:t xml:space="preserve">Critérios de Aceitação:</w:t>
+      </w:r>
+    </w:p>
+    <w:p>
+      <w:pPr>
+        <w:numPr>
+          <w:ilvl w:val="0"/>
+          <w:numId w:val="14"/>
+        </w:numPr>
+        <w:spacing w:after="240" w:before="240" w:lineRule="auto"/>
+        <w:ind w:left="720" w:hanging="360"/>
+        <w:jc w:val="both"/>
+      </w:pPr>
+      <w:r>
+        <w:rPr>
+          <w:rtl w:val="0"/>
+        </w:rPr>
+        <w:t xml:space="preserve">O usuário vai clicar no campo onde há a imagem e nome do usuário na interface ou clicar no campo “Perfil” para acessar as próprias informações. Ao clicar, será redirecionado para uma nova página com as informações estruturadas</w:t>
+        <w:br w:type="textWrapping"/>
+      </w:r>
+    </w:p>
+    <w:p>
+      <w:pPr>
+        <w:spacing w:after="240" w:before="240" w:lineRule="auto"/>
+        <w:rPr/>
+      </w:pPr>
+      <w:r>
+        <w:rPr>
+          <w:b w:val="1"/>
+          <w:rtl w:val="0"/>
+        </w:rPr>
+        <w:t xml:space="preserve">Origem:</w:t>
+      </w:r>
+      <w:r>
+        <w:rPr>
+          <w:rtl w:val="0"/>
+        </w:rPr>
+        <w:t xml:space="preserve"> Idealização inicial do QuackHub, Luiz e Joab.</w:t>
+        <w:br w:type="textWrapping"/>
+      </w:r>
+      <w:r>
+        <w:rPr>
+          <w:b w:val="1"/>
+          <w:rtl w:val="0"/>
+        </w:rPr>
+        <w:t xml:space="preserve">Prioridade:</w:t>
+      </w:r>
+      <w:r>
+        <w:rPr>
+          <w:rtl w:val="0"/>
+        </w:rPr>
+        <w:t xml:space="preserve"> Alta.</w:t>
+      </w:r>
+    </w:p>
+    <w:p>
+      <w:pPr>
+        <w:spacing w:after="240" w:before="240" w:lineRule="auto"/>
+        <w:rPr/>
+      </w:pPr>
+      <w:r>
+        <w:rPr>
+          <w:b w:val="1"/>
+          <w:rtl w:val="0"/>
+        </w:rPr>
+        <w:t xml:space="preserve">Versão:</w:t>
+      </w:r>
+      <w:r>
+        <w:rPr>
+          <w:rtl w:val="0"/>
+        </w:rPr>
+        <w:t xml:space="preserve"> 0.5</w:t>
+      </w:r>
+    </w:p>
+    <w:p>
+      <w:pPr>
+        <w:spacing w:after="240" w:before="240" w:line="360" w:lineRule="auto"/>
+        <w:rPr/>
+      </w:pPr>
+      <w:r>
+        <w:rPr>
+          <w:b w:val="1"/>
+          <w:rtl w:val="0"/>
+        </w:rPr>
+        <w:t xml:space="preserve">Criação:</w:t>
+      </w:r>
+      <w:r>
+        <w:rPr>
+          <w:rtl w:val="0"/>
+        </w:rPr>
+        <w:t xml:space="preserve"> 11/07/2024</w:t>
+      </w:r>
+    </w:p>
+    <w:p>
+      <w:pPr>
+        <w:spacing w:after="240" w:before="240" w:line="360" w:lineRule="auto"/>
+        <w:rPr/>
+      </w:pPr>
+      <w:r>
+        <w:rPr>
+          <w:b w:val="1"/>
+          <w:rtl w:val="0"/>
+        </w:rPr>
+        <w:t xml:space="preserve">Justificativa:</w:t>
+      </w:r>
+      <w:r>
+        <w:rPr>
+          <w:rtl w:val="0"/>
+        </w:rPr>
+        <w:t xml:space="preserve"> Servir como um portfolio para os usuarios.</w:t>
+      </w:r>
+    </w:p>
+    <w:p>
+      <w:pPr>
+        <w:pStyle w:val="Heading4"/>
+        <w:keepNext w:val="0"/>
+        <w:keepLines w:val="0"/>
+        <w:spacing w:after="40" w:before="240" w:lineRule="auto"/>
+        <w:rPr>
+          <w:b w:val="1"/>
+          <w:color w:val="000000"/>
+          <w:sz w:val="28"/>
+          <w:szCs w:val="28"/>
+        </w:rPr>
+      </w:pPr>
+      <w:bookmarkStart w:colFirst="0" w:colLast="0" w:name="_heading=h.a1dpxrwb70z1" w:id="12"/>
+      <w:bookmarkEnd w:id="12"/>
+      <w:r>
+        <w:rPr>
+          <w:b w:val="1"/>
+          <w:color w:val="000000"/>
+          <w:sz w:val="28"/>
+          <w:szCs w:val="28"/>
+          <w:rtl w:val="0"/>
+        </w:rPr>
+        <w:t xml:space="preserve">RF05: Integração com Google, Apple, LinkedIn e GitHub</w:t>
+      </w:r>
+    </w:p>
+    <w:p>
+      <w:pPr>
+        <w:spacing w:after="240" w:before="240" w:lineRule="auto"/>
+        <w:rPr/>
+      </w:pPr>
+      <w:r>
+        <w:rPr>
+          <w:b w:val="1"/>
+          <w:rtl w:val="0"/>
+        </w:rPr>
+        <w:t xml:space="preserve">Descrição:</w:t>
+        <w:br w:type="textWrapping"/>
+      </w:r>
+      <w:r>
+        <w:rPr>
+          <w:rtl w:val="0"/>
+        </w:rPr>
+        <w:tab/>
+        <w:t xml:space="preserve">O sistema deve permitir aos usuários a opção de integração com o SIGAA para  importar dados do perfil, como nome, idade, projetos, habilidades, formação e experiência profissional.</w:t>
+      </w:r>
+    </w:p>
+    <w:p>
+      <w:pPr>
+        <w:spacing w:after="240" w:before="240" w:lineRule="auto"/>
+        <w:rPr>
+          <w:b w:val="1"/>
+        </w:rPr>
+      </w:pPr>
+      <w:r>
+        <w:rPr>
+          <w:b w:val="1"/>
+          <w:rtl w:val="0"/>
+        </w:rPr>
+        <w:t xml:space="preserve">Critérios de Aceitação:</w:t>
       </w:r>
     </w:p>
     <w:p>
@@ -1339,14 +2266,14 @@
           <w:ilvl w:val="0"/>
           <w:numId w:val="15"/>
         </w:numPr>
-        <w:spacing w:after="0" w:afterAutospacing="0" w:before="240" w:lineRule="auto"/>
+        <w:spacing w:before="240" w:lineRule="auto"/>
         <w:ind w:left="720" w:hanging="360"/>
       </w:pPr>
       <w:r>
         <w:rPr>
           <w:rtl w:val="0"/>
         </w:rPr>
-        <w:t xml:space="preserve">Quando um conteúdo novo for publicado e coincidir com algum interesse configurado, o sistema deve enviar uma notificação (e-mail, push ou interno na  plataforma).</w:t>
+        <w:t xml:space="preserve">Ao criar ou editar o perfil, o usuário pode optar por integrar contas acadêmicas..</w:t>
         <w:br w:type="textWrapping"/>
       </w:r>
     </w:p>
@@ -1356,19 +2283,51 @@
           <w:ilvl w:val="0"/>
           <w:numId w:val="15"/>
         </w:numPr>
-        <w:spacing w:after="240" w:before="0" w:beforeAutospacing="0" w:lineRule="auto"/>
         <w:ind w:left="720" w:hanging="360"/>
       </w:pPr>
       <w:r>
         <w:rPr>
           <w:rtl w:val="0"/>
         </w:rPr>
-        <w:t xml:space="preserve">As notificações devem respeitar uma política de frequência para evitar sobrecarga e permitir a desativação nas configurações.</w:t>
+        <w:t xml:space="preserve">O sistema deve solicitar permissão ao provedor externo e importar os dados pessoais e profissionais automaticamente.</w:t>
         <w:br w:type="textWrapping"/>
       </w:r>
     </w:p>
     <w:p>
       <w:pPr>
+        <w:numPr>
+          <w:ilvl w:val="0"/>
+          <w:numId w:val="15"/>
+        </w:numPr>
+        <w:ind w:left="720" w:hanging="360"/>
+      </w:pPr>
+      <w:r>
+        <w:rPr>
+          <w:rtl w:val="0"/>
+        </w:rPr>
+        <w:t xml:space="preserve">Os dados devem ser exibidos no perfil do usuário, com possibilidade de edição.</w:t>
+        <w:br w:type="textWrapping"/>
+      </w:r>
+    </w:p>
+    <w:p>
+      <w:pPr>
+        <w:numPr>
+          <w:ilvl w:val="0"/>
+          <w:numId w:val="15"/>
+        </w:numPr>
+        <w:spacing w:after="240" w:lineRule="auto"/>
+        <w:ind w:left="720" w:hanging="360"/>
+      </w:pPr>
+      <w:r>
+        <w:rPr>
+          <w:rtl w:val="0"/>
+        </w:rPr>
+        <w:t xml:space="preserve">Devem ser respeitadas as políticas de privacidade e consentimento do usuário.</w:t>
+        <w:br w:type="textWrapping"/>
+      </w:r>
+    </w:p>
+    <w:p>
+      <w:pPr>
         <w:spacing w:after="240" w:before="240" w:lineRule="auto"/>
         <w:rPr/>
       </w:pPr>
@@ -1383,7 +2342,7 @@
         <w:rPr>
           <w:rtl w:val="0"/>
         </w:rPr>
-        <w:t xml:space="preserve"> Benchmark com plataformas de recomendação e redes sociais.</w:t>
+        <w:t xml:space="preserve"> Questionário com usuários e necessidade de agilidade na criação de perfis.</w:t>
         <w:br w:type="textWrapping"/>
       </w:r>
       <w:r>
@@ -1398,6 +2357,44 @@
           <w:rtl w:val="0"/>
         </w:rPr>
         <w:t xml:space="preserve"> Alta.</w:t>
+      </w:r>
+    </w:p>
+    <w:p>
+      <w:pPr>
+        <w:spacing w:after="240" w:before="240" w:lineRule="auto"/>
+        <w:rPr/>
+      </w:pPr>
+      <w:r>
+        <w:rPr>
+          <w:b w:val="1"/>
+          <w:rtl w:val="0"/>
+        </w:rPr>
+        <w:t xml:space="preserve">Versão:</w:t>
+      </w:r>
+      <w:r>
+        <w:rPr>
+          <w:rtl w:val="0"/>
+        </w:rPr>
+        <w:t xml:space="preserve"> 0.4</w:t>
+      </w:r>
+    </w:p>
+    <w:p>
+      <w:pPr>
+        <w:spacing w:after="240" w:before="240" w:line="360" w:lineRule="auto"/>
+        <w:rPr/>
+      </w:pPr>
+      <w:r>
+        <w:rPr>
+          <w:b w:val="1"/>
+          <w:rtl w:val="0"/>
+        </w:rPr>
+        <w:t xml:space="preserve">Criação:</w:t>
+      </w:r>
+      <w:r>
+        <w:rPr>
+          <w:rtl w:val="0"/>
+        </w:rPr>
+        <w:t xml:space="preserve"> 20/05/2025</w:t>
       </w:r>
     </w:p>
     <w:p>
@@ -1409,21 +2406,21 @@
         <w:rPr>
           <w:b w:val="1"/>
           <w:color w:val="000000"/>
-          <w:sz w:val="22"/>
-          <w:szCs w:val="22"/>
-        </w:rPr>
-      </w:pPr>
-      <w:bookmarkStart w:colFirst="0" w:colLast="0" w:name="_heading=h.1e0ujmqahuy" w:id="9"/>
-      <w:bookmarkEnd w:id="9"/>
+          <w:sz w:val="28"/>
+          <w:szCs w:val="28"/>
+        </w:rPr>
+      </w:pPr>
+      <w:bookmarkStart w:colFirst="0" w:colLast="0" w:name="_heading=h.g50eue9togyo" w:id="13"/>
+      <w:bookmarkEnd w:id="13"/>
       <w:r>
         <w:rPr>
           <w:b w:val="1"/>
           <w:color w:val="000000"/>
-          <w:sz w:val="22"/>
-          <w:szCs w:val="22"/>
-          <w:rtl w:val="0"/>
-        </w:rPr>
-        <w:t xml:space="preserve">RF02: Criação Mensal de Eventos Especiais</w:t>
+          <w:sz w:val="28"/>
+          <w:szCs w:val="28"/>
+          <w:rtl w:val="0"/>
+        </w:rPr>
+        <w:t xml:space="preserve">RF06: Denúncia de Perfil com Motivos Específicos</w:t>
       </w:r>
     </w:p>
     <w:p>
@@ -1445,7 +2442,375 @@
           <w:rtl w:val="0"/>
         </w:rPr>
         <w:tab/>
-        <w:t xml:space="preserve">O sistema deve permitir que administradores criem eventos especiais mensalmente para fomentar o engajamento entre usuários. Esses eventos podem incluir desafios de programação, rankings de projetos mais comentados, premiações simbólicas, entre outros.</w:t>
+        <w:t xml:space="preserve">O sistema deve permitir que qualquer usuário denuncie perfis, exibindo um botão próximo às postagens. Ao clicar, devem ser mostrados motivos específicos para a denúncia.</w:t>
+      </w:r>
+    </w:p>
+    <w:p>
+      <w:pPr>
+        <w:spacing w:after="240" w:before="240" w:lineRule="auto"/>
+        <w:rPr>
+          <w:b w:val="1"/>
+        </w:rPr>
+      </w:pPr>
+      <w:r>
+        <w:rPr>
+          <w:b w:val="1"/>
+          <w:rtl w:val="0"/>
+        </w:rPr>
+        <w:t xml:space="preserve">Critérios de Aceitação:</w:t>
+      </w:r>
+    </w:p>
+    <w:p>
+      <w:pPr>
+        <w:numPr>
+          <w:ilvl w:val="0"/>
+          <w:numId w:val="11"/>
+        </w:numPr>
+        <w:spacing w:before="240" w:lineRule="auto"/>
+        <w:ind w:left="720" w:hanging="360"/>
+      </w:pPr>
+      <w:r>
+        <w:rPr>
+          <w:rtl w:val="0"/>
+        </w:rPr>
+        <w:t xml:space="preserve">Ao lado de cada postagem, deve haver um botão de denúncia visível.</w:t>
+        <w:br w:type="textWrapping"/>
+      </w:r>
+    </w:p>
+    <w:p>
+      <w:pPr>
+        <w:numPr>
+          <w:ilvl w:val="0"/>
+          <w:numId w:val="11"/>
+        </w:numPr>
+        <w:ind w:left="720" w:hanging="360"/>
+      </w:pPr>
+      <w:r>
+        <w:rPr>
+          <w:rtl w:val="0"/>
+        </w:rPr>
+        <w:t xml:space="preserve">Ao clicar no botão, o sistema deve exibir as opções: Discurso de Ódio ou Discriminação, Conteúdo Sexual Inapropriado, Informações Falsas ou Enganosas, Spam ou Conteúdo Comercial Indevido, Outros.</w:t>
+        <w:br w:type="textWrapping"/>
+      </w:r>
+    </w:p>
+    <w:p>
+      <w:pPr>
+        <w:numPr>
+          <w:ilvl w:val="0"/>
+          <w:numId w:val="11"/>
+        </w:numPr>
+        <w:spacing w:after="240" w:lineRule="auto"/>
+        <w:ind w:left="720" w:hanging="360"/>
+      </w:pPr>
+      <w:r>
+        <w:rPr>
+          <w:rtl w:val="0"/>
+        </w:rPr>
+        <w:t xml:space="preserve">A denúncia deve ser registrada para moderação e o usuário deve receber uma confirmação de envio.</w:t>
+        <w:br w:type="textWrapping"/>
+      </w:r>
+    </w:p>
+    <w:p>
+      <w:pPr>
+        <w:spacing w:after="240" w:before="240" w:lineRule="auto"/>
+        <w:rPr/>
+      </w:pPr>
+      <w:r>
+        <w:rPr>
+          <w:b w:val="1"/>
+          <w:rtl w:val="0"/>
+        </w:rPr>
+        <w:t xml:space="preserve">Origem:</w:t>
+      </w:r>
+      <w:r>
+        <w:rPr>
+          <w:rtl w:val="0"/>
+        </w:rPr>
+        <w:t xml:space="preserve"> Questionário com usuários – garantia de ambiente seguro, sugerido por Willian.</w:t>
+        <w:br w:type="textWrapping"/>
+      </w:r>
+      <w:r>
+        <w:rPr>
+          <w:b w:val="1"/>
+          <w:rtl w:val="0"/>
+        </w:rPr>
+        <w:t xml:space="preserve">Prioridade:</w:t>
+      </w:r>
+      <w:r>
+        <w:rPr>
+          <w:rtl w:val="0"/>
+        </w:rPr>
+        <w:t xml:space="preserve"> Média.</w:t>
+      </w:r>
+    </w:p>
+    <w:p>
+      <w:pPr>
+        <w:spacing w:after="240" w:before="240" w:lineRule="auto"/>
+        <w:rPr/>
+      </w:pPr>
+      <w:r>
+        <w:rPr>
+          <w:b w:val="1"/>
+          <w:rtl w:val="0"/>
+        </w:rPr>
+        <w:t xml:space="preserve">Versão:</w:t>
+      </w:r>
+      <w:r>
+        <w:rPr>
+          <w:rtl w:val="0"/>
+        </w:rPr>
+        <w:t xml:space="preserve"> 0.1</w:t>
+      </w:r>
+    </w:p>
+    <w:p>
+      <w:pPr>
+        <w:spacing w:after="240" w:before="240" w:line="360" w:lineRule="auto"/>
+        <w:rPr/>
+      </w:pPr>
+      <w:r>
+        <w:rPr>
+          <w:b w:val="1"/>
+          <w:rtl w:val="0"/>
+        </w:rPr>
+        <w:t xml:space="preserve">Criação:</w:t>
+      </w:r>
+      <w:r>
+        <w:rPr>
+          <w:rtl w:val="0"/>
+        </w:rPr>
+        <w:t xml:space="preserve"> 20/05/2025</w:t>
+      </w:r>
+    </w:p>
+    <w:p>
+      <w:pPr>
+        <w:pStyle w:val="Heading4"/>
+        <w:keepNext w:val="0"/>
+        <w:keepLines w:val="0"/>
+        <w:spacing w:after="40" w:before="240" w:lineRule="auto"/>
+        <w:rPr>
+          <w:b w:val="1"/>
+          <w:color w:val="000000"/>
+          <w:sz w:val="28"/>
+          <w:szCs w:val="28"/>
+        </w:rPr>
+      </w:pPr>
+      <w:bookmarkStart w:colFirst="0" w:colLast="0" w:name="_heading=h.h9fsyinp2fsf" w:id="14"/>
+      <w:bookmarkEnd w:id="14"/>
+      <w:r>
+        <w:rPr>
+          <w:b w:val="1"/>
+          <w:color w:val="000000"/>
+          <w:sz w:val="28"/>
+          <w:szCs w:val="28"/>
+          <w:rtl w:val="0"/>
+        </w:rPr>
+        <w:t xml:space="preserve">RF07: Marcar Tecnologia como "Não Tenho Interesse"</w:t>
+      </w:r>
+    </w:p>
+    <w:p>
+      <w:pPr>
+        <w:spacing w:after="240" w:before="240" w:lineRule="auto"/>
+        <w:jc w:val="both"/>
+        <w:rPr/>
+      </w:pPr>
+      <w:r>
+        <w:rPr>
+          <w:b w:val="1"/>
+          <w:rtl w:val="0"/>
+        </w:rPr>
+        <w:t xml:space="preserve">Descrição:</w:t>
+        <w:br w:type="textWrapping"/>
+      </w:r>
+      <w:r>
+        <w:rPr>
+          <w:rtl w:val="0"/>
+        </w:rPr>
+        <w:tab/>
+        <w:t xml:space="preserve">O sistema deve permitir que o usuário classifique uma tecnologia como “não possuo interesse” ao visualizar postagens relacionadas a ela. Essa ação deve ajustar as preferências do usuário e impactar recomendações futuras.</w:t>
+      </w:r>
+    </w:p>
+    <w:p>
+      <w:pPr>
+        <w:spacing w:after="240" w:before="240" w:lineRule="auto"/>
+        <w:rPr>
+          <w:b w:val="1"/>
+        </w:rPr>
+      </w:pPr>
+      <w:r>
+        <w:rPr>
+          <w:b w:val="1"/>
+          <w:rtl w:val="0"/>
+        </w:rPr>
+        <w:t xml:space="preserve">Critérios de Aceitação:</w:t>
+      </w:r>
+    </w:p>
+    <w:p>
+      <w:pPr>
+        <w:numPr>
+          <w:ilvl w:val="0"/>
+          <w:numId w:val="3"/>
+        </w:numPr>
+        <w:spacing w:before="240" w:lineRule="auto"/>
+        <w:ind w:left="720" w:hanging="360"/>
+      </w:pPr>
+      <w:r>
+        <w:rPr>
+          <w:rtl w:val="0"/>
+        </w:rPr>
+        <w:t xml:space="preserve">Ao visualizar uma postagem com tecnologia associada, deve haver uma opção visível para indicar desinteresse.</w:t>
+        <w:br w:type="textWrapping"/>
+      </w:r>
+    </w:p>
+    <w:p>
+      <w:pPr>
+        <w:numPr>
+          <w:ilvl w:val="0"/>
+          <w:numId w:val="3"/>
+        </w:numPr>
+        <w:ind w:left="720" w:hanging="360"/>
+      </w:pPr>
+      <w:r>
+        <w:rPr>
+          <w:rtl w:val="0"/>
+        </w:rPr>
+        <w:t xml:space="preserve">Ao marcar como "não possuo interesse", o sistema deve registrar a preferência e ajustar algoritmos de recomendação.</w:t>
+        <w:br w:type="textWrapping"/>
+      </w:r>
+    </w:p>
+    <w:p>
+      <w:pPr>
+        <w:numPr>
+          <w:ilvl w:val="0"/>
+          <w:numId w:val="3"/>
+        </w:numPr>
+        <w:spacing w:after="240" w:lineRule="auto"/>
+        <w:ind w:left="720" w:hanging="360"/>
+      </w:pPr>
+      <w:r>
+        <w:rPr>
+          <w:rtl w:val="0"/>
+        </w:rPr>
+        <w:t xml:space="preserve">Tecnologias marcadas devem ser listadas no perfil, com opção de reverter o desinteresse.</w:t>
+        <w:br w:type="textWrapping"/>
+      </w:r>
+    </w:p>
+    <w:p>
+      <w:pPr>
+        <w:spacing w:after="240" w:before="240" w:lineRule="auto"/>
+        <w:rPr/>
+      </w:pPr>
+      <w:r>
+        <w:rPr>
+          <w:b w:val="1"/>
+          <w:rtl w:val="0"/>
+        </w:rPr>
+        <w:t xml:space="preserve">Origem:</w:t>
+      </w:r>
+      <w:r>
+        <w:rPr>
+          <w:rtl w:val="0"/>
+        </w:rPr>
+        <w:t xml:space="preserve"> Questionário de usuários – personalização de conteúdo, sugerido por Willian.</w:t>
+        <w:br w:type="textWrapping"/>
+      </w:r>
+      <w:r>
+        <w:rPr>
+          <w:b w:val="1"/>
+          <w:rtl w:val="0"/>
+        </w:rPr>
+        <w:t xml:space="preserve">Prioridade:</w:t>
+      </w:r>
+      <w:r>
+        <w:rPr>
+          <w:rtl w:val="0"/>
+        </w:rPr>
+        <w:t xml:space="preserve"> Média.</w:t>
+      </w:r>
+    </w:p>
+    <w:p>
+      <w:pPr>
+        <w:spacing w:after="240" w:before="240" w:lineRule="auto"/>
+        <w:rPr/>
+      </w:pPr>
+      <w:r>
+        <w:rPr>
+          <w:b w:val="1"/>
+          <w:rtl w:val="0"/>
+        </w:rPr>
+        <w:t xml:space="preserve">Versão:</w:t>
+      </w:r>
+      <w:r>
+        <w:rPr>
+          <w:rtl w:val="0"/>
+        </w:rPr>
+        <w:t xml:space="preserve"> 0.2</w:t>
+      </w:r>
+    </w:p>
+    <w:p>
+      <w:pPr>
+        <w:spacing w:after="240" w:before="240" w:line="360" w:lineRule="auto"/>
+        <w:rPr/>
+      </w:pPr>
+      <w:r>
+        <w:rPr>
+          <w:b w:val="1"/>
+          <w:rtl w:val="0"/>
+        </w:rPr>
+        <w:t xml:space="preserve">Criação:</w:t>
+      </w:r>
+      <w:r>
+        <w:rPr>
+          <w:rtl w:val="0"/>
+        </w:rPr>
+        <w:t xml:space="preserve"> 20/05/2025</w:t>
+      </w:r>
+    </w:p>
+    <w:p>
+      <w:pPr>
+        <w:pStyle w:val="Heading4"/>
+        <w:keepNext w:val="0"/>
+        <w:keepLines w:val="0"/>
+        <w:spacing w:after="40" w:before="240" w:lineRule="auto"/>
+        <w:rPr>
+          <w:b w:val="1"/>
+          <w:color w:val="000000"/>
+          <w:sz w:val="28"/>
+          <w:szCs w:val="28"/>
+        </w:rPr>
+      </w:pPr>
+      <w:bookmarkStart w:colFirst="0" w:colLast="0" w:name="_heading=h.usm2e6swqwsx" w:id="15"/>
+      <w:bookmarkEnd w:id="15"/>
+      <w:r>
+        <w:rPr>
+          <w:b w:val="1"/>
+          <w:color w:val="000000"/>
+          <w:sz w:val="28"/>
+          <w:szCs w:val="28"/>
+          <w:rtl w:val="0"/>
+        </w:rPr>
+        <w:t xml:space="preserve">RF08: Publicação de Projetos</w:t>
+      </w:r>
+    </w:p>
+    <w:p>
+      <w:pPr>
+        <w:spacing w:after="240" w:before="240" w:lineRule="auto"/>
+        <w:jc w:val="both"/>
+        <w:rPr/>
+      </w:pPr>
+      <w:r>
+        <w:rPr>
+          <w:b w:val="1"/>
+          <w:rtl w:val="0"/>
+        </w:rPr>
+        <w:t xml:space="preserve">Descrição:</w:t>
+        <w:br w:type="textWrapping"/>
+      </w:r>
+      <w:r>
+        <w:rPr>
+          <w:rtl w:val="0"/>
+        </w:rPr>
+        <w:tab/>
+        <w:t xml:space="preserve">O sistema deve permitir que o usuário publique seus projetos acadêmicos ou profissionais, preenchendo os dados manualmente ou importando de plataformas como GitHub e LinkedIn, através de um botão “Importar projeto” que apresenta opções de importação nas plataformas citadas. </w:t>
       </w:r>
     </w:p>
     <w:p>
@@ -1469,15 +2834,119 @@
           <w:ilvl w:val="0"/>
           <w:numId w:val="14"/>
         </w:numPr>
-        <w:spacing w:after="0" w:afterAutospacing="0" w:before="240" w:lineRule="auto"/>
+        <w:spacing w:before="240" w:lineRule="auto"/>
         <w:ind w:left="720" w:hanging="360"/>
       </w:pPr>
       <w:r>
         <w:rPr>
           <w:rtl w:val="0"/>
         </w:rPr>
-        <w:t xml:space="preserve">O sistema (ou equipe administrativa) deve programar e publicar ao menos 1 evento por mês.</w:t>
-        <w:br w:type="textWrapping"/>
+        <w:t xml:space="preserve">Os seguintes campos são obrigatórios:</w:t>
+      </w:r>
+    </w:p>
+    <w:p>
+      <w:pPr>
+        <w:numPr>
+          <w:ilvl w:val="1"/>
+          <w:numId w:val="14"/>
+        </w:numPr>
+        <w:ind w:left="1440" w:hanging="360"/>
+      </w:pPr>
+      <w:r>
+        <w:rPr>
+          <w:rtl w:val="0"/>
+        </w:rPr>
+        <w:t xml:space="preserve">Título do projeto (mínimo 3 caracteres)</w:t>
+      </w:r>
+    </w:p>
+    <w:p>
+      <w:pPr>
+        <w:numPr>
+          <w:ilvl w:val="1"/>
+          <w:numId w:val="14"/>
+        </w:numPr>
+        <w:ind w:left="1440" w:hanging="360"/>
+      </w:pPr>
+      <w:r>
+        <w:rPr>
+          <w:rtl w:val="0"/>
+        </w:rPr>
+        <w:t xml:space="preserve">Resumo breve do projeto (mínimo 3 caracteres)</w:t>
+      </w:r>
+    </w:p>
+    <w:p>
+      <w:pPr>
+        <w:numPr>
+          <w:ilvl w:val="1"/>
+          <w:numId w:val="14"/>
+        </w:numPr>
+        <w:ind w:left="1440" w:hanging="360"/>
+      </w:pPr>
+      <w:r>
+        <w:rPr>
+          <w:rtl w:val="0"/>
+        </w:rPr>
+        <w:t xml:space="preserve">Descrição detalhada do projeto (Mínimo de 10 caracteres)</w:t>
+      </w:r>
+    </w:p>
+    <w:p>
+      <w:pPr>
+        <w:numPr>
+          <w:ilvl w:val="1"/>
+          <w:numId w:val="14"/>
+        </w:numPr>
+        <w:ind w:left="1440" w:hanging="360"/>
+      </w:pPr>
+      <w:r>
+        <w:rPr>
+          <w:rtl w:val="0"/>
+        </w:rPr>
+        <w:t xml:space="preserve">Setor ou área de atuação do projeto (TI, Saúde, Direito, …)</w:t>
+      </w:r>
+    </w:p>
+    <w:p>
+      <w:pPr>
+        <w:numPr>
+          <w:ilvl w:val="1"/>
+          <w:numId w:val="14"/>
+        </w:numPr>
+        <w:ind w:left="1440" w:hanging="360"/>
+      </w:pPr>
+      <w:r>
+        <w:rPr>
+          <w:rtl w:val="0"/>
+        </w:rPr>
+        <w:t xml:space="preserve">Estado atual do projeto (PAUSADO,EM PROGRESSO,COMPLETO,CANCELADO).</w:t>
+      </w:r>
+    </w:p>
+    <w:p>
+      <w:pPr>
+        <w:numPr>
+          <w:ilvl w:val="1"/>
+          <w:numId w:val="14"/>
+        </w:numPr>
+        <w:ind w:left="1440" w:hanging="360"/>
+      </w:pPr>
+      <w:r>
+        <w:rPr>
+          <w:rtl w:val="0"/>
+        </w:rPr>
+        <w:t xml:space="preserve">Data de início do projeto.</w:t>
+      </w:r>
+    </w:p>
+    <w:p>
+      <w:pPr>
+        <w:numPr>
+          <w:ilvl w:val="1"/>
+          <w:numId w:val="14"/>
+        </w:numPr>
+        <w:ind w:left="1440" w:hanging="360"/>
+      </w:pPr>
+      <w:r>
+        <w:rPr>
+          <w:rtl w:val="0"/>
+        </w:rPr>
+        <w:t xml:space="preserve">Metodologias utilizadas</w:t>
       </w:r>
     </w:p>
     <w:p>
@@ -1486,15 +2955,13 @@
           <w:ilvl w:val="0"/>
           <w:numId w:val="14"/>
         </w:numPr>
-        <w:spacing w:after="0" w:afterAutospacing="0" w:before="0" w:beforeAutospacing="0" w:lineRule="auto"/>
         <w:ind w:left="720" w:hanging="360"/>
       </w:pPr>
       <w:r>
         <w:rPr>
           <w:rtl w:val="0"/>
         </w:rPr>
-        <w:t xml:space="preserve">O evento deve ser exibido em destaque na plataforma e acessível a todos os usuários.</w:t>
-        <w:br w:type="textWrapping"/>
+        <w:t xml:space="preserve">O campo “Fim do projeto” será obrigatório caso o estado do projeto seja “Completo”</w:t>
       </w:r>
     </w:p>
     <w:p>
@@ -1503,14 +2970,89 @@
           <w:ilvl w:val="0"/>
           <w:numId w:val="14"/>
         </w:numPr>
-        <w:spacing w:after="240" w:before="0" w:beforeAutospacing="0" w:lineRule="auto"/>
         <w:ind w:left="720" w:hanging="360"/>
       </w:pPr>
       <w:r>
         <w:rPr>
           <w:rtl w:val="0"/>
         </w:rPr>
-        <w:t xml:space="preserve">Os eventos devem permitir participação ativa dos usuários e oferecer feedback ou recompensas (ex: insígnias, posições em ranking).</w:t>
+        <w:t xml:space="preserve">Os seguintes campos são opcionais:</w:t>
+      </w:r>
+    </w:p>
+    <w:p>
+      <w:pPr>
+        <w:numPr>
+          <w:ilvl w:val="1"/>
+          <w:numId w:val="14"/>
+        </w:numPr>
+        <w:ind w:left="1440" w:hanging="360"/>
+      </w:pPr>
+      <w:r>
+        <w:rPr>
+          <w:rtl w:val="0"/>
+        </w:rPr>
+        <w:t xml:space="preserve"> Logo da URL</w:t>
+      </w:r>
+    </w:p>
+    <w:p>
+      <w:pPr>
+        <w:numPr>
+          <w:ilvl w:val="0"/>
+          <w:numId w:val="14"/>
+        </w:numPr>
+        <w:ind w:left="720" w:hanging="360"/>
+      </w:pPr>
+      <w:r>
+        <w:rPr>
+          <w:rtl w:val="0"/>
+        </w:rPr>
+        <w:t xml:space="preserve">O usuário pode acessar a seção "Publicar Projeto" e escolher entre preenchimento manual ou importação externa.</w:t>
+      </w:r>
+    </w:p>
+    <w:p>
+      <w:pPr>
+        <w:numPr>
+          <w:ilvl w:val="0"/>
+          <w:numId w:val="14"/>
+        </w:numPr>
+        <w:ind w:left="720" w:hanging="360"/>
+      </w:pPr>
+      <w:r>
+        <w:rPr>
+          <w:rtl w:val="0"/>
+        </w:rPr>
+        <w:t xml:space="preserve">No preenchimento manual, os campos obrigatórios devem incluir: título, descrição, tecnologias utilizadas, ano e tipo de projeto.</w:t>
+      </w:r>
+    </w:p>
+    <w:p>
+      <w:pPr>
+        <w:numPr>
+          <w:ilvl w:val="0"/>
+          <w:numId w:val="14"/>
+        </w:numPr>
+        <w:ind w:left="720" w:hanging="360"/>
+      </w:pPr>
+      <w:r>
+        <w:rPr>
+          <w:rtl w:val="0"/>
+        </w:rPr>
+        <w:t xml:space="preserve">Na importação, o sistema deve acessar APIs do GitHub/LinkedIn e permitir seleção dos projetos desejados.</w:t>
+      </w:r>
+    </w:p>
+    <w:p>
+      <w:pPr>
+        <w:numPr>
+          <w:ilvl w:val="0"/>
+          <w:numId w:val="14"/>
+        </w:numPr>
+        <w:spacing w:after="240" w:lineRule="auto"/>
+        <w:ind w:left="720" w:hanging="360"/>
+      </w:pPr>
+      <w:r>
+        <w:rPr>
+          <w:rtl w:val="0"/>
+        </w:rPr>
+        <w:t xml:space="preserve">Os projetos publicados devem ser listados no perfil e ficar visíveis para outros usuários.</w:t>
         <w:br w:type="textWrapping"/>
       </w:r>
     </w:p>
@@ -1530,7 +3072,7 @@
         <w:rPr>
           <w:rtl w:val="0"/>
         </w:rPr>
-        <w:t xml:space="preserve"> Questionário com usuários e análise de engajamento de plataformas similares.</w:t>
+        <w:t xml:space="preserve"> Questionário com usuários – valorização da trajetória acadêmica e profissional.</w:t>
         <w:br w:type="textWrapping"/>
       </w:r>
       <w:r>
@@ -1544,7 +3086,45 @@
         <w:rPr>
           <w:rtl w:val="0"/>
         </w:rPr>
-        <w:t xml:space="preserve"> Baixa.</w:t>
+        <w:t xml:space="preserve"> Alta.</w:t>
+      </w:r>
+    </w:p>
+    <w:p>
+      <w:pPr>
+        <w:spacing w:after="240" w:before="240" w:lineRule="auto"/>
+        <w:rPr/>
+      </w:pPr>
+      <w:r>
+        <w:rPr>
+          <w:b w:val="1"/>
+          <w:rtl w:val="0"/>
+        </w:rPr>
+        <w:t xml:space="preserve">Versão:</w:t>
+      </w:r>
+      <w:r>
+        <w:rPr>
+          <w:rtl w:val="0"/>
+        </w:rPr>
+        <w:t xml:space="preserve"> 0.4</w:t>
+      </w:r>
+    </w:p>
+    <w:p>
+      <w:pPr>
+        <w:spacing w:after="240" w:before="240" w:line="360" w:lineRule="auto"/>
+        <w:rPr/>
+      </w:pPr>
+      <w:r>
+        <w:rPr>
+          <w:b w:val="1"/>
+          <w:rtl w:val="0"/>
+        </w:rPr>
+        <w:t xml:space="preserve">Criação:</w:t>
+      </w:r>
+      <w:r>
+        <w:rPr>
+          <w:rtl w:val="0"/>
+        </w:rPr>
+        <w:t xml:space="preserve"> 20/05/2025</w:t>
       </w:r>
     </w:p>
     <w:p>
@@ -1556,21 +3136,21 @@
         <w:rPr>
           <w:b w:val="1"/>
           <w:color w:val="000000"/>
-          <w:sz w:val="22"/>
-          <w:szCs w:val="22"/>
-        </w:rPr>
-      </w:pPr>
-      <w:bookmarkStart w:colFirst="0" w:colLast="0" w:name="_heading=h.h9fsyinp2fsf" w:id="10"/>
-      <w:bookmarkEnd w:id="10"/>
+          <w:sz w:val="28"/>
+          <w:szCs w:val="28"/>
+        </w:rPr>
+      </w:pPr>
+      <w:bookmarkStart w:colFirst="0" w:colLast="0" w:name="_heading=h.t7gz07w70a6x" w:id="16"/>
+      <w:bookmarkEnd w:id="16"/>
       <w:r>
         <w:rPr>
           <w:b w:val="1"/>
           <w:color w:val="000000"/>
-          <w:sz w:val="22"/>
-          <w:szCs w:val="22"/>
-          <w:rtl w:val="0"/>
-        </w:rPr>
-        <w:t xml:space="preserve">RF03: Marcar Tecnologia como "Não Tenho Interesse"</w:t>
+          <w:sz w:val="28"/>
+          <w:szCs w:val="28"/>
+          <w:rtl w:val="0"/>
+        </w:rPr>
+        <w:t xml:space="preserve">RF09: Recomendação de projetos com vagas abertas para usuários interessados</w:t>
       </w:r>
     </w:p>
     <w:p>
@@ -1592,7 +3172,7 @@
           <w:rtl w:val="0"/>
         </w:rPr>
         <w:tab/>
-        <w:t xml:space="preserve">O sistema deve permitir que o usuário classifique uma tecnologia como “não possuo interesse” ao visualizar postagens relacionadas a ela. Essa ação deve ajustar as preferências do usuário e impactar recomendações futuras.</w:t>
+        <w:t xml:space="preserve">O sistema deve exibir ao usuário projetos que estão buscando membros, quando este ativar a configuração de “Disponível para participar de projetos”.</w:t>
       </w:r>
     </w:p>
     <w:p>
@@ -1614,52 +3194,67 @@
       <w:pPr>
         <w:numPr>
           <w:ilvl w:val="0"/>
-          <w:numId w:val="1"/>
+          <w:numId w:val="14"/>
         </w:numPr>
-        <w:spacing w:after="0" w:afterAutospacing="0" w:before="240" w:lineRule="auto"/>
+        <w:spacing w:before="240" w:lineRule="auto"/>
         <w:ind w:left="720" w:hanging="360"/>
       </w:pPr>
       <w:r>
         <w:rPr>
           <w:rtl w:val="0"/>
         </w:rPr>
-        <w:t xml:space="preserve">Ao visualizar uma postagem com tecnologia associada, deve haver uma opção visível para indicar desinteresse.</w:t>
-        <w:br w:type="textWrapping"/>
+        <w:t xml:space="preserve">Na área de recomendação onde é listado os projetos, a prioridade de exibição será de projetos que buscam membros para pessoas que marcaram que estão disponíveis.</w:t>
       </w:r>
     </w:p>
     <w:p>
       <w:pPr>
         <w:numPr>
           <w:ilvl w:val="0"/>
-          <w:numId w:val="1"/>
+          <w:numId w:val="14"/>
         </w:numPr>
-        <w:spacing w:after="0" w:afterAutospacing="0" w:before="0" w:beforeAutospacing="0" w:lineRule="auto"/>
+        <w:spacing w:after="240" w:lineRule="auto"/>
         <w:ind w:left="720" w:hanging="360"/>
       </w:pPr>
       <w:r>
         <w:rPr>
           <w:rtl w:val="0"/>
         </w:rPr>
-        <w:t xml:space="preserve">Ao marcar como "não possuo interesse", o sistema deve registrar a preferência e ajustar algoritmos de recomendação.</w:t>
+        <w:t xml:space="preserve">Eles serão listados de maneira que projetos mais prioritários estão em cima, e o usuário pode deslizar a página para ir vendo projetos listados como menos prioritários pelo cálculo de recomendação.</w:t>
         <w:br w:type="textWrapping"/>
       </w:r>
     </w:p>
     <w:p>
       <w:pPr>
-        <w:numPr>
-          <w:ilvl w:val="0"/>
-          <w:numId w:val="1"/>
-        </w:numPr>
-        <w:spacing w:after="240" w:before="0" w:beforeAutospacing="0" w:lineRule="auto"/>
-        <w:ind w:left="720" w:hanging="360"/>
-      </w:pPr>
-      <w:r>
-        <w:rPr>
-          <w:rtl w:val="0"/>
-        </w:rPr>
-        <w:t xml:space="preserve">Tecnologias marcadas devem ser listadas no perfil, com opção de reverter o desinteresse.</w:t>
+        <w:spacing w:after="240" w:before="240" w:lineRule="auto"/>
+        <w:rPr/>
+      </w:pPr>
+      <w:r>
+        <w:rPr>
+          <w:b w:val="1"/>
+          <w:rtl w:val="0"/>
+        </w:rPr>
+        <w:t xml:space="preserve">Origem:</w:t>
+      </w:r>
+      <w:r>
+        <w:rPr>
+          <w:rtl w:val="0"/>
+        </w:rPr>
+        <w:t xml:space="preserve"> Idealização na discussão da equipe, sugerido por Gabriel.</w:t>
         <w:br w:type="textWrapping"/>
       </w:r>
+      <w:r>
+        <w:rPr>
+          <w:b w:val="1"/>
+          <w:rtl w:val="0"/>
+        </w:rPr>
+        <w:t xml:space="preserve">Prioridade:</w:t>
+      </w:r>
+      <w:r>
+        <w:rPr>
+          <w:rtl w:val="0"/>
+        </w:rPr>
+        <w:t xml:space="preserve"> Alta.</w:t>
+      </w:r>
     </w:p>
     <w:p>
       <w:pPr>
@@ -1671,27 +3266,32 @@
           <w:b w:val="1"/>
           <w:rtl w:val="0"/>
         </w:rPr>
-        <w:t xml:space="preserve">Origem:</w:t>
-      </w:r>
-      <w:r>
-        <w:rPr>
-          <w:rtl w:val="0"/>
-        </w:rPr>
-        <w:t xml:space="preserve"> Questionário de usuários – personalização de conteúdo, sugerido por Willian.</w:t>
-        <w:br w:type="textWrapping"/>
-      </w:r>
-      <w:r>
-        <w:rPr>
-          <w:b w:val="1"/>
-          <w:rtl w:val="0"/>
-        </w:rPr>
-        <w:t xml:space="preserve">Prioridade:</w:t>
-      </w:r>
-      <w:r>
-        <w:rPr>
-          <w:rtl w:val="0"/>
-        </w:rPr>
-        <w:t xml:space="preserve"> Média.</w:t>
+        <w:t xml:space="preserve">Versão:</w:t>
+      </w:r>
+      <w:r>
+        <w:rPr>
+          <w:rtl w:val="0"/>
+        </w:rPr>
+        <w:t xml:space="preserve"> 0.3</w:t>
+      </w:r>
+    </w:p>
+    <w:p>
+      <w:pPr>
+        <w:spacing w:after="240" w:before="240" w:line="360" w:lineRule="auto"/>
+        <w:rPr/>
+      </w:pPr>
+      <w:r>
+        <w:rPr>
+          <w:b w:val="1"/>
+          <w:rtl w:val="0"/>
+        </w:rPr>
+        <w:t xml:space="preserve">Criação:</w:t>
+      </w:r>
+      <w:r>
+        <w:rPr>
+          <w:rtl w:val="0"/>
+        </w:rPr>
+        <w:t xml:space="preserve"> 18/05/2025</w:t>
       </w:r>
     </w:p>
     <w:p>
@@ -1703,21 +3303,21 @@
         <w:rPr>
           <w:b w:val="1"/>
           <w:color w:val="000000"/>
-          <w:sz w:val="22"/>
-          <w:szCs w:val="22"/>
-        </w:rPr>
-      </w:pPr>
-      <w:bookmarkStart w:colFirst="0" w:colLast="0" w:name="_heading=h.g50eue9togyo" w:id="11"/>
-      <w:bookmarkEnd w:id="11"/>
+          <w:sz w:val="28"/>
+          <w:szCs w:val="28"/>
+        </w:rPr>
+      </w:pPr>
+      <w:bookmarkStart w:colFirst="0" w:colLast="0" w:name="_heading=h.wl7maodambdh" w:id="17"/>
+      <w:bookmarkEnd w:id="17"/>
       <w:r>
         <w:rPr>
           <w:b w:val="1"/>
           <w:color w:val="000000"/>
-          <w:sz w:val="22"/>
-          <w:szCs w:val="22"/>
-          <w:rtl w:val="0"/>
-        </w:rPr>
-        <w:t xml:space="preserve">RF04: Denúncia de Perfil com Motivos Específicos</w:t>
+          <w:sz w:val="28"/>
+          <w:szCs w:val="28"/>
+          <w:rtl w:val="0"/>
+        </w:rPr>
+        <w:t xml:space="preserve">RF10: Filtro de pesquisa</w:t>
       </w:r>
     </w:p>
     <w:p>
@@ -1739,7 +3339,7 @@
           <w:rtl w:val="0"/>
         </w:rPr>
         <w:tab/>
-        <w:t xml:space="preserve">O sistema deve permitir que qualquer usuário denuncie perfis, exibindo um botão próximo às postagens. Ao clicar, devem ser mostrados motivos específicos para a denúncia.</w:t>
+        <w:t xml:space="preserve">O sistema deve possibilitar a filtragem de pesquisa para exibir apenas resultados de acordo com a tecnologia definida no filtro pelo usuário</w:t>
       </w:r>
     </w:p>
     <w:p>
@@ -1761,51 +3361,65 @@
       <w:pPr>
         <w:numPr>
           <w:ilvl w:val="0"/>
-          <w:numId w:val="3"/>
+          <w:numId w:val="14"/>
         </w:numPr>
-        <w:spacing w:after="0" w:afterAutospacing="0" w:before="240" w:lineRule="auto"/>
+        <w:spacing w:before="240" w:lineRule="auto"/>
         <w:ind w:left="720" w:hanging="360"/>
       </w:pPr>
       <w:r>
         <w:rPr>
           <w:rtl w:val="0"/>
         </w:rPr>
-        <w:t xml:space="preserve">Ao lado de cada postagem, deve haver um botão de denúncia visível.</w:t>
-        <w:br w:type="textWrapping"/>
+        <w:t xml:space="preserve">Na área de pesquisa de projetos, o usuário pode definir qual filtro aplicar de acordo com uma listagem pré definidas de tecnologias</w:t>
       </w:r>
     </w:p>
     <w:p>
       <w:pPr>
         <w:numPr>
           <w:ilvl w:val="0"/>
-          <w:numId w:val="3"/>
+          <w:numId w:val="14"/>
         </w:numPr>
-        <w:spacing w:after="0" w:afterAutospacing="0" w:before="0" w:beforeAutospacing="0" w:lineRule="auto"/>
+        <w:spacing w:after="240" w:lineRule="auto"/>
         <w:ind w:left="720" w:hanging="360"/>
       </w:pPr>
       <w:r>
         <w:rPr>
           <w:rtl w:val="0"/>
         </w:rPr>
-        <w:t xml:space="preserve">Ao clicar no botão, o sistema deve exibir as opções: Discurso de Ódio ou Discriminação, Conteúdo Sexual Inapropriado, Informações Falsas ou Enganosas, Spam ou Conteúdo Comercial Indevido, Outros.</w:t>
+        <w:t xml:space="preserve">A partir da tecnologia escolhida pelo usuário, o resultado da busca apresentará apenas projetos que contenham as tecnologias definidas no filtro.</w:t>
+      </w:r>
+    </w:p>
+    <w:p>
+      <w:pPr>
+        <w:spacing w:after="240" w:before="240" w:lineRule="auto"/>
+        <w:rPr/>
+      </w:pPr>
+      <w:r>
+        <w:rPr>
+          <w:b w:val="1"/>
+          <w:rtl w:val="0"/>
+        </w:rPr>
+        <w:t xml:space="preserve">Origem:</w:t>
+      </w:r>
+      <w:r>
+        <w:rPr>
+          <w:rtl w:val="0"/>
+        </w:rPr>
+        <w:t xml:space="preserve"> Idealização na discussão da equipe, sugerido por Willian.</w:t>
         <w:br w:type="textWrapping"/>
       </w:r>
-    </w:p>
-    <w:p>
-      <w:pPr>
-        <w:numPr>
-          <w:ilvl w:val="0"/>
-          <w:numId w:val="3"/>
-        </w:numPr>
-        <w:spacing w:after="240" w:before="0" w:beforeAutospacing="0" w:lineRule="auto"/>
-        <w:ind w:left="720" w:hanging="360"/>
-      </w:pPr>
-      <w:r>
-        <w:rPr>
-          <w:rtl w:val="0"/>
-        </w:rPr>
-        <w:t xml:space="preserve">A denúncia deve ser registrada para moderação e o usuário deve receber uma confirmação de envio.</w:t>
-        <w:br w:type="textWrapping"/>
+      <w:r>
+        <w:rPr>
+          <w:b w:val="1"/>
+          <w:rtl w:val="0"/>
+        </w:rPr>
+        <w:t xml:space="preserve">Prioridade:</w:t>
+      </w:r>
+      <w:r>
+        <w:rPr>
+          <w:rtl w:val="0"/>
+        </w:rPr>
+        <w:t xml:space="preserve"> Média.</w:t>
       </w:r>
     </w:p>
     <w:p>
@@ -1818,27 +3432,32 @@
           <w:b w:val="1"/>
           <w:rtl w:val="0"/>
         </w:rPr>
-        <w:t xml:space="preserve">Origem:</w:t>
-      </w:r>
-      <w:r>
-        <w:rPr>
-          <w:rtl w:val="0"/>
-        </w:rPr>
-        <w:t xml:space="preserve"> Questionário com usuários – garantia de ambiente seguro, sugerido por Willian.</w:t>
-        <w:br w:type="textWrapping"/>
-      </w:r>
-      <w:r>
-        <w:rPr>
-          <w:b w:val="1"/>
-          <w:rtl w:val="0"/>
-        </w:rPr>
-        <w:t xml:space="preserve">Prioridade:</w:t>
-      </w:r>
-      <w:r>
-        <w:rPr>
-          <w:rtl w:val="0"/>
-        </w:rPr>
-        <w:t xml:space="preserve"> Média.</w:t>
+        <w:t xml:space="preserve">Versão:</w:t>
+      </w:r>
+      <w:r>
+        <w:rPr>
+          <w:rtl w:val="0"/>
+        </w:rPr>
+        <w:t xml:space="preserve"> 0.3</w:t>
+      </w:r>
+    </w:p>
+    <w:p>
+      <w:pPr>
+        <w:spacing w:after="240" w:before="240" w:line="360" w:lineRule="auto"/>
+        <w:rPr/>
+      </w:pPr>
+      <w:r>
+        <w:rPr>
+          <w:b w:val="1"/>
+          <w:rtl w:val="0"/>
+        </w:rPr>
+        <w:t xml:space="preserve">Criação:</w:t>
+      </w:r>
+      <w:r>
+        <w:rPr>
+          <w:rtl w:val="0"/>
+        </w:rPr>
+        <w:t xml:space="preserve"> 18/05/2025</w:t>
       </w:r>
     </w:p>
     <w:p>
@@ -1850,26 +3469,27 @@
         <w:rPr>
           <w:b w:val="1"/>
           <w:color w:val="000000"/>
-          <w:sz w:val="22"/>
-          <w:szCs w:val="22"/>
-        </w:rPr>
-      </w:pPr>
-      <w:bookmarkStart w:colFirst="0" w:colLast="0" w:name="_heading=h.a1dpxrwb70z1" w:id="12"/>
-      <w:bookmarkEnd w:id="12"/>
+          <w:sz w:val="28"/>
+          <w:szCs w:val="28"/>
+        </w:rPr>
+      </w:pPr>
+      <w:bookmarkStart w:colFirst="0" w:colLast="0" w:name="_heading=h.t73no7hdbxkl" w:id="18"/>
+      <w:bookmarkEnd w:id="18"/>
       <w:r>
         <w:rPr>
           <w:b w:val="1"/>
           <w:color w:val="000000"/>
-          <w:sz w:val="22"/>
-          <w:szCs w:val="22"/>
-          <w:rtl w:val="0"/>
-        </w:rPr>
-        <w:t xml:space="preserve">RF05: Integração com Google, Apple, LinkedIn e GitHub</w:t>
+          <w:sz w:val="28"/>
+          <w:szCs w:val="28"/>
+          <w:rtl w:val="0"/>
+        </w:rPr>
+        <w:t xml:space="preserve">RF11: Exibir projetos com muitas visitações em uma área especial</w:t>
       </w:r>
     </w:p>
     <w:p>
       <w:pPr>
         <w:spacing w:after="240" w:before="240" w:lineRule="auto"/>
+        <w:jc w:val="both"/>
         <w:rPr/>
       </w:pPr>
       <w:r>
@@ -1885,7 +3505,7 @@
           <w:rtl w:val="0"/>
         </w:rPr>
         <w:tab/>
-        <w:t xml:space="preserve">O sistema deve permitir aos usuários a opção de integração com o SIGAA para  importar dados do perfil, como nome, idade, projetos, habilidades, formação e experiência profissional.</w:t>
+        <w:t xml:space="preserve">O sistema deve exibir os projetos com mais visitações e discussões em uma área “vitrine”, de forma a destacar os projetos na plataforma para os usuários acompanharem os projetos mais relevantes.</w:t>
       </w:r>
     </w:p>
     <w:p>
@@ -1907,69 +3527,127 @@
       <w:pPr>
         <w:numPr>
           <w:ilvl w:val="0"/>
-          <w:numId w:val="7"/>
+          <w:numId w:val="14"/>
         </w:numPr>
-        <w:spacing w:after="0" w:afterAutospacing="0" w:before="240" w:lineRule="auto"/>
+        <w:spacing w:before="240" w:lineRule="auto"/>
         <w:ind w:left="720" w:hanging="360"/>
       </w:pPr>
       <w:r>
         <w:rPr>
           <w:rtl w:val="0"/>
         </w:rPr>
-        <w:t xml:space="preserve">Ao criar ou editar o perfil, o usuário pode optar por integrar contas acadêmicas..</w:t>
-        <w:br w:type="textWrapping"/>
+        <w:t xml:space="preserve">Haverá uma área separada para projetos que é a vitrine, onde exibirá os projetos com mais interações.</w:t>
       </w:r>
     </w:p>
     <w:p>
       <w:pPr>
         <w:numPr>
           <w:ilvl w:val="0"/>
-          <w:numId w:val="7"/>
+          <w:numId w:val="14"/>
         </w:numPr>
-        <w:spacing w:after="0" w:afterAutospacing="0" w:before="0" w:beforeAutospacing="0" w:lineRule="auto"/>
         <w:ind w:left="720" w:hanging="360"/>
       </w:pPr>
       <w:r>
         <w:rPr>
           <w:rtl w:val="0"/>
         </w:rPr>
-        <w:t xml:space="preserve">O sistema deve solicitar permissão ao provedor externo e importar os dados pessoais e profissionais automaticamente.</w:t>
-        <w:br w:type="textWrapping"/>
+        <w:t xml:space="preserve">Ele listará um número x de projetos com mais interações para o com menos interações.</w:t>
       </w:r>
     </w:p>
     <w:p>
       <w:pPr>
         <w:numPr>
           <w:ilvl w:val="0"/>
-          <w:numId w:val="7"/>
+          <w:numId w:val="14"/>
         </w:numPr>
-        <w:spacing w:after="0" w:afterAutospacing="0" w:before="0" w:beforeAutospacing="0" w:lineRule="auto"/>
         <w:ind w:left="720" w:hanging="360"/>
       </w:pPr>
       <w:r>
         <w:rPr>
           <w:rtl w:val="0"/>
         </w:rPr>
-        <w:t xml:space="preserve">Os dados devem ser exibidos no perfil do usuário, com possibilidade de edição.</w:t>
+        <w:t xml:space="preserve">Cada projeto listado deverá  exibir as seguintes informações:</w:t>
+      </w:r>
+    </w:p>
+    <w:p>
+      <w:pPr>
+        <w:numPr>
+          <w:ilvl w:val="1"/>
+          <w:numId w:val="14"/>
+        </w:numPr>
+        <w:ind w:left="1440" w:hanging="360"/>
+      </w:pPr>
+      <w:r>
+        <w:rPr>
+          <w:rtl w:val="0"/>
+        </w:rPr>
+        <w:t xml:space="preserve">Título do projeto</w:t>
+      </w:r>
+    </w:p>
+    <w:p>
+      <w:pPr>
+        <w:numPr>
+          <w:ilvl w:val="1"/>
+          <w:numId w:val="14"/>
+        </w:numPr>
+        <w:ind w:left="1440" w:hanging="360"/>
+      </w:pPr>
+      <w:r>
+        <w:rPr>
+          <w:rtl w:val="0"/>
+        </w:rPr>
+        <w:t xml:space="preserve">Descrição do projeto</w:t>
+      </w:r>
+    </w:p>
+    <w:p>
+      <w:pPr>
+        <w:numPr>
+          <w:ilvl w:val="1"/>
+          <w:numId w:val="14"/>
+        </w:numPr>
+        <w:spacing w:after="240" w:lineRule="auto"/>
+        <w:ind w:left="1440" w:hanging="360"/>
+      </w:pPr>
+      <w:r>
+        <w:rPr>
+          <w:rtl w:val="0"/>
+        </w:rPr>
+        <w:t xml:space="preserve">Metodologias utilizadas</w:t>
         <w:br w:type="textWrapping"/>
       </w:r>
     </w:p>
     <w:p>
       <w:pPr>
-        <w:numPr>
-          <w:ilvl w:val="0"/>
-          <w:numId w:val="7"/>
-        </w:numPr>
-        <w:spacing w:after="240" w:before="0" w:beforeAutospacing="0" w:lineRule="auto"/>
-        <w:ind w:left="720" w:hanging="360"/>
-      </w:pPr>
-      <w:r>
-        <w:rPr>
-          <w:rtl w:val="0"/>
-        </w:rPr>
-        <w:t xml:space="preserve">Devem ser respeitadas as políticas de privacidade e consentimento do usuário.</w:t>
+        <w:spacing w:after="240" w:before="240" w:lineRule="auto"/>
+        <w:rPr/>
+      </w:pPr>
+      <w:r>
+        <w:rPr>
+          <w:b w:val="1"/>
+          <w:rtl w:val="0"/>
+        </w:rPr>
+        <w:t xml:space="preserve">Origem:</w:t>
+      </w:r>
+      <w:r>
+        <w:rPr>
+          <w:rtl w:val="0"/>
+        </w:rPr>
+        <w:t xml:space="preserve"> Aplicação do formulário, Joab e Luiz.</w:t>
         <w:br w:type="textWrapping"/>
       </w:r>
+      <w:r>
+        <w:rPr>
+          <w:b w:val="1"/>
+          <w:rtl w:val="0"/>
+        </w:rPr>
+        <w:t xml:space="preserve">Prioridade:</w:t>
+      </w:r>
+      <w:r>
+        <w:rPr>
+          <w:rtl w:val="0"/>
+        </w:rPr>
+        <w:t xml:space="preserve"> Média.</w:t>
+      </w:r>
     </w:p>
     <w:p>
       <w:pPr>
@@ -1981,32 +3659,32 @@
           <w:b w:val="1"/>
           <w:rtl w:val="0"/>
         </w:rPr>
-        <w:t xml:space="preserve">Origem:</w:t>
-      </w:r>
-      <w:r>
-        <w:rPr>
-          <w:rtl w:val="0"/>
-        </w:rPr>
-        <w:t xml:space="preserve"> Questionário com usuários e necessidade de agilidade na criação de perfis.</w:t>
-        <w:br w:type="textWrapping"/>
-      </w:r>
-      <w:r>
-        <w:rPr>
-          <w:b w:val="1"/>
-          <w:rtl w:val="0"/>
-        </w:rPr>
-        <w:t xml:space="preserve">Prioridade:</w:t>
-      </w:r>
-      <w:r>
-        <w:rPr>
-          <w:rtl w:val="0"/>
-        </w:rPr>
-        <w:t xml:space="preserve"> Alta.</w:t>
-      </w:r>
-      <w:r>
-        <w:rPr>
-          <w:rtl w:val="0"/>
-        </w:rPr>
+        <w:t xml:space="preserve">Versão:</w:t>
+      </w:r>
+      <w:r>
+        <w:rPr>
+          <w:rtl w:val="0"/>
+        </w:rPr>
+        <w:t xml:space="preserve"> 0.2</w:t>
+      </w:r>
+    </w:p>
+    <w:p>
+      <w:pPr>
+        <w:spacing w:after="240" w:before="240" w:line="360" w:lineRule="auto"/>
+        <w:rPr/>
+      </w:pPr>
+      <w:r>
+        <w:rPr>
+          <w:b w:val="1"/>
+          <w:rtl w:val="0"/>
+        </w:rPr>
+        <w:t xml:space="preserve">Criação:</w:t>
+      </w:r>
+      <w:r>
+        <w:rPr>
+          <w:rtl w:val="0"/>
+        </w:rPr>
+        <w:t xml:space="preserve"> 20/05/2025</w:t>
       </w:r>
     </w:p>
     <w:p>
@@ -2018,21 +3696,21 @@
         <w:rPr>
           <w:b w:val="1"/>
           <w:color w:val="000000"/>
-          <w:sz w:val="22"/>
-          <w:szCs w:val="22"/>
-        </w:rPr>
-      </w:pPr>
-      <w:bookmarkStart w:colFirst="0" w:colLast="0" w:name="_heading=h.6kks3o6lr290" w:id="13"/>
-      <w:bookmarkEnd w:id="13"/>
+          <w:sz w:val="28"/>
+          <w:szCs w:val="28"/>
+        </w:rPr>
+      </w:pPr>
+      <w:bookmarkStart w:colFirst="0" w:colLast="0" w:name="_heading=h.qczk5ulkh1iu" w:id="19"/>
+      <w:bookmarkEnd w:id="19"/>
       <w:r>
         <w:rPr>
           <w:b w:val="1"/>
           <w:color w:val="000000"/>
-          <w:sz w:val="22"/>
-          <w:szCs w:val="22"/>
-          <w:rtl w:val="0"/>
-        </w:rPr>
-        <w:t xml:space="preserve">RF06: Implementação de Insígnias de Reconhecimento</w:t>
+          <w:sz w:val="28"/>
+          <w:szCs w:val="28"/>
+          <w:rtl w:val="0"/>
+        </w:rPr>
+        <w:t xml:space="preserve">RF012: Notificação por Interesse em Projetos e Competências</w:t>
       </w:r>
     </w:p>
     <w:p>
@@ -2054,15 +3732,13 @@
           <w:rtl w:val="0"/>
         </w:rPr>
         <w:tab/>
-        <w:t xml:space="preserve">O sistema deve atribuir automaticamente insígnias (badges) aos usuários com base em critérios de engajamento e conquistas, exibindo-as no perfil e em áreas públicas.</w:t>
+        <w:t xml:space="preserve">O sistema deve notificar os usuários por e-mail ou Telegram, conforme preferência do usuário, sempre que novos conteúdos (projetos, postagens, eventos) forem publicados e estejam relacionados aos seus interesses declarados em tecnologias, conhecimentos e competências.</w:t>
       </w:r>
     </w:p>
     <w:p>
       <w:pPr>
         <w:spacing w:after="240" w:before="240" w:lineRule="auto"/>
-        <w:rPr>
-          <w:b w:val="1"/>
-        </w:rPr>
+        <w:rPr/>
       </w:pPr>
       <w:r>
         <w:rPr>
@@ -2071,2022 +3747,11 @@
         </w:rPr>
         <w:t xml:space="preserve">Critérios de Aceitação:</w:t>
       </w:r>
-    </w:p>
-    <w:p>
-      <w:pPr>
-        <w:numPr>
-          <w:ilvl w:val="0"/>
-          <w:numId w:val="5"/>
-        </w:numPr>
-        <w:spacing w:after="0" w:afterAutospacing="0" w:before="240" w:lineRule="auto"/>
-        <w:ind w:left="720" w:hanging="360"/>
-      </w:pPr>
-      <w:r>
-        <w:rPr>
-          <w:rtl w:val="0"/>
-        </w:rPr>
-        <w:t xml:space="preserve">O sistema deve calcular os critérios de atribuição das seguintes insígnias:</w:t>
+      <w:r>
+        <w:rPr>
+          <w:rtl w:val="0"/>
+        </w:rPr>
         <w:br w:type="textWrapping"/>
-      </w:r>
-    </w:p>
-    <w:p>
-      <w:pPr>
-        <w:numPr>
-          <w:ilvl w:val="1"/>
-          <w:numId w:val="5"/>
-        </w:numPr>
-        <w:spacing w:after="0" w:afterAutospacing="0" w:before="0" w:beforeAutospacing="0" w:lineRule="auto"/>
-        <w:ind w:left="1440" w:hanging="360"/>
-        <w:rPr/>
-      </w:pPr>
-      <w:r>
-        <w:rPr>
-          <w:rtl w:val="0"/>
-        </w:rPr>
-        <w:t xml:space="preserve">Usuário Engajado: Concedida aos usuários com pelo menos 5 projetos cadastrados.</w:t>
-        <w:br w:type="textWrapping"/>
-      </w:r>
-    </w:p>
-    <w:p>
-      <w:pPr>
-        <w:numPr>
-          <w:ilvl w:val="1"/>
-          <w:numId w:val="5"/>
-        </w:numPr>
-        <w:spacing w:after="0" w:afterAutospacing="0" w:before="0" w:beforeAutospacing="0" w:lineRule="auto"/>
-        <w:ind w:left="1440" w:hanging="360"/>
-        <w:rPr/>
-      </w:pPr>
-      <w:r>
-        <w:rPr>
-          <w:rtl w:val="0"/>
-        </w:rPr>
-        <w:t xml:space="preserve">Usuário Participativo: Concedida aos usuários que realizam mais de 20 interações por semana.</w:t>
-        <w:br w:type="textWrapping"/>
-      </w:r>
-    </w:p>
-    <w:p>
-      <w:pPr>
-        <w:numPr>
-          <w:ilvl w:val="1"/>
-          <w:numId w:val="5"/>
-        </w:numPr>
-        <w:spacing w:after="0" w:afterAutospacing="0" w:before="0" w:beforeAutospacing="0" w:lineRule="auto"/>
-        <w:ind w:left="1440" w:hanging="360"/>
-        <w:rPr/>
-      </w:pPr>
-      <w:r>
-        <w:rPr>
-          <w:rtl w:val="0"/>
-        </w:rPr>
-        <w:t xml:space="preserve">Usuário mais ativo: Insígnia concedida aos três usuários com a maior soma entre interações e projetos cadastrados no período.</w:t>
-        <w:br w:type="textWrapping"/>
-      </w:r>
-    </w:p>
-    <w:p>
-      <w:pPr>
-        <w:numPr>
-          <w:ilvl w:val="1"/>
-          <w:numId w:val="5"/>
-        </w:numPr>
-        <w:spacing w:after="0" w:afterAutospacing="0" w:before="0" w:beforeAutospacing="0" w:lineRule="auto"/>
-        <w:ind w:left="1440" w:hanging="360"/>
-        <w:rPr/>
-      </w:pPr>
-      <w:r>
-        <w:rPr>
-          <w:rtl w:val="0"/>
-        </w:rPr>
-        <w:t xml:space="preserve">Usuário em ascensão: Concedida aos usuários que apresentarem um crescimento de pelo menos 20% no número de interações e projetos cadastrados em um período de 1 dia.</w:t>
-        <w:br w:type="textWrapping"/>
-      </w:r>
-    </w:p>
-    <w:p>
-      <w:pPr>
-        <w:numPr>
-          <w:ilvl w:val="1"/>
-          <w:numId w:val="5"/>
-        </w:numPr>
-        <w:spacing w:after="0" w:afterAutospacing="0" w:before="0" w:beforeAutospacing="0" w:lineRule="auto"/>
-        <w:ind w:left="1440" w:hanging="360"/>
-      </w:pPr>
-      <w:r>
-        <w:rPr>
-          <w:rtl w:val="0"/>
-        </w:rPr>
-        <w:t xml:space="preserve">Usuário colaborativo: Concedida aos usuários vinculados a pelo menos 5 projetos criados por outros usuários.</w:t>
-        <w:br w:type="textWrapping"/>
-      </w:r>
-    </w:p>
-    <w:p>
-      <w:pPr>
-        <w:numPr>
-          <w:ilvl w:val="0"/>
-          <w:numId w:val="5"/>
-        </w:numPr>
-        <w:spacing w:after="0" w:afterAutospacing="0" w:before="0" w:beforeAutospacing="0" w:lineRule="auto"/>
-        <w:ind w:left="720" w:hanging="360"/>
-      </w:pPr>
-      <w:r>
-        <w:rPr>
-          <w:rtl w:val="0"/>
-        </w:rPr>
-        <w:t xml:space="preserve">As insígnias devem ser visíveis no perfil e, opcionalmente, em rankings ou destaques da plataforma.</w:t>
-        <w:br w:type="textWrapping"/>
-      </w:r>
-    </w:p>
-    <w:p>
-      <w:pPr>
-        <w:numPr>
-          <w:ilvl w:val="0"/>
-          <w:numId w:val="5"/>
-        </w:numPr>
-        <w:spacing w:after="240" w:before="0" w:beforeAutospacing="0" w:lineRule="auto"/>
-        <w:ind w:left="720" w:hanging="360"/>
-      </w:pPr>
-      <w:r>
-        <w:rPr>
-          <w:rtl w:val="0"/>
-        </w:rPr>
-        <w:t xml:space="preserve">A verificação e atribuição devem ocorrer de forma automatizada e periódica (diária ou semanal).</w:t>
-        <w:br w:type="textWrapping"/>
-      </w:r>
-    </w:p>
-    <w:p>
-      <w:pPr>
-        <w:spacing w:after="240" w:before="240" w:lineRule="auto"/>
-        <w:rPr/>
-      </w:pPr>
-      <w:r>
-        <w:rPr>
-          <w:b w:val="1"/>
-          <w:rtl w:val="0"/>
-        </w:rPr>
-        <w:t xml:space="preserve">Origem:</w:t>
-      </w:r>
-      <w:r>
-        <w:rPr>
-          <w:rtl w:val="0"/>
-        </w:rPr>
-        <w:t xml:space="preserve"> Questionário com usuários – incentivo à participação ativa.</w:t>
-        <w:br w:type="textWrapping"/>
-      </w:r>
-      <w:r>
-        <w:rPr>
-          <w:b w:val="1"/>
-          <w:rtl w:val="0"/>
-        </w:rPr>
-        <w:t xml:space="preserve">Prioridade:</w:t>
-      </w:r>
-      <w:r>
-        <w:rPr>
-          <w:rtl w:val="0"/>
-        </w:rPr>
-        <w:t xml:space="preserve"> Baixa.</w:t>
-      </w:r>
-    </w:p>
-    <w:p>
-      <w:pPr>
-        <w:pStyle w:val="Heading4"/>
-        <w:keepNext w:val="0"/>
-        <w:keepLines w:val="0"/>
-        <w:spacing w:after="40" w:before="240" w:lineRule="auto"/>
-        <w:rPr>
-          <w:b w:val="1"/>
-          <w:color w:val="000000"/>
-          <w:sz w:val="22"/>
-          <w:szCs w:val="22"/>
-        </w:rPr>
-      </w:pPr>
-      <w:bookmarkStart w:colFirst="0" w:colLast="0" w:name="_heading=h.r13jwz2x31az" w:id="14"/>
-      <w:bookmarkEnd w:id="14"/>
-      <w:r>
-        <w:rPr>
-          <w:b w:val="1"/>
-          <w:color w:val="000000"/>
-          <w:sz w:val="22"/>
-          <w:szCs w:val="22"/>
-          <w:rtl w:val="0"/>
-        </w:rPr>
-        <w:t xml:space="preserve">RF07: Perfil com Habilidades e Interesses</w:t>
-      </w:r>
-    </w:p>
-    <w:p>
-      <w:pPr>
-        <w:spacing w:after="240" w:before="240" w:lineRule="auto"/>
-        <w:jc w:val="both"/>
-        <w:rPr/>
-      </w:pPr>
-      <w:r>
-        <w:rPr>
-          <w:b w:val="1"/>
-          <w:rtl w:val="0"/>
-        </w:rPr>
-        <w:t xml:space="preserve">Descrição:</w:t>
-        <w:br w:type="textWrapping"/>
-      </w:r>
-      <w:r>
-        <w:rPr>
-          <w:rtl w:val="0"/>
-        </w:rPr>
-        <w:tab/>
-        <w:t xml:space="preserve">O sistema deve permitir que o usuário crie um perfil detalhado com suas habilidades e interesses, com o objetivo de melhorar as recomendações e oportunidades apresentadas pela plataforma. O preenchimento pode ser feito manualmente ou por meio da importação de dados a partir de plataformas externas, como Google, LinkedIn e GitHub.</w:t>
-      </w:r>
-    </w:p>
-    <w:p>
-      <w:pPr>
-        <w:spacing w:after="240" w:before="240" w:lineRule="auto"/>
-        <w:rPr>
-          <w:b w:val="1"/>
-        </w:rPr>
-      </w:pPr>
-      <w:r>
-        <w:rPr>
-          <w:b w:val="1"/>
-          <w:rtl w:val="0"/>
-        </w:rPr>
-        <w:t xml:space="preserve">Critérios de Aceitação:</w:t>
-      </w:r>
-    </w:p>
-    <w:p>
-      <w:pPr>
-        <w:numPr>
-          <w:ilvl w:val="0"/>
-          <w:numId w:val="2"/>
-        </w:numPr>
-        <w:spacing w:after="0" w:afterAutospacing="0" w:before="240" w:lineRule="auto"/>
-        <w:ind w:left="720" w:hanging="360"/>
-      </w:pPr>
-      <w:r>
-        <w:rPr>
-          <w:rtl w:val="0"/>
-        </w:rPr>
-        <w:t xml:space="preserve">O usuário pode acessar uma seção "Editar Perfil" e cadastrar ou editar:</w:t>
-      </w:r>
-    </w:p>
-    <w:p>
-      <w:pPr>
-        <w:numPr>
-          <w:ilvl w:val="1"/>
-          <w:numId w:val="2"/>
-        </w:numPr>
-        <w:spacing w:after="0" w:afterAutospacing="0" w:before="0" w:beforeAutospacing="0" w:lineRule="auto"/>
-        <w:ind w:left="1440" w:hanging="360"/>
-      </w:pPr>
-      <w:r>
-        <w:rPr>
-          <w:rtl w:val="0"/>
-        </w:rPr>
-        <w:t xml:space="preserve">Habilidades</w:t>
-      </w:r>
-    </w:p>
-    <w:p>
-      <w:pPr>
-        <w:numPr>
-          <w:ilvl w:val="1"/>
-          <w:numId w:val="2"/>
-        </w:numPr>
-        <w:spacing w:after="0" w:afterAutospacing="0" w:before="0" w:beforeAutospacing="0" w:lineRule="auto"/>
-        <w:ind w:left="1440" w:hanging="360"/>
-      </w:pPr>
-      <w:r>
-        <w:rPr>
-          <w:rtl w:val="0"/>
-        </w:rPr>
-        <w:t xml:space="preserve">Áreas de interesse</w:t>
-        <w:br w:type="textWrapping"/>
-      </w:r>
-    </w:p>
-    <w:p>
-      <w:pPr>
-        <w:numPr>
-          <w:ilvl w:val="0"/>
-          <w:numId w:val="2"/>
-        </w:numPr>
-        <w:spacing w:after="0" w:afterAutospacing="0" w:before="0" w:beforeAutospacing="0" w:lineRule="auto"/>
-        <w:ind w:left="720" w:hanging="360"/>
-      </w:pPr>
-      <w:r>
-        <w:rPr>
-          <w:rtl w:val="0"/>
-        </w:rPr>
-        <w:t xml:space="preserve">Essas informações devem ser usadas para personalizar sugestões de conteúdo (ex: projetos, eventos, conexões).</w:t>
-      </w:r>
-    </w:p>
-    <w:p>
-      <w:pPr>
-        <w:numPr>
-          <w:ilvl w:val="0"/>
-          <w:numId w:val="2"/>
-        </w:numPr>
-        <w:spacing w:after="0" w:afterAutospacing="0" w:before="0" w:beforeAutospacing="0" w:lineRule="auto"/>
-        <w:ind w:left="720" w:hanging="360"/>
-      </w:pPr>
-      <w:r>
-        <w:rPr>
-          <w:rtl w:val="0"/>
-        </w:rPr>
-        <w:t xml:space="preserve">O sistema deve oferecer a opção “Importar Dados” que permite ao usuário importar essas informações de plataformas como Google, LinkedIn e GitHub utilizando suas respectivas APIs, e sem tratar dados sensíveis, podendo o usuário a qualquer momento excluir os dados importados.</w:t>
-      </w:r>
-    </w:p>
-    <w:p>
-      <w:pPr>
-        <w:numPr>
-          <w:ilvl w:val="0"/>
-          <w:numId w:val="2"/>
-        </w:numPr>
-        <w:spacing w:after="240" w:before="0" w:beforeAutospacing="0" w:lineRule="auto"/>
-        <w:ind w:left="720" w:hanging="360"/>
-      </w:pPr>
-      <w:r>
-        <w:rPr>
-          <w:rtl w:val="0"/>
-        </w:rPr>
-        <w:t xml:space="preserve">O perfil deve exibir essas informações publicamente (caso o usuário deseje) ou de forma privada.</w:t>
-        <w:br w:type="textWrapping"/>
-      </w:r>
-    </w:p>
-    <w:p>
-      <w:pPr>
-        <w:spacing w:after="240" w:before="240" w:lineRule="auto"/>
-        <w:rPr/>
-      </w:pPr>
-      <w:r>
-        <w:rPr>
-          <w:b w:val="1"/>
-          <w:rtl w:val="0"/>
-        </w:rPr>
-        <w:t xml:space="preserve">Origem:</w:t>
-      </w:r>
-      <w:r>
-        <w:rPr>
-          <w:rtl w:val="0"/>
-        </w:rPr>
-        <w:t xml:space="preserve"> Benchmark com plataformas de aprendizado e rede profissional.</w:t>
-        <w:br w:type="textWrapping"/>
-      </w:r>
-      <w:r>
-        <w:rPr>
-          <w:b w:val="1"/>
-          <w:rtl w:val="0"/>
-        </w:rPr>
-        <w:t xml:space="preserve">Prioridade:</w:t>
-      </w:r>
-      <w:r>
-        <w:rPr>
-          <w:rtl w:val="0"/>
-        </w:rPr>
-        <w:t xml:space="preserve"> Alta.</w:t>
-      </w:r>
-    </w:p>
-    <w:p>
-      <w:pPr>
-        <w:pStyle w:val="Heading4"/>
-        <w:keepNext w:val="0"/>
-        <w:keepLines w:val="0"/>
-        <w:spacing w:after="40" w:before="240" w:lineRule="auto"/>
-        <w:rPr>
-          <w:b w:val="1"/>
-          <w:color w:val="000000"/>
-          <w:sz w:val="22"/>
-          <w:szCs w:val="22"/>
-        </w:rPr>
-      </w:pPr>
-      <w:bookmarkStart w:colFirst="0" w:colLast="0" w:name="_heading=h.usm2e6swqwsx" w:id="15"/>
-      <w:bookmarkEnd w:id="15"/>
-      <w:r>
-        <w:rPr>
-          <w:b w:val="1"/>
-          <w:color w:val="000000"/>
-          <w:sz w:val="22"/>
-          <w:szCs w:val="22"/>
-          <w:rtl w:val="0"/>
-        </w:rPr>
-        <w:t xml:space="preserve">RF08: Publicação de Projetos</w:t>
-      </w:r>
-    </w:p>
-    <w:p>
-      <w:pPr>
-        <w:spacing w:after="240" w:before="240" w:lineRule="auto"/>
-        <w:jc w:val="both"/>
-        <w:rPr/>
-      </w:pPr>
-      <w:r>
-        <w:rPr>
-          <w:b w:val="1"/>
-          <w:rtl w:val="0"/>
-        </w:rPr>
-        <w:t xml:space="preserve">Descrição:</w:t>
-        <w:br w:type="textWrapping"/>
-      </w:r>
-      <w:r>
-        <w:rPr>
-          <w:rtl w:val="0"/>
-        </w:rPr>
-        <w:tab/>
-        <w:t xml:space="preserve">O sistema deve permitir que o usuário publique seus projetos acadêmicos ou profissionais, preenchendo os dados manualmente ou importando de plataformas como GitHub e LinkedIn, através de um botão “Importar projeto” que apresenta opções de importação nas plataformas citadas. </w:t>
-      </w:r>
-    </w:p>
-    <w:p>
-      <w:pPr>
-        <w:spacing w:after="240" w:before="240" w:lineRule="auto"/>
-        <w:rPr>
-          <w:b w:val="1"/>
-        </w:rPr>
-      </w:pPr>
-      <w:r>
-        <w:rPr>
-          <w:b w:val="1"/>
-          <w:rtl w:val="0"/>
-        </w:rPr>
-        <w:t xml:space="preserve">Critérios de Aceitação:</w:t>
-      </w:r>
-    </w:p>
-    <w:p>
-      <w:pPr>
-        <w:numPr>
-          <w:ilvl w:val="0"/>
-          <w:numId w:val="6"/>
-        </w:numPr>
-        <w:spacing w:after="0" w:afterAutospacing="0" w:before="240" w:lineRule="auto"/>
-        <w:ind w:left="720" w:hanging="360"/>
-        <w:rPr/>
-      </w:pPr>
-      <w:r>
-        <w:rPr>
-          <w:rtl w:val="0"/>
-        </w:rPr>
-        <w:t xml:space="preserve">Os seguintes campos são obrigatórios:</w:t>
-      </w:r>
-    </w:p>
-    <w:p>
-      <w:pPr>
-        <w:numPr>
-          <w:ilvl w:val="1"/>
-          <w:numId w:val="6"/>
-        </w:numPr>
-        <w:spacing w:after="0" w:afterAutospacing="0" w:before="0" w:beforeAutospacing="0" w:lineRule="auto"/>
-        <w:ind w:left="1440" w:hanging="360"/>
-        <w:rPr/>
-      </w:pPr>
-      <w:r>
-        <w:rPr>
-          <w:rtl w:val="0"/>
-        </w:rPr>
-        <w:t xml:space="preserve">Título do projeto (mínimo 3 caracteres)</w:t>
-      </w:r>
-    </w:p>
-    <w:p>
-      <w:pPr>
-        <w:numPr>
-          <w:ilvl w:val="1"/>
-          <w:numId w:val="6"/>
-        </w:numPr>
-        <w:spacing w:after="0" w:afterAutospacing="0" w:before="0" w:beforeAutospacing="0" w:lineRule="auto"/>
-        <w:ind w:left="1440" w:hanging="360"/>
-        <w:rPr/>
-      </w:pPr>
-      <w:r>
-        <w:rPr>
-          <w:rtl w:val="0"/>
-        </w:rPr>
-        <w:t xml:space="preserve">Resumo breve do projeto (mínimo 3 caracteres)</w:t>
-      </w:r>
-    </w:p>
-    <w:p>
-      <w:pPr>
-        <w:numPr>
-          <w:ilvl w:val="1"/>
-          <w:numId w:val="6"/>
-        </w:numPr>
-        <w:spacing w:after="0" w:afterAutospacing="0" w:before="0" w:beforeAutospacing="0" w:lineRule="auto"/>
-        <w:ind w:left="1440" w:hanging="360"/>
-        <w:rPr/>
-      </w:pPr>
-      <w:r>
-        <w:rPr>
-          <w:rtl w:val="0"/>
-        </w:rPr>
-        <w:t xml:space="preserve">Descrição detalhada do projeto (Mínimo de 10 caracteres)</w:t>
-      </w:r>
-    </w:p>
-    <w:p>
-      <w:pPr>
-        <w:numPr>
-          <w:ilvl w:val="1"/>
-          <w:numId w:val="6"/>
-        </w:numPr>
-        <w:spacing w:after="0" w:afterAutospacing="0" w:before="0" w:beforeAutospacing="0" w:lineRule="auto"/>
-        <w:ind w:left="1440" w:hanging="360"/>
-        <w:rPr/>
-      </w:pPr>
-      <w:r>
-        <w:rPr>
-          <w:rtl w:val="0"/>
-        </w:rPr>
-        <w:t xml:space="preserve">Setor ou área de atuação do projeto (TI, Saúde, Direito, …)</w:t>
-      </w:r>
-    </w:p>
-    <w:p>
-      <w:pPr>
-        <w:numPr>
-          <w:ilvl w:val="1"/>
-          <w:numId w:val="6"/>
-        </w:numPr>
-        <w:spacing w:after="0" w:afterAutospacing="0" w:before="0" w:beforeAutospacing="0" w:lineRule="auto"/>
-        <w:ind w:left="1440" w:hanging="360"/>
-        <w:rPr/>
-      </w:pPr>
-      <w:r>
-        <w:rPr>
-          <w:rtl w:val="0"/>
-        </w:rPr>
-        <w:t xml:space="preserve">Estado atual do projeto (PAUSADO,EM PROGRESSO,COMPLETO,CANCELADO).</w:t>
-      </w:r>
-    </w:p>
-    <w:p>
-      <w:pPr>
-        <w:numPr>
-          <w:ilvl w:val="1"/>
-          <w:numId w:val="6"/>
-        </w:numPr>
-        <w:spacing w:after="0" w:afterAutospacing="0" w:before="0" w:beforeAutospacing="0" w:lineRule="auto"/>
-        <w:ind w:left="1440" w:hanging="360"/>
-        <w:rPr/>
-      </w:pPr>
-      <w:r>
-        <w:rPr>
-          <w:rtl w:val="0"/>
-        </w:rPr>
-        <w:t xml:space="preserve">Data de início do projeto.</w:t>
-      </w:r>
-    </w:p>
-    <w:p>
-      <w:pPr>
-        <w:numPr>
-          <w:ilvl w:val="1"/>
-          <w:numId w:val="6"/>
-        </w:numPr>
-        <w:spacing w:after="0" w:afterAutospacing="0" w:before="0" w:beforeAutospacing="0" w:lineRule="auto"/>
-        <w:ind w:left="1440" w:hanging="360"/>
-        <w:rPr/>
-      </w:pPr>
-      <w:r>
-        <w:rPr>
-          <w:rtl w:val="0"/>
-        </w:rPr>
-        <w:t xml:space="preserve">Metodologias utilizadas</w:t>
-      </w:r>
-    </w:p>
-    <w:p>
-      <w:pPr>
-        <w:numPr>
-          <w:ilvl w:val="0"/>
-          <w:numId w:val="6"/>
-        </w:numPr>
-        <w:spacing w:after="0" w:afterAutospacing="0" w:before="0" w:beforeAutospacing="0" w:lineRule="auto"/>
-        <w:ind w:left="720" w:hanging="360"/>
-        <w:rPr/>
-      </w:pPr>
-      <w:r>
-        <w:rPr>
-          <w:rtl w:val="0"/>
-        </w:rPr>
-        <w:t xml:space="preserve">O campo “Fim do projeto” será obrigatório caso o estado do projeto seja “Completo”</w:t>
-      </w:r>
-    </w:p>
-    <w:p>
-      <w:pPr>
-        <w:numPr>
-          <w:ilvl w:val="0"/>
-          <w:numId w:val="6"/>
-        </w:numPr>
-        <w:spacing w:after="0" w:afterAutospacing="0" w:before="0" w:beforeAutospacing="0" w:lineRule="auto"/>
-        <w:ind w:left="720" w:hanging="360"/>
-        <w:rPr/>
-      </w:pPr>
-      <w:r>
-        <w:rPr>
-          <w:rtl w:val="0"/>
-        </w:rPr>
-        <w:t xml:space="preserve">Os seguintes campos são opcionais:</w:t>
-      </w:r>
-    </w:p>
-    <w:p>
-      <w:pPr>
-        <w:numPr>
-          <w:ilvl w:val="1"/>
-          <w:numId w:val="6"/>
-        </w:numPr>
-        <w:spacing w:after="0" w:afterAutospacing="0" w:before="0" w:beforeAutospacing="0" w:lineRule="auto"/>
-        <w:ind w:left="1440" w:hanging="360"/>
-        <w:rPr/>
-      </w:pPr>
-      <w:r>
-        <w:rPr>
-          <w:rtl w:val="0"/>
-        </w:rPr>
-        <w:t xml:space="preserve"> Logo da URL</w:t>
-      </w:r>
-    </w:p>
-    <w:p>
-      <w:pPr>
-        <w:numPr>
-          <w:ilvl w:val="0"/>
-          <w:numId w:val="6"/>
-        </w:numPr>
-        <w:spacing w:after="0" w:afterAutospacing="0" w:before="0" w:beforeAutospacing="0" w:lineRule="auto"/>
-        <w:ind w:left="720" w:hanging="360"/>
-        <w:rPr/>
-      </w:pPr>
-      <w:r>
-        <w:rPr>
-          <w:rtl w:val="0"/>
-        </w:rPr>
-        <w:t xml:space="preserve">O usuário pode acessar a seção "Publicar Projeto" e escolher entre preenchimento manual ou importação externa.</w:t>
-      </w:r>
-    </w:p>
-    <w:p>
-      <w:pPr>
-        <w:numPr>
-          <w:ilvl w:val="0"/>
-          <w:numId w:val="6"/>
-        </w:numPr>
-        <w:spacing w:after="0" w:afterAutospacing="0" w:before="0" w:beforeAutospacing="0" w:lineRule="auto"/>
-        <w:ind w:left="720" w:hanging="360"/>
-        <w:rPr/>
-      </w:pPr>
-      <w:r>
-        <w:rPr>
-          <w:rtl w:val="0"/>
-        </w:rPr>
-        <w:t xml:space="preserve">No preenchimento manual, os campos obrigatórios devem incluir: título, descrição, tecnologias utilizadas, ano e tipo de projeto.</w:t>
-      </w:r>
-    </w:p>
-    <w:p>
-      <w:pPr>
-        <w:numPr>
-          <w:ilvl w:val="0"/>
-          <w:numId w:val="6"/>
-        </w:numPr>
-        <w:spacing w:after="0" w:afterAutospacing="0" w:before="0" w:beforeAutospacing="0" w:lineRule="auto"/>
-        <w:ind w:left="720" w:hanging="360"/>
-        <w:rPr/>
-      </w:pPr>
-      <w:r>
-        <w:rPr>
-          <w:rtl w:val="0"/>
-        </w:rPr>
-        <w:t xml:space="preserve">Na importação, o sistema deve acessar APIs do GitHub/LinkedIn e permitir seleção dos projetos desejados.</w:t>
-      </w:r>
-    </w:p>
-    <w:p>
-      <w:pPr>
-        <w:numPr>
-          <w:ilvl w:val="0"/>
-          <w:numId w:val="6"/>
-        </w:numPr>
-        <w:spacing w:after="240" w:before="0" w:beforeAutospacing="0" w:lineRule="auto"/>
-        <w:ind w:left="720" w:hanging="360"/>
-      </w:pPr>
-      <w:r>
-        <w:rPr>
-          <w:rtl w:val="0"/>
-        </w:rPr>
-        <w:t xml:space="preserve">Os projetos publicados devem ser listados no perfil e ficar visíveis para outros usuários.</w:t>
-        <w:br w:type="textWrapping"/>
-      </w:r>
-    </w:p>
-    <w:p>
-      <w:pPr>
-        <w:spacing w:after="240" w:before="240" w:lineRule="auto"/>
-        <w:rPr/>
-      </w:pPr>
-      <w:r>
-        <w:rPr>
-          <w:b w:val="1"/>
-          <w:rtl w:val="0"/>
-        </w:rPr>
-        <w:t xml:space="preserve">Origem:</w:t>
-      </w:r>
-      <w:r>
-        <w:rPr>
-          <w:rtl w:val="0"/>
-        </w:rPr>
-        <w:t xml:space="preserve"> Questionário com usuários – valorização da trajetória acadêmica e profissional.</w:t>
-        <w:br w:type="textWrapping"/>
-      </w:r>
-      <w:r>
-        <w:rPr>
-          <w:b w:val="1"/>
-          <w:rtl w:val="0"/>
-        </w:rPr>
-        <w:t xml:space="preserve">Prioridade:</w:t>
-      </w:r>
-      <w:r>
-        <w:rPr>
-          <w:rtl w:val="0"/>
-        </w:rPr>
-        <w:t xml:space="preserve"> Alta.</w:t>
-      </w:r>
-    </w:p>
-    <w:p>
-      <w:pPr>
-        <w:pStyle w:val="Heading4"/>
-        <w:keepNext w:val="0"/>
-        <w:keepLines w:val="0"/>
-        <w:spacing w:after="40" w:before="240" w:lineRule="auto"/>
-        <w:rPr>
-          <w:b w:val="1"/>
-          <w:color w:val="000000"/>
-          <w:sz w:val="22"/>
-          <w:szCs w:val="22"/>
-        </w:rPr>
-      </w:pPr>
-      <w:bookmarkStart w:colFirst="0" w:colLast="0" w:name="_heading=h.y72w9a43ntty" w:id="16"/>
-      <w:bookmarkEnd w:id="16"/>
-      <w:r>
-        <w:rPr>
-          <w:b w:val="1"/>
-          <w:color w:val="000000"/>
-          <w:sz w:val="22"/>
-          <w:szCs w:val="22"/>
-          <w:rtl w:val="0"/>
-        </w:rPr>
-        <w:t xml:space="preserve">RF09: Perfil do usuário</w:t>
-      </w:r>
-    </w:p>
-    <w:p>
-      <w:pPr>
-        <w:spacing w:after="240" w:before="240" w:lineRule="auto"/>
-        <w:jc w:val="both"/>
-        <w:rPr/>
-      </w:pPr>
-      <w:r>
-        <w:rPr>
-          <w:b w:val="1"/>
-          <w:rtl w:val="0"/>
-        </w:rPr>
-        <w:t xml:space="preserve">Descrição:</w:t>
-        <w:br w:type="textWrapping"/>
-      </w:r>
-      <w:r>
-        <w:rPr>
-          <w:rtl w:val="0"/>
-        </w:rPr>
-        <w:tab/>
-      </w:r>
-      <w:r>
-        <w:rPr>
-          <w:rtl w:val="0"/>
-        </w:rPr>
-        <w:t xml:space="preserve">O sistema deve exibir uma página que carregará as informações do perfil do usuário, com suas habilidades, interesses e projetos (respeitando os NDA) que o mesmo participa.</w:t>
-      </w:r>
-      <w:r>
-        <w:rPr>
-          <w:rtl w:val="0"/>
-        </w:rPr>
-      </w:r>
-    </w:p>
-    <w:p>
-      <w:pPr>
-        <w:spacing w:after="240" w:before="240" w:lineRule="auto"/>
-        <w:rPr>
-          <w:b w:val="1"/>
-        </w:rPr>
-      </w:pPr>
-      <w:r>
-        <w:rPr>
-          <w:b w:val="1"/>
-          <w:rtl w:val="0"/>
-        </w:rPr>
-        <w:t xml:space="preserve">Critérios de Aceitação:</w:t>
-      </w:r>
-    </w:p>
-    <w:p>
-      <w:pPr>
-        <w:numPr>
-          <w:ilvl w:val="0"/>
-          <w:numId w:val="6"/>
-        </w:numPr>
-        <w:spacing w:after="240" w:before="240" w:lineRule="auto"/>
-        <w:ind w:left="720" w:hanging="360"/>
-        <w:jc w:val="both"/>
-        <w:rPr/>
-      </w:pPr>
-      <w:r>
-        <w:rPr>
-          <w:rtl w:val="0"/>
-        </w:rPr>
-        <w:t xml:space="preserve">O usuário vai clicar no campo onde há a imagem e nome do usuário na interface ou clicar no campo “Perfil” para acessar as próprias informações. Ao clicar, será redirecionado para uma nova página com as informações estruturadas</w:t>
-      </w:r>
-      <w:r>
-        <w:rPr>
-          <w:rtl w:val="0"/>
-        </w:rPr>
-        <w:br w:type="textWrapping"/>
-      </w:r>
-    </w:p>
-    <w:p>
-      <w:pPr>
-        <w:spacing w:after="240" w:before="240" w:lineRule="auto"/>
-        <w:rPr/>
-      </w:pPr>
-      <w:r>
-        <w:rPr>
-          <w:b w:val="1"/>
-          <w:rtl w:val="0"/>
-        </w:rPr>
-        <w:t xml:space="preserve">Origem:</w:t>
-      </w:r>
-      <w:r>
-        <w:rPr>
-          <w:rtl w:val="0"/>
-        </w:rPr>
-        <w:t xml:space="preserve"> Idealização inicial do QuackHub, Luiz e Joab.</w:t>
-        <w:br w:type="textWrapping"/>
-      </w:r>
-      <w:r>
-        <w:rPr>
-          <w:b w:val="1"/>
-          <w:rtl w:val="0"/>
-        </w:rPr>
-        <w:t xml:space="preserve">Prioridade:</w:t>
-      </w:r>
-      <w:r>
-        <w:rPr>
-          <w:rtl w:val="0"/>
-        </w:rPr>
-        <w:t xml:space="preserve"> Alta.</w:t>
-      </w:r>
-    </w:p>
-    <w:p>
-      <w:pPr>
-        <w:pStyle w:val="Heading4"/>
-        <w:keepNext w:val="0"/>
-        <w:keepLines w:val="0"/>
-        <w:spacing w:after="40" w:before="240" w:lineRule="auto"/>
-        <w:rPr>
-          <w:b w:val="1"/>
-          <w:color w:val="000000"/>
-          <w:sz w:val="22"/>
-          <w:szCs w:val="22"/>
-        </w:rPr>
-      </w:pPr>
-      <w:bookmarkStart w:colFirst="0" w:colLast="0" w:name="_heading=h.t7gz07w70a6x" w:id="17"/>
-      <w:bookmarkEnd w:id="17"/>
-      <w:r>
-        <w:rPr>
-          <w:b w:val="1"/>
-          <w:color w:val="000000"/>
-          <w:sz w:val="22"/>
-          <w:szCs w:val="22"/>
-          <w:rtl w:val="0"/>
-        </w:rPr>
-        <w:t xml:space="preserve">RF10: Recomendação de projetos com vagas abertas para usuários interessados</w:t>
-      </w:r>
-    </w:p>
-    <w:p>
-      <w:pPr>
-        <w:spacing w:after="240" w:before="240" w:lineRule="auto"/>
-        <w:jc w:val="both"/>
-        <w:rPr/>
-      </w:pPr>
-      <w:r>
-        <w:rPr>
-          <w:b w:val="1"/>
-          <w:rtl w:val="0"/>
-        </w:rPr>
-        <w:t xml:space="preserve">Descrição:</w:t>
-        <w:br w:type="textWrapping"/>
-      </w:r>
-      <w:r>
-        <w:rPr>
-          <w:rtl w:val="0"/>
-        </w:rPr>
-        <w:tab/>
-      </w:r>
-      <w:r>
-        <w:rPr>
-          <w:rtl w:val="0"/>
-        </w:rPr>
-        <w:t xml:space="preserve">O sistema deve exibir ao usuário projetos que estão buscando membros, quando este ativar a configuração de “Disponível para participar de projetos”.</w:t>
-      </w:r>
-      <w:r>
-        <w:rPr>
-          <w:rtl w:val="0"/>
-        </w:rPr>
-      </w:r>
-    </w:p>
-    <w:p>
-      <w:pPr>
-        <w:spacing w:after="240" w:before="240" w:lineRule="auto"/>
-        <w:rPr>
-          <w:b w:val="1"/>
-        </w:rPr>
-      </w:pPr>
-      <w:r>
-        <w:rPr>
-          <w:b w:val="1"/>
-          <w:rtl w:val="0"/>
-        </w:rPr>
-        <w:t xml:space="preserve">Critérios de Aceitação:</w:t>
-      </w:r>
-    </w:p>
-    <w:p>
-      <w:pPr>
-        <w:numPr>
-          <w:ilvl w:val="0"/>
-          <w:numId w:val="6"/>
-        </w:numPr>
-        <w:spacing w:after="0" w:afterAutospacing="0" w:before="240" w:lineRule="auto"/>
-        <w:ind w:left="720" w:hanging="360"/>
-        <w:rPr/>
-      </w:pPr>
-      <w:r>
-        <w:rPr>
-          <w:rtl w:val="0"/>
-        </w:rPr>
-        <w:t xml:space="preserve">Na área de recomendação onde é listado os projetos, a prioridade de exibição será de projetos que buscam membros para pessoas que marcaram que estão disponíveis.</w:t>
-      </w:r>
-    </w:p>
-    <w:p>
-      <w:pPr>
-        <w:numPr>
-          <w:ilvl w:val="0"/>
-          <w:numId w:val="6"/>
-        </w:numPr>
-        <w:spacing w:after="240" w:before="0" w:beforeAutospacing="0" w:lineRule="auto"/>
-        <w:ind w:left="720" w:hanging="360"/>
-        <w:rPr/>
-      </w:pPr>
-      <w:r>
-        <w:rPr>
-          <w:rtl w:val="0"/>
-        </w:rPr>
-        <w:t xml:space="preserve">Eles serão listados de maneira que projetos mais prioritários estão em cima, e o usuário pode deslizar a página para ir vendo projetos listados como menos prioritários pelo cálculo de recomendação.</w:t>
-        <w:br w:type="textWrapping"/>
-      </w:r>
-    </w:p>
-    <w:p>
-      <w:pPr>
-        <w:spacing w:after="240" w:before="240" w:lineRule="auto"/>
-        <w:rPr/>
-      </w:pPr>
-      <w:r>
-        <w:rPr>
-          <w:b w:val="1"/>
-          <w:rtl w:val="0"/>
-        </w:rPr>
-        <w:t xml:space="preserve">Origem:</w:t>
-      </w:r>
-      <w:r>
-        <w:rPr>
-          <w:rtl w:val="0"/>
-        </w:rPr>
-        <w:t xml:space="preserve"> Idealização na discussão da equipe, sugerido por Gabriel.</w:t>
-        <w:br w:type="textWrapping"/>
-      </w:r>
-      <w:r>
-        <w:rPr>
-          <w:b w:val="1"/>
-          <w:rtl w:val="0"/>
-        </w:rPr>
-        <w:t xml:space="preserve">Prioridade:</w:t>
-      </w:r>
-      <w:r>
-        <w:rPr>
-          <w:rtl w:val="0"/>
-        </w:rPr>
-        <w:t xml:space="preserve"> Alta.</w:t>
-      </w:r>
-    </w:p>
-    <w:p>
-      <w:pPr>
-        <w:pStyle w:val="Heading4"/>
-        <w:keepNext w:val="0"/>
-        <w:keepLines w:val="0"/>
-        <w:spacing w:after="40" w:before="240" w:lineRule="auto"/>
-        <w:rPr>
-          <w:b w:val="1"/>
-          <w:color w:val="000000"/>
-          <w:sz w:val="22"/>
-          <w:szCs w:val="22"/>
-        </w:rPr>
-      </w:pPr>
-      <w:bookmarkStart w:colFirst="0" w:colLast="0" w:name="_heading=h.lyst9d3w9kmj" w:id="18"/>
-      <w:bookmarkEnd w:id="18"/>
-      <w:r>
-        <w:rPr>
-          <w:b w:val="1"/>
-          <w:color w:val="000000"/>
-          <w:sz w:val="22"/>
-          <w:szCs w:val="22"/>
-          <w:rtl w:val="0"/>
-        </w:rPr>
-        <w:t xml:space="preserve">RF11: Manual básico de instruções para usuários</w:t>
-      </w:r>
-    </w:p>
-    <w:p>
-      <w:pPr>
-        <w:spacing w:after="240" w:before="240" w:lineRule="auto"/>
-        <w:jc w:val="both"/>
-        <w:rPr/>
-      </w:pPr>
-      <w:r>
-        <w:rPr>
-          <w:b w:val="1"/>
-          <w:rtl w:val="0"/>
-        </w:rPr>
-        <w:t xml:space="preserve">Descrição:</w:t>
-        <w:br w:type="textWrapping"/>
-      </w:r>
-      <w:r>
-        <w:rPr>
-          <w:rtl w:val="0"/>
-        </w:rPr>
-        <w:tab/>
-      </w:r>
-      <w:r>
-        <w:rPr>
-          <w:rtl w:val="0"/>
-        </w:rPr>
-        <w:t xml:space="preserve">O sistema deve ter um campo na interface com “Ajuda”, ao clicar nesse campo será exibido um guia ao usuário explicando sobre a plataforma, com informações sobre as informações que podem ser colocadas no perfil, como cadastrar projetos, como ver projetos e como realizar a importação dos projetos de outras redes como LinkedIn e GitHub.</w:t>
-      </w:r>
-      <w:r>
-        <w:rPr>
-          <w:rtl w:val="0"/>
-        </w:rPr>
-      </w:r>
-    </w:p>
-    <w:p>
-      <w:pPr>
-        <w:spacing w:after="240" w:before="240" w:lineRule="auto"/>
-        <w:rPr>
-          <w:b w:val="1"/>
-        </w:rPr>
-      </w:pPr>
-      <w:r>
-        <w:rPr>
-          <w:b w:val="1"/>
-          <w:rtl w:val="0"/>
-        </w:rPr>
-        <w:t xml:space="preserve">Critérios de Aceitação:</w:t>
-      </w:r>
-    </w:p>
-    <w:p>
-      <w:pPr>
-        <w:numPr>
-          <w:ilvl w:val="0"/>
-          <w:numId w:val="6"/>
-        </w:numPr>
-        <w:spacing w:after="240" w:before="240" w:lineRule="auto"/>
-        <w:ind w:left="720" w:hanging="360"/>
-        <w:rPr/>
-      </w:pPr>
-      <w:r>
-        <w:rPr>
-          <w:rtl w:val="0"/>
-        </w:rPr>
-        <w:t xml:space="preserve">As informações serão complementadas com algumas imagens para ilustrar melhor o passo a passo</w:t>
-        <w:br w:type="textWrapping"/>
-      </w:r>
-    </w:p>
-    <w:p>
-      <w:pPr>
-        <w:spacing w:after="240" w:before="240" w:lineRule="auto"/>
-        <w:rPr/>
-      </w:pPr>
-      <w:r>
-        <w:rPr>
-          <w:b w:val="1"/>
-          <w:rtl w:val="0"/>
-        </w:rPr>
-        <w:t xml:space="preserve">Origem:</w:t>
-      </w:r>
-      <w:r>
-        <w:rPr>
-          <w:rtl w:val="0"/>
-        </w:rPr>
-        <w:t xml:space="preserve"> Idealização na discussão da equipe, sugerido por Gabriel.</w:t>
-        <w:br w:type="textWrapping"/>
-      </w:r>
-      <w:r>
-        <w:rPr>
-          <w:b w:val="1"/>
-          <w:rtl w:val="0"/>
-        </w:rPr>
-        <w:t xml:space="preserve">Prioridade:</w:t>
-      </w:r>
-      <w:r>
-        <w:rPr>
-          <w:rtl w:val="0"/>
-        </w:rPr>
-        <w:t xml:space="preserve"> Média.</w:t>
-      </w:r>
-    </w:p>
-    <w:p>
-      <w:pPr>
-        <w:spacing w:after="240" w:before="240" w:lineRule="auto"/>
-        <w:rPr/>
-      </w:pPr>
-      <w:r>
-        <w:rPr>
-          <w:rtl w:val="0"/>
-        </w:rPr>
-      </w:r>
-    </w:p>
-    <w:p>
-      <w:pPr>
-        <w:pStyle w:val="Heading4"/>
-        <w:keepNext w:val="0"/>
-        <w:keepLines w:val="0"/>
-        <w:spacing w:after="40" w:before="240" w:lineRule="auto"/>
-        <w:rPr>
-          <w:b w:val="1"/>
-          <w:color w:val="000000"/>
-          <w:sz w:val="22"/>
-          <w:szCs w:val="22"/>
-        </w:rPr>
-      </w:pPr>
-      <w:bookmarkStart w:colFirst="0" w:colLast="0" w:name="_heading=h.kjm30dz60zl6" w:id="19"/>
-      <w:bookmarkEnd w:id="19"/>
-      <w:r>
-        <w:rPr>
-          <w:b w:val="1"/>
-          <w:color w:val="000000"/>
-          <w:sz w:val="22"/>
-          <w:szCs w:val="22"/>
-          <w:rtl w:val="0"/>
-        </w:rPr>
-        <w:t xml:space="preserve">RF12: Foco acadêmico</w:t>
-      </w:r>
-    </w:p>
-    <w:p>
-      <w:pPr>
-        <w:spacing w:after="240" w:before="240" w:lineRule="auto"/>
-        <w:jc w:val="both"/>
-        <w:rPr>
-          <w:b w:val="1"/>
-        </w:rPr>
-      </w:pPr>
-      <w:r>
-        <w:rPr>
-          <w:b w:val="1"/>
-          <w:rtl w:val="0"/>
-        </w:rPr>
-        <w:t xml:space="preserve">Descrição:</w:t>
-        <w:br w:type="textWrapping"/>
-      </w:r>
-      <w:r>
-        <w:rPr>
-          <w:rtl w:val="0"/>
-        </w:rPr>
-        <w:tab/>
-        <w:t xml:space="preserve">O sistema terá o contexto ligado à instituição acadêmica específica, como o IMD/UFRN. Nesse contexto da instituição, o conteúdo exibido (posts, projetos, eventos, perfis) pode ter relação com a instituição ou não, essa relação não é formal inicialmente, e fica completamente opcional o uso por parte de disciplinas e pela coordenação da instituição.</w:t>
-      </w:r>
-      <w:r>
-        <w:rPr>
-          <w:rtl w:val="0"/>
-        </w:rPr>
-      </w:r>
-    </w:p>
-    <w:p>
-      <w:pPr>
-        <w:spacing w:after="240" w:lineRule="auto"/>
-        <w:rPr/>
-      </w:pPr>
-      <w:r>
-        <w:rPr>
-          <w:b w:val="1"/>
-          <w:rtl w:val="0"/>
-        </w:rPr>
-        <w:t xml:space="preserve">Critérios de Aceitação:</w:t>
-      </w:r>
-      <w:r>
-        <w:rPr>
-          <w:rtl w:val="0"/>
-        </w:rPr>
-      </w:r>
-    </w:p>
-    <w:p>
-      <w:pPr>
-        <w:numPr>
-          <w:ilvl w:val="0"/>
-          <w:numId w:val="4"/>
-        </w:numPr>
-        <w:spacing w:after="240" w:before="240" w:lineRule="auto"/>
-        <w:ind w:left="720" w:hanging="360"/>
-      </w:pPr>
-      <w:r>
-        <w:rPr>
-          <w:rtl w:val="0"/>
-        </w:rPr>
-        <w:t xml:space="preserve">Os editais e notícias serão exibidos com base no portal da instituição de ensino.</w:t>
-      </w:r>
-      <w:r>
-        <w:rPr>
-          <w:rtl w:val="0"/>
-        </w:rPr>
-      </w:r>
-    </w:p>
-    <w:p>
-      <w:pPr>
-        <w:spacing w:after="240" w:before="240" w:lineRule="auto"/>
-        <w:rPr/>
-      </w:pPr>
-      <w:r>
-        <w:rPr>
-          <w:b w:val="1"/>
-          <w:rtl w:val="0"/>
-        </w:rPr>
-        <w:t xml:space="preserve">Origem:</w:t>
-      </w:r>
-      <w:r>
-        <w:rPr>
-          <w:rtl w:val="0"/>
-        </w:rPr>
-        <w:t xml:space="preserve"> Idealização na discussão da equipe.</w:t>
-        <w:br w:type="textWrapping"/>
-      </w:r>
-      <w:r>
-        <w:rPr>
-          <w:b w:val="1"/>
-          <w:rtl w:val="0"/>
-        </w:rPr>
-        <w:t xml:space="preserve">Prioridade:</w:t>
-      </w:r>
-      <w:r>
-        <w:rPr>
-          <w:rtl w:val="0"/>
-        </w:rPr>
-        <w:t xml:space="preserve"> Alta.</w:t>
-      </w:r>
-    </w:p>
-    <w:p>
-      <w:pPr>
-        <w:pStyle w:val="Heading4"/>
-        <w:keepNext w:val="0"/>
-        <w:keepLines w:val="0"/>
-        <w:spacing w:after="40" w:before="240" w:lineRule="auto"/>
-        <w:rPr>
-          <w:b w:val="1"/>
-          <w:color w:val="000000"/>
-          <w:sz w:val="22"/>
-          <w:szCs w:val="22"/>
-        </w:rPr>
-      </w:pPr>
-      <w:bookmarkStart w:colFirst="0" w:colLast="0" w:name="_heading=h.wl7maodambdh" w:id="20"/>
-      <w:bookmarkEnd w:id="20"/>
-      <w:r>
-        <w:rPr>
-          <w:b w:val="1"/>
-          <w:color w:val="000000"/>
-          <w:sz w:val="22"/>
-          <w:szCs w:val="22"/>
-          <w:rtl w:val="0"/>
-        </w:rPr>
-        <w:t xml:space="preserve">RF13: Filtro de pesquisa</w:t>
-      </w:r>
-    </w:p>
-    <w:p>
-      <w:pPr>
-        <w:spacing w:after="240" w:before="240" w:lineRule="auto"/>
-        <w:jc w:val="both"/>
-        <w:rPr/>
-      </w:pPr>
-      <w:r>
-        <w:rPr>
-          <w:b w:val="1"/>
-          <w:rtl w:val="0"/>
-        </w:rPr>
-        <w:t xml:space="preserve">Descrição:</w:t>
-        <w:br w:type="textWrapping"/>
-      </w:r>
-      <w:r>
-        <w:rPr>
-          <w:rtl w:val="0"/>
-        </w:rPr>
-        <w:tab/>
-        <w:t xml:space="preserve">O sistema deve possibilitar a filtragem de pesquisa para exibir apenas resultados de acordo com a tecnologia definida no filtro pelo usuário</w:t>
-      </w:r>
-    </w:p>
-    <w:p>
-      <w:pPr>
-        <w:spacing w:after="240" w:before="240" w:lineRule="auto"/>
-        <w:rPr>
-          <w:b w:val="1"/>
-        </w:rPr>
-      </w:pPr>
-      <w:r>
-        <w:rPr>
-          <w:b w:val="1"/>
-          <w:rtl w:val="0"/>
-        </w:rPr>
-        <w:t xml:space="preserve">Critérios de Aceitação:</w:t>
-      </w:r>
-    </w:p>
-    <w:p>
-      <w:pPr>
-        <w:numPr>
-          <w:ilvl w:val="0"/>
-          <w:numId w:val="6"/>
-        </w:numPr>
-        <w:spacing w:after="0" w:afterAutospacing="0" w:before="240" w:lineRule="auto"/>
-        <w:ind w:left="720" w:hanging="360"/>
-      </w:pPr>
-      <w:r>
-        <w:rPr>
-          <w:rtl w:val="0"/>
-        </w:rPr>
-        <w:t xml:space="preserve">Na área de pesquisa de projetos, o usuário pode definir qual filtro aplicar de acordo com uma listagem pré definidas de tecnologias</w:t>
-      </w:r>
-    </w:p>
-    <w:p>
-      <w:pPr>
-        <w:numPr>
-          <w:ilvl w:val="0"/>
-          <w:numId w:val="6"/>
-        </w:numPr>
-        <w:spacing w:after="240" w:before="0" w:beforeAutospacing="0" w:lineRule="auto"/>
-        <w:ind w:left="720" w:hanging="360"/>
-        <w:rPr>
-          <w:u w:val="none"/>
-        </w:rPr>
-      </w:pPr>
-      <w:r>
-        <w:rPr>
-          <w:rtl w:val="0"/>
-        </w:rPr>
-        <w:t xml:space="preserve">A partir da tecnologia escolhida pelo usuário, o resultado da busca apresentará apenas projetos que contenham as tecnologias definidas no filtro.</w:t>
-      </w:r>
-    </w:p>
-    <w:p>
-      <w:pPr>
-        <w:spacing w:after="240" w:before="240" w:lineRule="auto"/>
-        <w:rPr/>
-      </w:pPr>
-      <w:r>
-        <w:rPr>
-          <w:b w:val="1"/>
-          <w:rtl w:val="0"/>
-        </w:rPr>
-        <w:t xml:space="preserve">Origem:</w:t>
-      </w:r>
-      <w:r>
-        <w:rPr>
-          <w:rtl w:val="0"/>
-        </w:rPr>
-        <w:t xml:space="preserve"> Idealização na discussão da equipe, sugerido por Willian.</w:t>
-        <w:br w:type="textWrapping"/>
-      </w:r>
-      <w:r>
-        <w:rPr>
-          <w:b w:val="1"/>
-          <w:rtl w:val="0"/>
-        </w:rPr>
-        <w:t xml:space="preserve">Prioridade:</w:t>
-      </w:r>
-      <w:r>
-        <w:rPr>
-          <w:rtl w:val="0"/>
-        </w:rPr>
-        <w:t xml:space="preserve"> Média.</w:t>
-      </w:r>
-    </w:p>
-    <w:p>
-      <w:pPr>
-        <w:pStyle w:val="Heading4"/>
-        <w:keepNext w:val="0"/>
-        <w:keepLines w:val="0"/>
-        <w:spacing w:after="40" w:before="240" w:lineRule="auto"/>
-        <w:rPr>
-          <w:b w:val="1"/>
-          <w:color w:val="000000"/>
-          <w:sz w:val="22"/>
-          <w:szCs w:val="22"/>
-        </w:rPr>
-      </w:pPr>
-      <w:bookmarkStart w:colFirst="0" w:colLast="0" w:name="_heading=h.t73no7hdbxkl" w:id="21"/>
-      <w:bookmarkEnd w:id="21"/>
-      <w:r>
-        <w:rPr>
-          <w:b w:val="1"/>
-          <w:color w:val="000000"/>
-          <w:sz w:val="22"/>
-          <w:szCs w:val="22"/>
-          <w:rtl w:val="0"/>
-        </w:rPr>
-        <w:t xml:space="preserve">RF14: Exibir projetos com muitas visitações em uma área especial</w:t>
-      </w:r>
-    </w:p>
-    <w:p>
-      <w:pPr>
-        <w:spacing w:after="240" w:before="240" w:lineRule="auto"/>
-        <w:jc w:val="both"/>
-        <w:rPr/>
-      </w:pPr>
-      <w:r>
-        <w:rPr>
-          <w:b w:val="1"/>
-          <w:rtl w:val="0"/>
-        </w:rPr>
-        <w:t xml:space="preserve">Descrição:</w:t>
-        <w:br w:type="textWrapping"/>
-      </w:r>
-      <w:r>
-        <w:rPr>
-          <w:rtl w:val="0"/>
-        </w:rPr>
-        <w:tab/>
-      </w:r>
-      <w:r>
-        <w:rPr>
-          <w:rtl w:val="0"/>
-        </w:rPr>
-        <w:t xml:space="preserve">O sistema deve exibir os projetos com mais visitações e discussões em uma área “vitrine”, de forma a destacar os projetos na plataforma para os usuários acompanharem os projetos mais relevantes.</w:t>
-      </w:r>
-      <w:r>
-        <w:rPr>
-          <w:rtl w:val="0"/>
-        </w:rPr>
-      </w:r>
-    </w:p>
-    <w:p>
-      <w:pPr>
-        <w:spacing w:after="240" w:before="240" w:lineRule="auto"/>
-        <w:rPr>
-          <w:b w:val="1"/>
-        </w:rPr>
-      </w:pPr>
-      <w:r>
-        <w:rPr>
-          <w:b w:val="1"/>
-          <w:rtl w:val="0"/>
-        </w:rPr>
-        <w:t xml:space="preserve">Critérios de Aceitação:</w:t>
-      </w:r>
-    </w:p>
-    <w:p>
-      <w:pPr>
-        <w:numPr>
-          <w:ilvl w:val="0"/>
-          <w:numId w:val="6"/>
-        </w:numPr>
-        <w:spacing w:after="0" w:afterAutospacing="0" w:before="240" w:lineRule="auto"/>
-        <w:ind w:left="720" w:hanging="360"/>
-        <w:rPr/>
-      </w:pPr>
-      <w:r>
-        <w:rPr>
-          <w:rtl w:val="0"/>
-        </w:rPr>
-        <w:t xml:space="preserve">Haverá uma área separada para projetos que é a vitrine, onde exibirá os projetos com mais interações.</w:t>
-      </w:r>
-    </w:p>
-    <w:p>
-      <w:pPr>
-        <w:numPr>
-          <w:ilvl w:val="0"/>
-          <w:numId w:val="6"/>
-        </w:numPr>
-        <w:spacing w:after="0" w:afterAutospacing="0" w:before="0" w:beforeAutospacing="0" w:lineRule="auto"/>
-        <w:ind w:left="720" w:hanging="360"/>
-        <w:rPr/>
-      </w:pPr>
-      <w:r>
-        <w:rPr>
-          <w:rtl w:val="0"/>
-        </w:rPr>
-        <w:t xml:space="preserve">Ele listará um número x de projetos com mais interações para o com menos interações.</w:t>
-      </w:r>
-    </w:p>
-    <w:p>
-      <w:pPr>
-        <w:numPr>
-          <w:ilvl w:val="0"/>
-          <w:numId w:val="6"/>
-        </w:numPr>
-        <w:spacing w:after="0" w:afterAutospacing="0" w:before="0" w:beforeAutospacing="0" w:lineRule="auto"/>
-        <w:ind w:left="720" w:hanging="360"/>
-        <w:rPr/>
-      </w:pPr>
-      <w:r>
-        <w:rPr>
-          <w:rtl w:val="0"/>
-        </w:rPr>
-        <w:t xml:space="preserve">Cada projeto listado deverá  exibir as seguintes informações:</w:t>
-      </w:r>
-    </w:p>
-    <w:p>
-      <w:pPr>
-        <w:numPr>
-          <w:ilvl w:val="1"/>
-          <w:numId w:val="6"/>
-        </w:numPr>
-        <w:spacing w:after="0" w:afterAutospacing="0" w:before="0" w:beforeAutospacing="0" w:lineRule="auto"/>
-        <w:ind w:left="1440" w:hanging="360"/>
-        <w:rPr/>
-      </w:pPr>
-      <w:r>
-        <w:rPr>
-          <w:rtl w:val="0"/>
-        </w:rPr>
-        <w:t xml:space="preserve">Título do projeto</w:t>
-      </w:r>
-    </w:p>
-    <w:p>
-      <w:pPr>
-        <w:numPr>
-          <w:ilvl w:val="1"/>
-          <w:numId w:val="6"/>
-        </w:numPr>
-        <w:spacing w:after="0" w:afterAutospacing="0" w:before="0" w:beforeAutospacing="0" w:lineRule="auto"/>
-        <w:ind w:left="1440" w:hanging="360"/>
-        <w:rPr/>
-      </w:pPr>
-      <w:r>
-        <w:rPr>
-          <w:rtl w:val="0"/>
-        </w:rPr>
-        <w:t xml:space="preserve">Descrição do projeto</w:t>
-      </w:r>
-    </w:p>
-    <w:p>
-      <w:pPr>
-        <w:numPr>
-          <w:ilvl w:val="1"/>
-          <w:numId w:val="6"/>
-        </w:numPr>
-        <w:spacing w:after="240" w:before="0" w:beforeAutospacing="0" w:lineRule="auto"/>
-        <w:ind w:left="1440" w:hanging="360"/>
-        <w:rPr/>
-      </w:pPr>
-      <w:r>
-        <w:rPr>
-          <w:rtl w:val="0"/>
-        </w:rPr>
-        <w:t xml:space="preserve">Metodologias utilizadas</w:t>
-        <w:br w:type="textWrapping"/>
-      </w:r>
-    </w:p>
-    <w:p>
-      <w:pPr>
-        <w:spacing w:after="240" w:before="240" w:lineRule="auto"/>
-        <w:rPr/>
-      </w:pPr>
-      <w:r>
-        <w:rPr>
-          <w:b w:val="1"/>
-          <w:rtl w:val="0"/>
-        </w:rPr>
-        <w:t xml:space="preserve">Origem:</w:t>
-      </w:r>
-      <w:r>
-        <w:rPr>
-          <w:rtl w:val="0"/>
-        </w:rPr>
-        <w:t xml:space="preserve"> Aplicação do formulário, Joab e Luiz.</w:t>
-        <w:br w:type="textWrapping"/>
-      </w:r>
-      <w:r>
-        <w:rPr>
-          <w:b w:val="1"/>
-          <w:rtl w:val="0"/>
-        </w:rPr>
-        <w:t xml:space="preserve">Prioridade:</w:t>
-      </w:r>
-      <w:r>
-        <w:rPr>
-          <w:rtl w:val="0"/>
-        </w:rPr>
-        <w:t xml:space="preserve"> Média.</w:t>
-      </w:r>
-    </w:p>
-    <w:p>
-      <w:pPr>
-        <w:pStyle w:val="Heading4"/>
-        <w:keepNext w:val="0"/>
-        <w:keepLines w:val="0"/>
-        <w:spacing w:after="40" w:before="240" w:lineRule="auto"/>
-        <w:rPr>
-          <w:b w:val="1"/>
-          <w:color w:val="000000"/>
-          <w:sz w:val="22"/>
-          <w:szCs w:val="22"/>
-        </w:rPr>
-      </w:pPr>
-      <w:bookmarkStart w:colFirst="0" w:colLast="0" w:name="_heading=h.cyz067dlit7a" w:id="22"/>
-      <w:bookmarkEnd w:id="22"/>
-      <w:r>
-        <w:rPr>
-          <w:b w:val="1"/>
-          <w:color w:val="000000"/>
-          <w:sz w:val="22"/>
-          <w:szCs w:val="22"/>
-          <w:rtl w:val="0"/>
-        </w:rPr>
-        <w:t xml:space="preserve">RF15: Seguir usuários e empresas</w:t>
-      </w:r>
-    </w:p>
-    <w:p>
-      <w:pPr>
-        <w:spacing w:after="240" w:before="240" w:lineRule="auto"/>
-        <w:jc w:val="both"/>
-        <w:rPr>
-          <w:sz w:val="24"/>
-          <w:szCs w:val="24"/>
-        </w:rPr>
-      </w:pPr>
-      <w:r>
-        <w:rPr>
-          <w:b w:val="1"/>
-          <w:rtl w:val="0"/>
-        </w:rPr>
-        <w:t xml:space="preserve">Descrição:</w:t>
-        <w:br w:type="textWrapping"/>
-      </w:r>
-      <w:r>
-        <w:rPr>
-          <w:rtl w:val="0"/>
-        </w:rPr>
-        <w:tab/>
-      </w:r>
-      <w:r>
-        <w:rPr>
-          <w:sz w:val="24"/>
-          <w:szCs w:val="24"/>
-          <w:rtl w:val="0"/>
-        </w:rPr>
-        <w:t xml:space="preserve">O sistema deve permitir aos usuários seguirem outros usuários, projetos e empresas para fomentar a interação e o surgimento de novas oportunidades.</w:t>
-      </w:r>
-      <w:r>
-        <w:rPr>
-          <w:rtl w:val="0"/>
-        </w:rPr>
-      </w:r>
-    </w:p>
-    <w:p>
-      <w:pPr>
-        <w:spacing w:after="240" w:before="240" w:lineRule="auto"/>
-        <w:rPr>
-          <w:b w:val="1"/>
-        </w:rPr>
-      </w:pPr>
-      <w:r>
-        <w:rPr>
-          <w:b w:val="1"/>
-          <w:rtl w:val="0"/>
-        </w:rPr>
-        <w:t xml:space="preserve">Critérios de Aceitação:</w:t>
-      </w:r>
-    </w:p>
-    <w:p>
-      <w:pPr>
-        <w:numPr>
-          <w:ilvl w:val="0"/>
-          <w:numId w:val="6"/>
-        </w:numPr>
-        <w:spacing w:after="0" w:afterAutospacing="0" w:before="240" w:lineRule="auto"/>
-        <w:ind w:left="720" w:hanging="360"/>
-      </w:pPr>
-      <w:r>
-        <w:rPr>
-          <w:rtl w:val="0"/>
-        </w:rPr>
-        <w:t xml:space="preserve">O usuário deve acessar o perfil do outro usuário ou empresa clicando no campo com a imagem e nome, e será redirecionado para a página de perfil onde terá um botão para seguir.</w:t>
-      </w:r>
-    </w:p>
-    <w:p>
-      <w:pPr>
-        <w:numPr>
-          <w:ilvl w:val="0"/>
-          <w:numId w:val="6"/>
-        </w:numPr>
-        <w:spacing w:after="0" w:afterAutospacing="0" w:before="0" w:beforeAutospacing="0" w:lineRule="auto"/>
-        <w:ind w:left="720" w:hanging="360"/>
-      </w:pPr>
-      <w:r>
-        <w:rPr>
-          <w:rtl w:val="0"/>
-        </w:rPr>
-        <w:t xml:space="preserve">Todos os usuários e empresas seguidos pelo usuário podem ser vistos em “seguindo” na página de perfil deste usuário.</w:t>
-      </w:r>
-    </w:p>
-    <w:p>
-      <w:pPr>
-        <w:numPr>
-          <w:ilvl w:val="0"/>
-          <w:numId w:val="6"/>
-        </w:numPr>
-        <w:spacing w:after="240" w:before="0" w:beforeAutospacing="0" w:lineRule="auto"/>
-        <w:ind w:left="720" w:hanging="360"/>
-      </w:pPr>
-      <w:r>
-        <w:rPr>
-          <w:rtl w:val="0"/>
-        </w:rPr>
-        <w:t xml:space="preserve">Um usuário pode também ver quem o está seguindo no campo “Seguidores” na página de perfil.</w:t>
-      </w:r>
-    </w:p>
-    <w:p>
-      <w:pPr>
-        <w:spacing w:after="240" w:before="240" w:lineRule="auto"/>
-        <w:rPr/>
-      </w:pPr>
-      <w:r>
-        <w:rPr>
-          <w:b w:val="1"/>
-          <w:rtl w:val="0"/>
-        </w:rPr>
-        <w:t xml:space="preserve">Origem:</w:t>
-      </w:r>
-      <w:r>
-        <w:rPr>
-          <w:rtl w:val="0"/>
-        </w:rPr>
-        <w:t xml:space="preserve"> Aplicação do formulário, Joab e Luiz.</w:t>
-        <w:br w:type="textWrapping"/>
-      </w:r>
-      <w:r>
-        <w:rPr>
-          <w:b w:val="1"/>
-          <w:rtl w:val="0"/>
-        </w:rPr>
-        <w:t xml:space="preserve">Prioridade:</w:t>
-      </w:r>
-      <w:r>
-        <w:rPr>
-          <w:rtl w:val="0"/>
-        </w:rPr>
-        <w:t xml:space="preserve"> Alta.</w:t>
-      </w:r>
-    </w:p>
-    <w:p>
-      <w:pPr>
-        <w:pStyle w:val="Heading4"/>
-        <w:keepNext w:val="0"/>
-        <w:keepLines w:val="0"/>
-        <w:spacing w:after="40" w:before="240" w:lineRule="auto"/>
-        <w:rPr>
-          <w:b w:val="1"/>
-          <w:color w:val="000000"/>
-          <w:sz w:val="22"/>
-          <w:szCs w:val="22"/>
-        </w:rPr>
-      </w:pPr>
-      <w:bookmarkStart w:colFirst="0" w:colLast="0" w:name="_heading=h.g3xccgnnnaoe" w:id="23"/>
-      <w:bookmarkEnd w:id="23"/>
-      <w:r>
-        <w:rPr>
-          <w:b w:val="1"/>
-          <w:color w:val="000000"/>
-          <w:sz w:val="22"/>
-          <w:szCs w:val="22"/>
-          <w:rtl w:val="0"/>
-        </w:rPr>
-        <w:t xml:space="preserve">RF16: Notificação de interações</w:t>
-      </w:r>
-    </w:p>
-    <w:p>
-      <w:pPr>
-        <w:spacing w:after="240" w:before="240" w:lineRule="auto"/>
-        <w:jc w:val="both"/>
-        <w:rPr/>
-      </w:pPr>
-      <w:r>
-        <w:rPr>
-          <w:b w:val="1"/>
-          <w:rtl w:val="0"/>
-        </w:rPr>
-        <w:t xml:space="preserve">Descrição:</w:t>
-        <w:br w:type="textWrapping"/>
-      </w:r>
-      <w:r>
-        <w:rPr>
-          <w:rtl w:val="0"/>
-        </w:rPr>
-        <w:tab/>
-        <w:t xml:space="preserve">O sistema deve notificar o usuário através de um email e notificações internas quando um novo perfil começar a segui-lo, comentar ou curtir um post pertencente ao mesmo</w:t>
-      </w:r>
-    </w:p>
-    <w:p>
-      <w:pPr>
-        <w:spacing w:after="240" w:before="240" w:lineRule="auto"/>
-        <w:rPr>
-          <w:b w:val="1"/>
-        </w:rPr>
-      </w:pPr>
-      <w:r>
-        <w:rPr>
-          <w:b w:val="1"/>
-          <w:rtl w:val="0"/>
-        </w:rPr>
-        <w:t xml:space="preserve">Critérios de Aceitação:</w:t>
-      </w:r>
-    </w:p>
-    <w:p>
-      <w:pPr>
-        <w:numPr>
-          <w:ilvl w:val="0"/>
-          <w:numId w:val="6"/>
-        </w:numPr>
-        <w:spacing w:after="240" w:before="240" w:lineRule="auto"/>
-        <w:ind w:left="720" w:hanging="360"/>
-      </w:pPr>
-      <w:r>
-        <w:rPr>
-          <w:rtl w:val="0"/>
-        </w:rPr>
-        <w:t xml:space="preserve">Após o novo perfil começar a segui-lo, comentar ou curtir um post pertencente ao usuário, uma notificação via email ou interna na plataforma é enviado ao mesmo</w:t>
-      </w:r>
-    </w:p>
-    <w:p>
-      <w:pPr>
-        <w:spacing w:after="240" w:before="240" w:lineRule="auto"/>
-        <w:rPr/>
-      </w:pPr>
-      <w:r>
-        <w:rPr>
-          <w:b w:val="1"/>
-          <w:rtl w:val="0"/>
-        </w:rPr>
-        <w:t xml:space="preserve">Origem:</w:t>
-      </w:r>
-      <w:r>
-        <w:rPr>
-          <w:rtl w:val="0"/>
-        </w:rPr>
-        <w:t xml:space="preserve"> Idealização na discussão da equipe, sugerido por Willian.</w:t>
-        <w:br w:type="textWrapping"/>
-      </w:r>
-      <w:r>
-        <w:rPr>
-          <w:b w:val="1"/>
-          <w:rtl w:val="0"/>
-        </w:rPr>
-        <w:t xml:space="preserve">Prioridade:</w:t>
-      </w:r>
-      <w:r>
-        <w:rPr>
-          <w:rtl w:val="0"/>
-        </w:rPr>
-        <w:t xml:space="preserve"> Baixa.</w:t>
-      </w:r>
-    </w:p>
-    <w:p>
-      <w:pPr>
-        <w:pStyle w:val="Heading4"/>
-        <w:keepNext w:val="0"/>
-        <w:keepLines w:val="0"/>
-        <w:spacing w:after="40" w:before="240" w:lineRule="auto"/>
-        <w:rPr>
-          <w:b w:val="1"/>
-          <w:color w:val="000000"/>
-          <w:sz w:val="22"/>
-          <w:szCs w:val="22"/>
-        </w:rPr>
-      </w:pPr>
-      <w:bookmarkStart w:colFirst="0" w:colLast="0" w:name="_heading=h.7ufopbu2drgw" w:id="24"/>
-      <w:bookmarkEnd w:id="24"/>
-      <w:r>
-        <w:rPr>
-          <w:b w:val="1"/>
-          <w:color w:val="000000"/>
-          <w:sz w:val="22"/>
-          <w:szCs w:val="22"/>
-          <w:rtl w:val="0"/>
-        </w:rPr>
-        <w:t xml:space="preserve">RF17: Interação</w:t>
-      </w:r>
-    </w:p>
-    <w:p>
-      <w:pPr>
-        <w:spacing w:after="240" w:before="240" w:lineRule="auto"/>
-        <w:jc w:val="both"/>
-        <w:rPr/>
-      </w:pPr>
-      <w:r>
-        <w:rPr>
-          <w:b w:val="1"/>
-          <w:rtl w:val="0"/>
-        </w:rPr>
-        <w:t xml:space="preserve">Descrição:</w:t>
-        <w:br w:type="textWrapping"/>
-      </w:r>
-      <w:r>
-        <w:rPr>
-          <w:rtl w:val="0"/>
-        </w:rPr>
-        <w:tab/>
-        <w:t xml:space="preserve">O usuário deve poder curtir, comentar e interagir com postagens de outros usuários.</w:t>
-      </w:r>
-    </w:p>
-    <w:p>
-      <w:pPr>
-        <w:spacing w:after="240" w:before="240" w:lineRule="auto"/>
-        <w:rPr>
-          <w:b w:val="1"/>
-        </w:rPr>
-      </w:pPr>
-      <w:r>
-        <w:rPr>
-          <w:b w:val="1"/>
-          <w:rtl w:val="0"/>
-        </w:rPr>
-        <w:t xml:space="preserve">Critérios de Aceitação:</w:t>
-      </w:r>
-    </w:p>
-    <w:p>
-      <w:pPr>
-        <w:numPr>
-          <w:ilvl w:val="0"/>
-          <w:numId w:val="6"/>
-        </w:numPr>
-        <w:spacing w:after="240" w:before="240" w:lineRule="auto"/>
-        <w:ind w:left="720" w:hanging="360"/>
-      </w:pPr>
-      <w:r>
-        <w:rPr>
-          <w:rtl w:val="0"/>
-        </w:rPr>
-        <w:t xml:space="preserve">Ao visualizar uma postagem no painel de postagem, o usuário tem a opção de curtir, comentar ou interagir com a respectiva postagem</w:t>
-      </w:r>
-    </w:p>
-    <w:p>
-      <w:pPr>
-        <w:spacing w:after="240" w:before="240" w:lineRule="auto"/>
-        <w:rPr/>
-      </w:pPr>
-      <w:r>
-        <w:rPr>
-          <w:b w:val="1"/>
-          <w:rtl w:val="0"/>
-        </w:rPr>
-        <w:t xml:space="preserve">Origem:</w:t>
-      </w:r>
-      <w:r>
-        <w:rPr>
-          <w:rtl w:val="0"/>
-        </w:rPr>
-        <w:t xml:space="preserve"> Idealização na discussão da equipe.</w:t>
-        <w:br w:type="textWrapping"/>
-      </w:r>
-      <w:r>
-        <w:rPr>
-          <w:b w:val="1"/>
-          <w:rtl w:val="0"/>
-        </w:rPr>
-        <w:t xml:space="preserve">Prioridade:</w:t>
-      </w:r>
-      <w:r>
-        <w:rPr>
-          <w:rtl w:val="0"/>
-        </w:rPr>
-        <w:t xml:space="preserve"> Média.</w:t>
-      </w:r>
-      <w:r>
-        <w:rPr>
-          <w:rtl w:val="0"/>
-        </w:rPr>
-      </w:r>
-    </w:p>
-    <w:p>
-      <w:pPr>
-        <w:pStyle w:val="Heading2"/>
-        <w:keepNext w:val="0"/>
-        <w:keepLines w:val="0"/>
-        <w:spacing w:after="80" w:lineRule="auto"/>
-        <w:rPr/>
-      </w:pPr>
-      <w:bookmarkStart w:colFirst="0" w:colLast="0" w:name="_heading=h.q2puxp1zs905" w:id="25"/>
-      <w:bookmarkEnd w:id="25"/>
-      <w:r>
-        <w:rPr>
-          <w:b w:val="1"/>
-          <w:sz w:val="34"/>
-          <w:szCs w:val="34"/>
-          <w:rtl w:val="0"/>
-        </w:rPr>
-        <w:t xml:space="preserve">3. Requisitos de Qualidade (Requisitos Não-Funcionais)</w:t>
-      </w:r>
-      <w:r>
-        <w:rPr>
-          <w:rtl w:val="0"/>
-        </w:rPr>
-      </w:r>
-    </w:p>
-    <w:p>
-      <w:pPr>
-        <w:spacing w:after="240" w:before="240" w:lineRule="auto"/>
-        <w:jc w:val="both"/>
-        <w:rPr/>
-      </w:pPr>
-      <w:r>
-        <w:rPr>
-          <w:rtl w:val="0"/>
-        </w:rPr>
-        <w:t xml:space="preserve">Esta seção lista os requisitos não-funcionais do sistema – características de qualidade que o produto deve possuir. Cada requisito de qualidade é identificado com código RNF## e categorizado conforme a qualidade alvo (desempenho, confiabilidade, usabilidade, segurança, etc.). Esses requisitos são mensuráveis sempre que possível, atendendo às boas práticas de especificação de critérios de qualidade.</w:t>
       </w:r>
     </w:p>
     <w:p>
@@ -4097,344 +3762,14 @@
         </w:numPr>
         <w:spacing w:after="0" w:before="240" w:lineRule="auto"/>
         <w:ind w:left="720" w:hanging="360"/>
-        <w:jc w:val="both"/>
-        <w:rPr/>
-      </w:pPr>
-      <w:r>
-        <w:rPr>
-          <w:b w:val="1"/>
-          <w:rtl w:val="0"/>
-        </w:rPr>
-        <w:t xml:space="preserve">RNF01 - Desempenho:</w:t>
-      </w:r>
-      <w:r>
-        <w:rPr>
-          <w:rtl w:val="0"/>
-        </w:rPr>
-      </w:r>
-    </w:p>
-    <w:p>
-      <w:pPr>
-        <w:numPr>
-          <w:ilvl w:val="1"/>
-          <w:numId w:val="9"/>
-        </w:numPr>
-        <w:spacing w:after="0" w:before="240" w:lineRule="auto"/>
-        <w:ind w:left="1440" w:hanging="360"/>
-        <w:jc w:val="both"/>
-        <w:rPr/>
-      </w:pPr>
-      <w:r>
-        <w:rPr>
-          <w:rtl w:val="0"/>
-        </w:rPr>
-        <w:t xml:space="preserve">Nos editais e notícias da instituição acadêmica, como são dados que não são atualizados com frequência de minutos, se deve salvar uma cópia desses editais e notícias localmente no navegador do usuário para otimizar consultas ao banco de dados.</w:t>
-      </w:r>
-    </w:p>
-    <w:p>
-      <w:pPr>
-        <w:numPr>
-          <w:ilvl w:val="1"/>
-          <w:numId w:val="9"/>
-        </w:numPr>
-        <w:spacing w:after="0" w:before="240" w:lineRule="auto"/>
-        <w:ind w:left="1440" w:hanging="360"/>
-        <w:jc w:val="both"/>
-        <w:rPr/>
-      </w:pPr>
-      <w:r>
-        <w:rPr>
-          <w:rtl w:val="0"/>
-        </w:rPr>
-        <w:t xml:space="preserve">A mineração de editais e notícias ocorre diariamente para atualizar as informações do banco de dados, para evitar processos de mineração desnecessários.</w:t>
-      </w:r>
-      <w:r>
-        <w:rPr>
-          <w:i w:val="1"/>
-          <w:rtl w:val="0"/>
-        </w:rPr>
+        <w:rPr/>
+      </w:pPr>
+      <w:r>
+        <w:rPr>
+          <w:rtl w:val="0"/>
+        </w:rPr>
+        <w:t xml:space="preserve">Quando um conteúdo novo for publicado e coincidir com algum interesse configurado, o sistema deve enviar uma notificação (e-mail, push ou interno na  plataforma).</w:t>
         <w:br w:type="textWrapping"/>
-      </w:r>
-      <w:r>
-        <w:rPr>
-          <w:rtl w:val="0"/>
-        </w:rPr>
-      </w:r>
-    </w:p>
-    <w:p>
-      <w:pPr>
-        <w:numPr>
-          <w:ilvl w:val="0"/>
-          <w:numId w:val="9"/>
-        </w:numPr>
-        <w:spacing w:after="0" w:before="0" w:lineRule="auto"/>
-        <w:ind w:left="720" w:hanging="360"/>
-        <w:jc w:val="both"/>
-        <w:rPr/>
-      </w:pPr>
-      <w:r>
-        <w:rPr>
-          <w:b w:val="1"/>
-          <w:rtl w:val="0"/>
-        </w:rPr>
-        <w:t xml:space="preserve">RNF02 - Confiabilidade:</w:t>
-      </w:r>
-      <w:r>
-        <w:rPr>
-          <w:rtl w:val="0"/>
-        </w:rPr>
-        <w:t xml:space="preserve"> O sistema deve ser altamente disponível, com uma </w:t>
-      </w:r>
-      <w:r>
-        <w:rPr>
-          <w:b w:val="1"/>
-          <w:rtl w:val="0"/>
-        </w:rPr>
-        <w:t xml:space="preserve">disponibilidade mínima de 99%</w:t>
-      </w:r>
-      <w:r>
-        <w:rPr>
-          <w:rtl w:val="0"/>
-        </w:rPr>
-        <w:t xml:space="preserve"> no período de um mês (tempo de inatividade máximo ~7,2 horas/mês).</w:t>
-      </w:r>
-      <w:r>
-        <w:rPr>
-          <w:i w:val="1"/>
-          <w:rtl w:val="0"/>
-        </w:rPr>
-        <w:br w:type="textWrapping"/>
-      </w:r>
-      <w:r>
-        <w:rPr>
-          <w:rtl w:val="0"/>
-        </w:rPr>
-      </w:r>
-    </w:p>
-    <w:p>
-      <w:pPr>
-        <w:numPr>
-          <w:ilvl w:val="0"/>
-          <w:numId w:val="9"/>
-        </w:numPr>
-        <w:spacing w:after="0" w:before="0" w:lineRule="auto"/>
-        <w:ind w:left="720" w:hanging="360"/>
-        <w:jc w:val="both"/>
-        <w:rPr/>
-      </w:pPr>
-      <w:r>
-        <w:rPr>
-          <w:b w:val="1"/>
-          <w:rtl w:val="0"/>
-        </w:rPr>
-        <w:t xml:space="preserve">RNF03 - Usabilidade:</w:t>
-      </w:r>
-      <w:r>
-        <w:rPr>
-          <w:rtl w:val="0"/>
-        </w:rPr>
-        <w:t xml:space="preserve"> </w:t>
-      </w:r>
-    </w:p>
-    <w:p>
-      <w:pPr>
-        <w:numPr>
-          <w:ilvl w:val="1"/>
-          <w:numId w:val="9"/>
-        </w:numPr>
-        <w:spacing w:after="0" w:before="0" w:lineRule="auto"/>
-        <w:ind w:left="1440" w:hanging="360"/>
-        <w:jc w:val="both"/>
-        <w:rPr/>
-      </w:pPr>
-      <w:r>
-        <w:rPr>
-          <w:rtl w:val="0"/>
-        </w:rPr>
-        <w:t xml:space="preserve">O sistema deve fornecer uma interface intuitiva e fácil de usar, seguindo diretrizes de UX/UI. </w:t>
-      </w:r>
-    </w:p>
-    <w:p>
-      <w:pPr>
-        <w:numPr>
-          <w:ilvl w:val="1"/>
-          <w:numId w:val="9"/>
-        </w:numPr>
-        <w:spacing w:after="0" w:before="0" w:lineRule="auto"/>
-        <w:ind w:left="1440" w:hanging="360"/>
-        <w:jc w:val="both"/>
-        <w:rPr/>
-      </w:pPr>
-      <w:r>
-        <w:rPr>
-          <w:rtl w:val="0"/>
-        </w:rPr>
-        <w:t xml:space="preserve">Todos os textos devem estar em português claro e instruções de erro/sucesso devem ser facilmente compreensíveis. </w:t>
-      </w:r>
-    </w:p>
-    <w:p>
-      <w:pPr>
-        <w:numPr>
-          <w:ilvl w:val="1"/>
-          <w:numId w:val="9"/>
-        </w:numPr>
-        <w:spacing w:after="0" w:before="0" w:lineRule="auto"/>
-        <w:ind w:left="1440" w:hanging="360"/>
-        <w:jc w:val="both"/>
-        <w:rPr/>
-      </w:pPr>
-      <w:r>
-        <w:rPr>
-          <w:rtl w:val="0"/>
-        </w:rPr>
-        <w:t xml:space="preserve">O design deve ser responsivo, permitindo uso confortável tanto em computadores desktop quanto em dispositivos móveis (smartphones/tablets) – por exemplo, em telas pequenas, os elementos devem se reorganizar sem prejudicar a navegação.</w:t>
-      </w:r>
-      <w:r>
-        <w:rPr>
-          <w:i w:val="1"/>
-          <w:rtl w:val="0"/>
-        </w:rPr>
-        <w:br w:type="textWrapping"/>
-      </w:r>
-      <w:r>
-        <w:rPr>
-          <w:rtl w:val="0"/>
-        </w:rPr>
-      </w:r>
-    </w:p>
-    <w:p>
-      <w:pPr>
-        <w:numPr>
-          <w:ilvl w:val="0"/>
-          <w:numId w:val="9"/>
-        </w:numPr>
-        <w:spacing w:after="0" w:before="0" w:lineRule="auto"/>
-        <w:ind w:left="720" w:hanging="360"/>
-        <w:jc w:val="both"/>
-        <w:rPr/>
-      </w:pPr>
-      <w:r>
-        <w:rPr>
-          <w:b w:val="1"/>
-          <w:rtl w:val="0"/>
-        </w:rPr>
-        <w:t xml:space="preserve">RNF04 - Segurança:</w:t>
-      </w:r>
-      <w:r>
-        <w:rPr>
-          <w:rtl w:val="0"/>
-        </w:rPr>
-        <w:t xml:space="preserve"> </w:t>
-      </w:r>
-    </w:p>
-    <w:p>
-      <w:pPr>
-        <w:numPr>
-          <w:ilvl w:val="1"/>
-          <w:numId w:val="9"/>
-        </w:numPr>
-        <w:spacing w:after="0" w:before="0" w:lineRule="auto"/>
-        <w:ind w:left="1440" w:hanging="360"/>
-        <w:jc w:val="both"/>
-        <w:rPr/>
-      </w:pPr>
-      <w:r>
-        <w:rPr>
-          <w:rtl w:val="0"/>
-        </w:rPr>
-        <w:t xml:space="preserve">O sistema deve garantir a segurança dos dados e transações. Todos os dados sensíveis (credenciais de usuário e informações pessoais) devem ser transmitidos apenas sob conexão </w:t>
-      </w:r>
-      <w:r>
-        <w:rPr>
-          <w:b w:val="1"/>
-          <w:rtl w:val="0"/>
-        </w:rPr>
-        <w:t xml:space="preserve">criptografada (HTTPS/TLS 1.2+)</w:t>
-      </w:r>
-      <w:r>
-        <w:rPr>
-          <w:rtl w:val="0"/>
-        </w:rPr>
-        <w:t xml:space="preserve">. </w:t>
-      </w:r>
-    </w:p>
-    <w:p>
-      <w:pPr>
-        <w:numPr>
-          <w:ilvl w:val="1"/>
-          <w:numId w:val="9"/>
-        </w:numPr>
-        <w:spacing w:after="0" w:before="0" w:lineRule="auto"/>
-        <w:ind w:left="1440" w:hanging="360"/>
-        <w:jc w:val="both"/>
-        <w:rPr/>
-      </w:pPr>
-      <w:r>
-        <w:rPr>
-          <w:rtl w:val="0"/>
-        </w:rPr>
-        <w:t xml:space="preserve">As senhas dos usuários devem ser armazenadas usando algoritmo de hash seguro (por exemplo, bcrypt ou Argon2, com salt único por senha). </w:t>
-      </w:r>
-    </w:p>
-    <w:p>
-      <w:pPr>
-        <w:numPr>
-          <w:ilvl w:val="1"/>
-          <w:numId w:val="9"/>
-        </w:numPr>
-        <w:spacing w:after="0" w:before="0" w:lineRule="auto"/>
-        <w:ind w:left="1440" w:hanging="360"/>
-        <w:jc w:val="both"/>
-        <w:rPr/>
-      </w:pPr>
-      <w:r>
-        <w:rPr>
-          <w:rtl w:val="0"/>
-        </w:rPr>
-        <w:t xml:space="preserve">O sistema deve seguir as melhores práticas de segurança web para prevenir ataques comuns – por exemplo, como </w:t>
-      </w:r>
-      <w:r>
-        <w:rPr>
-          <w:b w:val="1"/>
-          <w:rtl w:val="0"/>
-        </w:rPr>
-        <w:t xml:space="preserve">SQL Injection, XSS, CSRF</w:t>
-      </w:r>
-      <w:r>
-        <w:rPr>
-          <w:rtl w:val="0"/>
-        </w:rPr>
-        <w:t xml:space="preserve"> e outros itens do OWASP Top 10 de vulnerabilidades web. </w:t>
-      </w:r>
-    </w:p>
-    <w:p>
-      <w:pPr>
-        <w:numPr>
-          <w:ilvl w:val="1"/>
-          <w:numId w:val="9"/>
-        </w:numPr>
-        <w:spacing w:after="0" w:before="0" w:lineRule="auto"/>
-        <w:ind w:left="1440" w:hanging="360"/>
-        <w:jc w:val="both"/>
-        <w:rPr/>
-      </w:pPr>
-      <w:r>
-        <w:rPr>
-          <w:rtl w:val="0"/>
-        </w:rPr>
-        <w:t xml:space="preserve">Além disso, deve utilizar token JWT para controle de acesso adequado no lado do servidor para impedir que usuários não autenticados ou não autorizados acessem funções administrativas ou dados de outros usuários.</w:t>
-      </w:r>
-      <w:r>
-        <w:rPr>
-          <w:i w:val="1"/>
-          <w:rtl w:val="0"/>
-        </w:rPr>
-        <w:br w:type="textWrapping"/>
-      </w:r>
-      <w:r>
-        <w:rPr>
-          <w:rtl w:val="0"/>
-        </w:rPr>
       </w:r>
     </w:p>
     <w:p>
@@ -4445,6 +3780,116 @@
         </w:numPr>
         <w:spacing w:after="240" w:before="0" w:lineRule="auto"/>
         <w:ind w:left="720" w:hanging="360"/>
+        <w:rPr/>
+      </w:pPr>
+      <w:r>
+        <w:rPr>
+          <w:rtl w:val="0"/>
+        </w:rPr>
+        <w:t xml:space="preserve">As notificações devem respeitar uma política de frequência para evitar sobrecarga e permitir a desativação nas configurações.</w:t>
+        <w:br w:type="textWrapping"/>
+      </w:r>
+    </w:p>
+    <w:p>
+      <w:pPr>
+        <w:spacing w:after="240" w:before="240" w:line="360" w:lineRule="auto"/>
+        <w:rPr/>
+      </w:pPr>
+      <w:r>
+        <w:rPr>
+          <w:b w:val="1"/>
+          <w:rtl w:val="0"/>
+        </w:rPr>
+        <w:t xml:space="preserve">Origem:</w:t>
+      </w:r>
+      <w:r>
+        <w:rPr>
+          <w:rtl w:val="0"/>
+        </w:rPr>
+        <w:t xml:space="preserve"> Benchmark com plataformas de recomendação e redes sociais.</w:t>
+        <w:br w:type="textWrapping"/>
+      </w:r>
+      <w:r>
+        <w:rPr>
+          <w:b w:val="1"/>
+          <w:rtl w:val="0"/>
+        </w:rPr>
+        <w:t xml:space="preserve">Prioridade:</w:t>
+      </w:r>
+      <w:r>
+        <w:rPr>
+          <w:rtl w:val="0"/>
+        </w:rPr>
+        <w:t xml:space="preserve"> Alta.</w:t>
+      </w:r>
+    </w:p>
+    <w:p>
+      <w:pPr>
+        <w:spacing w:after="240" w:before="240" w:lineRule="auto"/>
+        <w:rPr/>
+      </w:pPr>
+      <w:r>
+        <w:rPr>
+          <w:b w:val="1"/>
+          <w:rtl w:val="0"/>
+        </w:rPr>
+        <w:t xml:space="preserve">Versão:</w:t>
+      </w:r>
+      <w:r>
+        <w:rPr>
+          <w:rtl w:val="0"/>
+        </w:rPr>
+        <w:t xml:space="preserve"> 0.2</w:t>
+      </w:r>
+    </w:p>
+    <w:p>
+      <w:pPr>
+        <w:spacing w:after="240" w:before="240" w:line="360" w:lineRule="auto"/>
+        <w:rPr/>
+      </w:pPr>
+      <w:r>
+        <w:rPr>
+          <w:b w:val="1"/>
+          <w:rtl w:val="0"/>
+        </w:rPr>
+        <w:t xml:space="preserve">Criação:</w:t>
+      </w:r>
+      <w:r>
+        <w:rPr>
+          <w:rtl w:val="0"/>
+        </w:rPr>
+        <w:t xml:space="preserve"> 26/05/2025</w:t>
+      </w:r>
+    </w:p>
+    <w:p>
+      <w:pPr>
+        <w:pStyle w:val="Heading4"/>
+        <w:keepNext w:val="0"/>
+        <w:keepLines w:val="0"/>
+        <w:spacing w:after="40" w:before="240" w:lineRule="auto"/>
+        <w:rPr>
+          <w:b w:val="1"/>
+          <w:color w:val="000000"/>
+          <w:sz w:val="28"/>
+          <w:szCs w:val="28"/>
+        </w:rPr>
+      </w:pPr>
+      <w:bookmarkStart w:colFirst="0" w:colLast="0" w:name="_heading=h.6kks3o6lr290" w:id="20"/>
+      <w:bookmarkEnd w:id="20"/>
+      <w:r>
+        <w:rPr>
+          <w:b w:val="1"/>
+          <w:color w:val="000000"/>
+          <w:sz w:val="28"/>
+          <w:szCs w:val="28"/>
+          <w:rtl w:val="0"/>
+        </w:rPr>
+        <w:t xml:space="preserve">RF13: Implementação de Insígnias de Reconhecimento</w:t>
+      </w:r>
+    </w:p>
+    <w:p>
+      <w:pPr>
+        <w:spacing w:after="240" w:before="240" w:lineRule="auto"/>
         <w:jc w:val="both"/>
         <w:rPr/>
       </w:pPr>
@@ -4453,6 +3898,1334 @@
           <w:b w:val="1"/>
           <w:rtl w:val="0"/>
         </w:rPr>
+        <w:t xml:space="preserve">Descrição:</w:t>
+        <w:br w:type="textWrapping"/>
+      </w:r>
+      <w:r>
+        <w:rPr>
+          <w:rtl w:val="0"/>
+        </w:rPr>
+        <w:tab/>
+        <w:t xml:space="preserve">O sistema deve atribuir automaticamente insígnias (badges) aos usuários com base em critérios de engajamento e conquistas, exibindo-as no perfil e em áreas públicas.</w:t>
+      </w:r>
+    </w:p>
+    <w:p>
+      <w:pPr>
+        <w:spacing w:after="240" w:before="240" w:lineRule="auto"/>
+        <w:rPr>
+          <w:b w:val="1"/>
+        </w:rPr>
+      </w:pPr>
+      <w:r>
+        <w:rPr>
+          <w:b w:val="1"/>
+          <w:rtl w:val="0"/>
+        </w:rPr>
+        <w:t xml:space="preserve">Critérios de Aceitação:</w:t>
+      </w:r>
+    </w:p>
+    <w:p>
+      <w:pPr>
+        <w:numPr>
+          <w:ilvl w:val="0"/>
+          <w:numId w:val="13"/>
+        </w:numPr>
+        <w:spacing w:after="0" w:before="240" w:lineRule="auto"/>
+        <w:ind w:left="720" w:hanging="360"/>
+        <w:rPr/>
+      </w:pPr>
+      <w:r>
+        <w:rPr>
+          <w:rtl w:val="0"/>
+        </w:rPr>
+        <w:t xml:space="preserve">O sistema deve calcular os critérios de atribuição das seguintes insígnias:</w:t>
+        <w:br w:type="textWrapping"/>
+      </w:r>
+    </w:p>
+    <w:p>
+      <w:pPr>
+        <w:numPr>
+          <w:ilvl w:val="1"/>
+          <w:numId w:val="13"/>
+        </w:numPr>
+        <w:spacing w:after="0" w:before="0" w:lineRule="auto"/>
+        <w:ind w:left="1440" w:hanging="360"/>
+        <w:rPr/>
+      </w:pPr>
+      <w:r>
+        <w:rPr>
+          <w:rtl w:val="0"/>
+        </w:rPr>
+        <w:t xml:space="preserve">Usuário Engajado: Concedida aos usuários com pelo menos 5 projetos cadastrados.</w:t>
+        <w:br w:type="textWrapping"/>
+      </w:r>
+    </w:p>
+    <w:p>
+      <w:pPr>
+        <w:numPr>
+          <w:ilvl w:val="1"/>
+          <w:numId w:val="13"/>
+        </w:numPr>
+        <w:spacing w:after="0" w:before="0" w:lineRule="auto"/>
+        <w:ind w:left="1440" w:hanging="360"/>
+        <w:rPr/>
+      </w:pPr>
+      <w:r>
+        <w:rPr>
+          <w:rtl w:val="0"/>
+        </w:rPr>
+        <w:t xml:space="preserve">Usuário Participativo: Concedida aos usuários que realizam mais de 20 interações por semana.</w:t>
+        <w:br w:type="textWrapping"/>
+      </w:r>
+    </w:p>
+    <w:p>
+      <w:pPr>
+        <w:numPr>
+          <w:ilvl w:val="1"/>
+          <w:numId w:val="13"/>
+        </w:numPr>
+        <w:spacing w:after="0" w:before="0" w:lineRule="auto"/>
+        <w:ind w:left="1440" w:hanging="360"/>
+        <w:rPr/>
+      </w:pPr>
+      <w:r>
+        <w:rPr>
+          <w:rtl w:val="0"/>
+        </w:rPr>
+        <w:t xml:space="preserve">Usuário mais ativo: Insígnia concedida aos três usuários com a maior soma entre interações e projetos cadastrados no período.</w:t>
+        <w:br w:type="textWrapping"/>
+      </w:r>
+    </w:p>
+    <w:p>
+      <w:pPr>
+        <w:numPr>
+          <w:ilvl w:val="1"/>
+          <w:numId w:val="13"/>
+        </w:numPr>
+        <w:spacing w:after="0" w:before="0" w:lineRule="auto"/>
+        <w:ind w:left="1440" w:hanging="360"/>
+        <w:rPr/>
+      </w:pPr>
+      <w:r>
+        <w:rPr>
+          <w:rtl w:val="0"/>
+        </w:rPr>
+        <w:t xml:space="preserve">Usuário em ascensão: Concedida aos usuários que apresentarem um crescimento de pelo menos 20% no número de interações e projetos cadastrados em um período de 1 dia.</w:t>
+        <w:br w:type="textWrapping"/>
+      </w:r>
+    </w:p>
+    <w:p>
+      <w:pPr>
+        <w:numPr>
+          <w:ilvl w:val="1"/>
+          <w:numId w:val="13"/>
+        </w:numPr>
+        <w:spacing w:after="0" w:before="0" w:lineRule="auto"/>
+        <w:ind w:left="1440" w:hanging="360"/>
+        <w:rPr/>
+      </w:pPr>
+      <w:r>
+        <w:rPr>
+          <w:rtl w:val="0"/>
+        </w:rPr>
+        <w:t xml:space="preserve">Usuário colaborativo: Concedida aos usuários vinculados a pelo menos 5 projetos criados por outros usuários.</w:t>
+        <w:br w:type="textWrapping"/>
+      </w:r>
+    </w:p>
+    <w:p>
+      <w:pPr>
+        <w:numPr>
+          <w:ilvl w:val="0"/>
+          <w:numId w:val="13"/>
+        </w:numPr>
+        <w:spacing w:after="0" w:before="0" w:lineRule="auto"/>
+        <w:ind w:left="720" w:hanging="360"/>
+        <w:rPr/>
+      </w:pPr>
+      <w:r>
+        <w:rPr>
+          <w:rtl w:val="0"/>
+        </w:rPr>
+        <w:t xml:space="preserve">As insígnias devem ser visíveis no perfil e, opcionalmente, em rankings ou destaques da plataforma.</w:t>
+        <w:br w:type="textWrapping"/>
+      </w:r>
+    </w:p>
+    <w:p>
+      <w:pPr>
+        <w:numPr>
+          <w:ilvl w:val="0"/>
+          <w:numId w:val="13"/>
+        </w:numPr>
+        <w:spacing w:after="240" w:before="0" w:lineRule="auto"/>
+        <w:ind w:left="720" w:hanging="360"/>
+        <w:rPr/>
+      </w:pPr>
+      <w:r>
+        <w:rPr>
+          <w:rtl w:val="0"/>
+        </w:rPr>
+        <w:t xml:space="preserve">A verificação e atribuição devem ocorrer de forma automatizada e periódica (diária ou semanal).</w:t>
+        <w:br w:type="textWrapping"/>
+      </w:r>
+    </w:p>
+    <w:p>
+      <w:pPr>
+        <w:spacing w:after="240" w:before="240" w:lineRule="auto"/>
+        <w:rPr/>
+      </w:pPr>
+      <w:r>
+        <w:rPr>
+          <w:b w:val="1"/>
+          <w:rtl w:val="0"/>
+        </w:rPr>
+        <w:t xml:space="preserve">Origem:</w:t>
+      </w:r>
+      <w:r>
+        <w:rPr>
+          <w:rtl w:val="0"/>
+        </w:rPr>
+        <w:t xml:space="preserve"> Questionário com usuários – incentivo à participação ativa.</w:t>
+        <w:br w:type="textWrapping"/>
+      </w:r>
+      <w:r>
+        <w:rPr>
+          <w:b w:val="1"/>
+          <w:rtl w:val="0"/>
+        </w:rPr>
+        <w:t xml:space="preserve">Prioridade:</w:t>
+      </w:r>
+      <w:r>
+        <w:rPr>
+          <w:rtl w:val="0"/>
+        </w:rPr>
+        <w:t xml:space="preserve"> Baixa.</w:t>
+      </w:r>
+    </w:p>
+    <w:p>
+      <w:pPr>
+        <w:spacing w:after="240" w:before="240" w:lineRule="auto"/>
+        <w:rPr/>
+      </w:pPr>
+      <w:r>
+        <w:rPr>
+          <w:b w:val="1"/>
+          <w:rtl w:val="0"/>
+        </w:rPr>
+        <w:t xml:space="preserve">Versão:</w:t>
+      </w:r>
+      <w:r>
+        <w:rPr>
+          <w:rtl w:val="0"/>
+        </w:rPr>
+        <w:t xml:space="preserve"> 0.3</w:t>
+      </w:r>
+    </w:p>
+    <w:p>
+      <w:pPr>
+        <w:spacing w:after="240" w:before="240" w:line="360" w:lineRule="auto"/>
+        <w:rPr/>
+      </w:pPr>
+      <w:r>
+        <w:rPr>
+          <w:b w:val="1"/>
+          <w:rtl w:val="0"/>
+        </w:rPr>
+        <w:t xml:space="preserve">Criação:</w:t>
+      </w:r>
+      <w:r>
+        <w:rPr>
+          <w:rtl w:val="0"/>
+        </w:rPr>
+        <w:t xml:space="preserve"> 20/05/2025</w:t>
+      </w:r>
+    </w:p>
+    <w:p>
+      <w:pPr>
+        <w:pStyle w:val="Heading4"/>
+        <w:keepNext w:val="0"/>
+        <w:keepLines w:val="0"/>
+        <w:spacing w:after="40" w:before="240" w:lineRule="auto"/>
+        <w:rPr>
+          <w:b w:val="1"/>
+          <w:color w:val="000000"/>
+          <w:sz w:val="28"/>
+          <w:szCs w:val="28"/>
+        </w:rPr>
+      </w:pPr>
+      <w:bookmarkStart w:colFirst="0" w:colLast="0" w:name="_heading=h.1e0ujmqahuy" w:id="21"/>
+      <w:bookmarkEnd w:id="21"/>
+      <w:r>
+        <w:rPr>
+          <w:b w:val="1"/>
+          <w:color w:val="000000"/>
+          <w:sz w:val="28"/>
+          <w:szCs w:val="28"/>
+          <w:rtl w:val="0"/>
+        </w:rPr>
+        <w:t xml:space="preserve">RF14: Criação Mensal de Eventos Especiais</w:t>
+      </w:r>
+    </w:p>
+    <w:p>
+      <w:pPr>
+        <w:spacing w:after="240" w:before="240" w:lineRule="auto"/>
+        <w:jc w:val="both"/>
+        <w:rPr/>
+      </w:pPr>
+      <w:r>
+        <w:rPr>
+          <w:b w:val="1"/>
+          <w:rtl w:val="0"/>
+        </w:rPr>
+        <w:t xml:space="preserve">Descrição:</w:t>
+        <w:br w:type="textWrapping"/>
+      </w:r>
+      <w:r>
+        <w:rPr>
+          <w:rtl w:val="0"/>
+        </w:rPr>
+        <w:tab/>
+        <w:t xml:space="preserve">O sistema deve permitir que administradores criem eventos especiais mensalmente para fomentar o engajamento entre usuários. Esses eventos podem incluir desafios de programação, rankings de projetos mais comentados, premiações simbólicas, entre outros.</w:t>
+      </w:r>
+    </w:p>
+    <w:p>
+      <w:pPr>
+        <w:spacing w:after="240" w:before="240" w:lineRule="auto"/>
+        <w:rPr>
+          <w:b w:val="1"/>
+        </w:rPr>
+      </w:pPr>
+      <w:r>
+        <w:rPr>
+          <w:b w:val="1"/>
+          <w:rtl w:val="0"/>
+        </w:rPr>
+        <w:t xml:space="preserve">Critérios de Aceitação:</w:t>
+      </w:r>
+    </w:p>
+    <w:p>
+      <w:pPr>
+        <w:numPr>
+          <w:ilvl w:val="0"/>
+          <w:numId w:val="8"/>
+        </w:numPr>
+        <w:spacing w:before="240" w:lineRule="auto"/>
+        <w:ind w:left="720" w:hanging="360"/>
+      </w:pPr>
+      <w:r>
+        <w:rPr>
+          <w:rtl w:val="0"/>
+        </w:rPr>
+        <w:t xml:space="preserve">O sistema (ou equipe administrativa) deve programar e publicar ao menos 1 evento por mês.</w:t>
+        <w:br w:type="textWrapping"/>
+      </w:r>
+    </w:p>
+    <w:p>
+      <w:pPr>
+        <w:numPr>
+          <w:ilvl w:val="0"/>
+          <w:numId w:val="8"/>
+        </w:numPr>
+        <w:ind w:left="720" w:hanging="360"/>
+      </w:pPr>
+      <w:r>
+        <w:rPr>
+          <w:rtl w:val="0"/>
+        </w:rPr>
+        <w:t xml:space="preserve">O evento deve ser exibido em destaque na plataforma e acessível a todos os usuários.</w:t>
+        <w:br w:type="textWrapping"/>
+      </w:r>
+    </w:p>
+    <w:p>
+      <w:pPr>
+        <w:numPr>
+          <w:ilvl w:val="0"/>
+          <w:numId w:val="8"/>
+        </w:numPr>
+        <w:spacing w:after="240" w:lineRule="auto"/>
+        <w:ind w:left="720" w:hanging="360"/>
+      </w:pPr>
+      <w:r>
+        <w:rPr>
+          <w:rtl w:val="0"/>
+        </w:rPr>
+        <w:t xml:space="preserve">Os eventos devem permitir participação ativa dos usuários e oferecer feedback ou recompensas (ex: insígnias, posições em ranking).</w:t>
+        <w:br w:type="textWrapping"/>
+      </w:r>
+    </w:p>
+    <w:p>
+      <w:pPr>
+        <w:spacing w:after="240" w:before="240" w:lineRule="auto"/>
+        <w:rPr/>
+      </w:pPr>
+      <w:r>
+        <w:rPr>
+          <w:b w:val="1"/>
+          <w:rtl w:val="0"/>
+        </w:rPr>
+        <w:t xml:space="preserve">Origem:</w:t>
+      </w:r>
+      <w:r>
+        <w:rPr>
+          <w:rtl w:val="0"/>
+        </w:rPr>
+        <w:t xml:space="preserve"> Questionário com usuários e análise de engajamento de plataformas similares.</w:t>
+        <w:br w:type="textWrapping"/>
+      </w:r>
+      <w:r>
+        <w:rPr>
+          <w:b w:val="1"/>
+          <w:rtl w:val="0"/>
+        </w:rPr>
+        <w:t xml:space="preserve">Prioridade:</w:t>
+      </w:r>
+      <w:r>
+        <w:rPr>
+          <w:rtl w:val="0"/>
+        </w:rPr>
+        <w:t xml:space="preserve"> Baixa.</w:t>
+      </w:r>
+    </w:p>
+    <w:p>
+      <w:pPr>
+        <w:spacing w:after="240" w:before="240" w:lineRule="auto"/>
+        <w:rPr/>
+      </w:pPr>
+      <w:r>
+        <w:rPr>
+          <w:b w:val="1"/>
+          <w:rtl w:val="0"/>
+        </w:rPr>
+        <w:t xml:space="preserve">Versão:</w:t>
+      </w:r>
+      <w:r>
+        <w:rPr>
+          <w:rtl w:val="0"/>
+        </w:rPr>
+        <w:t xml:space="preserve"> 0.2</w:t>
+      </w:r>
+    </w:p>
+    <w:p>
+      <w:pPr>
+        <w:spacing w:after="240" w:before="240" w:line="360" w:lineRule="auto"/>
+        <w:rPr/>
+      </w:pPr>
+      <w:r>
+        <w:rPr>
+          <w:b w:val="1"/>
+          <w:rtl w:val="0"/>
+        </w:rPr>
+        <w:t xml:space="preserve">Criação:</w:t>
+      </w:r>
+      <w:r>
+        <w:rPr>
+          <w:rtl w:val="0"/>
+        </w:rPr>
+        <w:t xml:space="preserve"> 20/05/2025</w:t>
+      </w:r>
+      <w:r>
+        <w:rPr>
+          <w:rtl w:val="0"/>
+        </w:rPr>
+      </w:r>
+    </w:p>
+    <w:p>
+      <w:pPr>
+        <w:pStyle w:val="Heading4"/>
+        <w:keepNext w:val="0"/>
+        <w:keepLines w:val="0"/>
+        <w:spacing w:after="40" w:before="240" w:lineRule="auto"/>
+        <w:rPr>
+          <w:b w:val="1"/>
+          <w:color w:val="000000"/>
+          <w:sz w:val="28"/>
+          <w:szCs w:val="28"/>
+        </w:rPr>
+      </w:pPr>
+      <w:bookmarkStart w:colFirst="0" w:colLast="0" w:name="_heading=h.cyz067dlit7a" w:id="22"/>
+      <w:bookmarkEnd w:id="22"/>
+      <w:r>
+        <w:rPr>
+          <w:b w:val="1"/>
+          <w:color w:val="000000"/>
+          <w:sz w:val="28"/>
+          <w:szCs w:val="28"/>
+          <w:rtl w:val="0"/>
+        </w:rPr>
+        <w:t xml:space="preserve">RF15: Seguir usuários e empresas</w:t>
+      </w:r>
+    </w:p>
+    <w:p>
+      <w:pPr>
+        <w:spacing w:after="240" w:before="240" w:lineRule="auto"/>
+        <w:jc w:val="both"/>
+        <w:rPr>
+          <w:sz w:val="24"/>
+          <w:szCs w:val="24"/>
+        </w:rPr>
+      </w:pPr>
+      <w:r>
+        <w:rPr>
+          <w:b w:val="1"/>
+          <w:rtl w:val="0"/>
+        </w:rPr>
+        <w:t xml:space="preserve">Descrição:</w:t>
+        <w:br w:type="textWrapping"/>
+      </w:r>
+      <w:r>
+        <w:rPr>
+          <w:rtl w:val="0"/>
+        </w:rPr>
+        <w:tab/>
+      </w:r>
+      <w:r>
+        <w:rPr>
+          <w:sz w:val="24"/>
+          <w:szCs w:val="24"/>
+          <w:rtl w:val="0"/>
+        </w:rPr>
+        <w:t xml:space="preserve">O sistema deve permitir aos usuários seguirem outros usuários, projetos e empresas para fomentar a interação e o surgimento de novas oportunidades.</w:t>
+      </w:r>
+    </w:p>
+    <w:p>
+      <w:pPr>
+        <w:spacing w:after="240" w:before="240" w:lineRule="auto"/>
+        <w:rPr>
+          <w:b w:val="1"/>
+        </w:rPr>
+      </w:pPr>
+      <w:r>
+        <w:rPr>
+          <w:b w:val="1"/>
+          <w:rtl w:val="0"/>
+        </w:rPr>
+        <w:t xml:space="preserve">Critérios de Aceitação:</w:t>
+      </w:r>
+    </w:p>
+    <w:p>
+      <w:pPr>
+        <w:numPr>
+          <w:ilvl w:val="0"/>
+          <w:numId w:val="14"/>
+        </w:numPr>
+        <w:spacing w:after="0" w:before="240" w:lineRule="auto"/>
+        <w:ind w:left="720" w:hanging="360"/>
+        <w:rPr/>
+      </w:pPr>
+      <w:r>
+        <w:rPr>
+          <w:rtl w:val="0"/>
+        </w:rPr>
+        <w:t xml:space="preserve">O usuário deve acessar o perfil do outro usuário ou empresa clicando no campo com a imagem e nome, e será redirecionado para a página de perfil onde terá um botão para seguir.</w:t>
+      </w:r>
+    </w:p>
+    <w:p>
+      <w:pPr>
+        <w:numPr>
+          <w:ilvl w:val="0"/>
+          <w:numId w:val="14"/>
+        </w:numPr>
+        <w:spacing w:after="0" w:before="0" w:lineRule="auto"/>
+        <w:ind w:left="720" w:hanging="360"/>
+        <w:rPr/>
+      </w:pPr>
+      <w:r>
+        <w:rPr>
+          <w:rtl w:val="0"/>
+        </w:rPr>
+        <w:t xml:space="preserve">Todos os usuários e empresas seguidos pelo usuário podem ser vistos em “seguindo” na página de perfil deste usuário.</w:t>
+      </w:r>
+    </w:p>
+    <w:p>
+      <w:pPr>
+        <w:numPr>
+          <w:ilvl w:val="0"/>
+          <w:numId w:val="14"/>
+        </w:numPr>
+        <w:spacing w:after="240" w:before="0" w:lineRule="auto"/>
+        <w:ind w:left="720" w:hanging="360"/>
+        <w:rPr/>
+      </w:pPr>
+      <w:r>
+        <w:rPr>
+          <w:rtl w:val="0"/>
+        </w:rPr>
+        <w:t xml:space="preserve">Um usuário pode também ver quem o está seguindo no campo “Seguidores” na página de perfil.</w:t>
+      </w:r>
+    </w:p>
+    <w:p>
+      <w:pPr>
+        <w:spacing w:after="240" w:before="240" w:lineRule="auto"/>
+        <w:rPr/>
+      </w:pPr>
+      <w:r>
+        <w:rPr>
+          <w:b w:val="1"/>
+          <w:rtl w:val="0"/>
+        </w:rPr>
+        <w:t xml:space="preserve">Origem:</w:t>
+      </w:r>
+      <w:r>
+        <w:rPr>
+          <w:rtl w:val="0"/>
+        </w:rPr>
+        <w:t xml:space="preserve"> Aplicação do formulário, Joab e Luiz.</w:t>
+        <w:br w:type="textWrapping"/>
+      </w:r>
+      <w:r>
+        <w:rPr>
+          <w:b w:val="1"/>
+          <w:rtl w:val="0"/>
+        </w:rPr>
+        <w:t xml:space="preserve">Prioridade:</w:t>
+      </w:r>
+      <w:r>
+        <w:rPr>
+          <w:rtl w:val="0"/>
+        </w:rPr>
+        <w:t xml:space="preserve"> Alta.</w:t>
+      </w:r>
+    </w:p>
+    <w:p>
+      <w:pPr>
+        <w:spacing w:after="240" w:before="240" w:lineRule="auto"/>
+        <w:rPr/>
+      </w:pPr>
+      <w:r>
+        <w:rPr>
+          <w:b w:val="1"/>
+          <w:rtl w:val="0"/>
+        </w:rPr>
+        <w:t xml:space="preserve">Versão:</w:t>
+      </w:r>
+      <w:r>
+        <w:rPr>
+          <w:rtl w:val="0"/>
+        </w:rPr>
+        <w:t xml:space="preserve"> 0.3</w:t>
+      </w:r>
+    </w:p>
+    <w:p>
+      <w:pPr>
+        <w:spacing w:after="240" w:before="240" w:line="360" w:lineRule="auto"/>
+        <w:rPr/>
+      </w:pPr>
+      <w:r>
+        <w:rPr>
+          <w:b w:val="1"/>
+          <w:rtl w:val="0"/>
+        </w:rPr>
+        <w:t xml:space="preserve">Criação:</w:t>
+      </w:r>
+      <w:r>
+        <w:rPr>
+          <w:rtl w:val="0"/>
+        </w:rPr>
+        <w:t xml:space="preserve"> 20/05/2025</w:t>
+      </w:r>
+    </w:p>
+    <w:p>
+      <w:pPr>
+        <w:pStyle w:val="Heading4"/>
+        <w:keepNext w:val="0"/>
+        <w:keepLines w:val="0"/>
+        <w:spacing w:after="40" w:before="240" w:lineRule="auto"/>
+        <w:rPr>
+          <w:b w:val="1"/>
+          <w:color w:val="000000"/>
+          <w:sz w:val="28"/>
+          <w:szCs w:val="28"/>
+        </w:rPr>
+      </w:pPr>
+      <w:bookmarkStart w:colFirst="0" w:colLast="0" w:name="_heading=h.yqcqxijj7248" w:id="23"/>
+      <w:bookmarkEnd w:id="23"/>
+      <w:r>
+        <w:rPr>
+          <w:b w:val="1"/>
+          <w:color w:val="000000"/>
+          <w:sz w:val="28"/>
+          <w:szCs w:val="28"/>
+          <w:rtl w:val="0"/>
+        </w:rPr>
+        <w:t xml:space="preserve">RF16: Interação</w:t>
+      </w:r>
+    </w:p>
+    <w:p>
+      <w:pPr>
+        <w:spacing w:after="240" w:before="240" w:lineRule="auto"/>
+        <w:jc w:val="both"/>
+        <w:rPr/>
+      </w:pPr>
+      <w:r>
+        <w:rPr>
+          <w:b w:val="1"/>
+          <w:rtl w:val="0"/>
+        </w:rPr>
+        <w:t xml:space="preserve">Descrição:</w:t>
+        <w:br w:type="textWrapping"/>
+      </w:r>
+      <w:r>
+        <w:rPr>
+          <w:rtl w:val="0"/>
+        </w:rPr>
+        <w:tab/>
+        <w:t xml:space="preserve">O usuário pode interagir com postagens de outros usuários, sendo possível curtir e comentar com postagens de outros usuários.</w:t>
+      </w:r>
+    </w:p>
+    <w:p>
+      <w:pPr>
+        <w:spacing w:after="240" w:before="240" w:lineRule="auto"/>
+        <w:rPr>
+          <w:b w:val="1"/>
+        </w:rPr>
+      </w:pPr>
+      <w:r>
+        <w:rPr>
+          <w:b w:val="1"/>
+          <w:rtl w:val="0"/>
+        </w:rPr>
+        <w:t xml:space="preserve">Critérios de Aceitação:</w:t>
+      </w:r>
+    </w:p>
+    <w:p>
+      <w:pPr>
+        <w:numPr>
+          <w:ilvl w:val="0"/>
+          <w:numId w:val="14"/>
+        </w:numPr>
+        <w:spacing w:after="240" w:before="240" w:lineRule="auto"/>
+        <w:ind w:left="720" w:hanging="360"/>
+      </w:pPr>
+      <w:r>
+        <w:rPr>
+          <w:rtl w:val="0"/>
+        </w:rPr>
+        <w:t xml:space="preserve">Ao visualizar uma postagem no painel de postagem, o usuário tem a opção de curtir, comentar ou interagir com a respectiva postagem</w:t>
+      </w:r>
+    </w:p>
+    <w:p>
+      <w:pPr>
+        <w:spacing w:after="240" w:before="240" w:lineRule="auto"/>
+        <w:rPr/>
+      </w:pPr>
+      <w:r>
+        <w:rPr>
+          <w:b w:val="1"/>
+          <w:rtl w:val="0"/>
+        </w:rPr>
+        <w:t xml:space="preserve">Origem:</w:t>
+      </w:r>
+      <w:r>
+        <w:rPr>
+          <w:rtl w:val="0"/>
+        </w:rPr>
+        <w:t xml:space="preserve"> Idealização na discussão da equipe.</w:t>
+        <w:br w:type="textWrapping"/>
+      </w:r>
+      <w:r>
+        <w:rPr>
+          <w:b w:val="1"/>
+          <w:rtl w:val="0"/>
+        </w:rPr>
+        <w:t xml:space="preserve">Prioridade:</w:t>
+      </w:r>
+      <w:r>
+        <w:rPr>
+          <w:rtl w:val="0"/>
+        </w:rPr>
+        <w:t xml:space="preserve"> Média.</w:t>
+      </w:r>
+    </w:p>
+    <w:p>
+      <w:pPr>
+        <w:spacing w:after="240" w:before="240" w:lineRule="auto"/>
+        <w:rPr/>
+      </w:pPr>
+      <w:r>
+        <w:rPr>
+          <w:b w:val="1"/>
+          <w:rtl w:val="0"/>
+        </w:rPr>
+        <w:t xml:space="preserve">Versão:</w:t>
+      </w:r>
+      <w:r>
+        <w:rPr>
+          <w:rtl w:val="0"/>
+        </w:rPr>
+        <w:t xml:space="preserve"> 0.3</w:t>
+      </w:r>
+    </w:p>
+    <w:p>
+      <w:pPr>
+        <w:spacing w:after="240" w:before="240" w:line="360" w:lineRule="auto"/>
+        <w:rPr/>
+      </w:pPr>
+      <w:r>
+        <w:rPr>
+          <w:b w:val="1"/>
+          <w:rtl w:val="0"/>
+        </w:rPr>
+        <w:t xml:space="preserve">Criação:</w:t>
+      </w:r>
+      <w:r>
+        <w:rPr>
+          <w:rtl w:val="0"/>
+        </w:rPr>
+        <w:t xml:space="preserve"> 18/05/2025</w:t>
+      </w:r>
+    </w:p>
+    <w:p>
+      <w:pPr>
+        <w:pStyle w:val="Heading4"/>
+        <w:keepNext w:val="0"/>
+        <w:keepLines w:val="0"/>
+        <w:spacing w:after="40" w:before="240" w:lineRule="auto"/>
+        <w:rPr>
+          <w:b w:val="1"/>
+          <w:color w:val="000000"/>
+          <w:sz w:val="28"/>
+          <w:szCs w:val="28"/>
+        </w:rPr>
+      </w:pPr>
+      <w:bookmarkStart w:colFirst="0" w:colLast="0" w:name="_heading=h.g3xccgnnnaoe" w:id="24"/>
+      <w:bookmarkEnd w:id="24"/>
+      <w:r>
+        <w:rPr>
+          <w:b w:val="1"/>
+          <w:color w:val="000000"/>
+          <w:sz w:val="28"/>
+          <w:szCs w:val="28"/>
+          <w:rtl w:val="0"/>
+        </w:rPr>
+        <w:t xml:space="preserve">RF17: Notificação de interações</w:t>
+      </w:r>
+    </w:p>
+    <w:p>
+      <w:pPr>
+        <w:spacing w:after="240" w:before="240" w:lineRule="auto"/>
+        <w:jc w:val="both"/>
+        <w:rPr/>
+      </w:pPr>
+      <w:r>
+        <w:rPr>
+          <w:b w:val="1"/>
+          <w:rtl w:val="0"/>
+        </w:rPr>
+        <w:t xml:space="preserve">Descrição:</w:t>
+        <w:br w:type="textWrapping"/>
+      </w:r>
+      <w:r>
+        <w:rPr>
+          <w:rtl w:val="0"/>
+        </w:rPr>
+        <w:tab/>
+        <w:t xml:space="preserve">O sistema deve notificar o usuário através de um email e notificações internas(Notificação dentro do aplicativo e/ou tela de bloqueio de celular) quando um novo perfil começar a segui-lo, comenta ou curte um post pertencente ao mesmo.</w:t>
+      </w:r>
+    </w:p>
+    <w:p>
+      <w:pPr>
+        <w:spacing w:after="240" w:before="240" w:lineRule="auto"/>
+        <w:rPr>
+          <w:b w:val="1"/>
+        </w:rPr>
+      </w:pPr>
+      <w:r>
+        <w:rPr>
+          <w:b w:val="1"/>
+          <w:rtl w:val="0"/>
+        </w:rPr>
+        <w:t xml:space="preserve">Critérios de Aceitação:</w:t>
+      </w:r>
+    </w:p>
+    <w:p>
+      <w:pPr>
+        <w:numPr>
+          <w:ilvl w:val="0"/>
+          <w:numId w:val="14"/>
+        </w:numPr>
+        <w:spacing w:after="240" w:before="240" w:lineRule="auto"/>
+        <w:ind w:left="720" w:hanging="360"/>
+        <w:rPr/>
+      </w:pPr>
+      <w:r>
+        <w:rPr>
+          <w:rtl w:val="0"/>
+        </w:rPr>
+        <w:t xml:space="preserve">Após o novo perfil começar a segui-lo, comentar ou curtir um post pertencente ao usuário, uma notificação via email ou interna na plataforma é enviado ao mesmo</w:t>
+      </w:r>
+    </w:p>
+    <w:p>
+      <w:pPr>
+        <w:spacing w:after="240" w:before="240" w:lineRule="auto"/>
+        <w:rPr/>
+      </w:pPr>
+      <w:r>
+        <w:rPr>
+          <w:b w:val="1"/>
+          <w:rtl w:val="0"/>
+        </w:rPr>
+        <w:t xml:space="preserve">Origem:</w:t>
+      </w:r>
+      <w:r>
+        <w:rPr>
+          <w:rtl w:val="0"/>
+        </w:rPr>
+        <w:t xml:space="preserve"> Idealização na discussão da equipe, sugerido por Willian.</w:t>
+        <w:br w:type="textWrapping"/>
+      </w:r>
+      <w:r>
+        <w:rPr>
+          <w:b w:val="1"/>
+          <w:rtl w:val="0"/>
+        </w:rPr>
+        <w:t xml:space="preserve">Prioridade:</w:t>
+      </w:r>
+      <w:r>
+        <w:rPr>
+          <w:rtl w:val="0"/>
+        </w:rPr>
+        <w:t xml:space="preserve"> Baixa.</w:t>
+      </w:r>
+    </w:p>
+    <w:p>
+      <w:pPr>
+        <w:spacing w:after="240" w:before="240" w:lineRule="auto"/>
+        <w:rPr/>
+      </w:pPr>
+      <w:r>
+        <w:rPr>
+          <w:b w:val="1"/>
+          <w:rtl w:val="0"/>
+        </w:rPr>
+        <w:t xml:space="preserve">Versão:</w:t>
+      </w:r>
+      <w:r>
+        <w:rPr>
+          <w:rtl w:val="0"/>
+        </w:rPr>
+        <w:t xml:space="preserve"> 0.3</w:t>
+      </w:r>
+    </w:p>
+    <w:p>
+      <w:pPr>
+        <w:spacing w:after="240" w:before="240" w:line="360" w:lineRule="auto"/>
+        <w:rPr/>
+      </w:pPr>
+      <w:r>
+        <w:rPr>
+          <w:b w:val="1"/>
+          <w:rtl w:val="0"/>
+        </w:rPr>
+        <w:t xml:space="preserve">Criação:</w:t>
+      </w:r>
+      <w:r>
+        <w:rPr>
+          <w:rtl w:val="0"/>
+        </w:rPr>
+        <w:t xml:space="preserve"> 18/05/2025</w:t>
+      </w:r>
+    </w:p>
+    <w:p>
+      <w:pPr>
+        <w:pStyle w:val="Heading2"/>
+        <w:keepNext w:val="0"/>
+        <w:keepLines w:val="0"/>
+        <w:spacing w:after="80" w:lineRule="auto"/>
+        <w:rPr/>
+      </w:pPr>
+      <w:bookmarkStart w:colFirst="0" w:colLast="0" w:name="_heading=h.q2puxp1zs905" w:id="25"/>
+      <w:bookmarkEnd w:id="25"/>
+      <w:r>
+        <w:rPr>
+          <w:b w:val="1"/>
+          <w:sz w:val="34"/>
+          <w:szCs w:val="34"/>
+          <w:rtl w:val="0"/>
+        </w:rPr>
+        <w:t xml:space="preserve">3. Requisitos de Qualidade (Requisitos Não-Funcionais)</w:t>
+      </w:r>
+      <w:r>
+        <w:rPr>
+          <w:rtl w:val="0"/>
+        </w:rPr>
+      </w:r>
+    </w:p>
+    <w:p>
+      <w:pPr>
+        <w:spacing w:after="240" w:before="240" w:lineRule="auto"/>
+        <w:jc w:val="both"/>
+        <w:rPr/>
+      </w:pPr>
+      <w:r>
+        <w:rPr>
+          <w:rtl w:val="0"/>
+        </w:rPr>
+        <w:t xml:space="preserve">Esta seção lista os requisitos não-funcionais do sistema – características de qualidade que o produto deve possuir. Cada requisito de qualidade é identificado com código RNF## e categorizado conforme a qualidade alvo (desempenho, confiabilidade, usabilidade, segurança, etc.). Esses requisitos são mensuráveis sempre que possível, atendendo às boas práticas de especificação de critérios de qualidade.</w:t>
+      </w:r>
+    </w:p>
+    <w:p>
+      <w:pPr>
+        <w:numPr>
+          <w:ilvl w:val="0"/>
+          <w:numId w:val="17"/>
+        </w:numPr>
+        <w:spacing w:after="0" w:before="240" w:lineRule="auto"/>
+        <w:ind w:left="720" w:hanging="360"/>
+        <w:jc w:val="both"/>
+        <w:rPr/>
+      </w:pPr>
+      <w:r>
+        <w:rPr>
+          <w:b w:val="1"/>
+          <w:rtl w:val="0"/>
+        </w:rPr>
+        <w:t xml:space="preserve">RNF01 - Desempenho:</w:t>
+      </w:r>
+      <w:r>
+        <w:rPr>
+          <w:rtl w:val="0"/>
+        </w:rPr>
+      </w:r>
+    </w:p>
+    <w:p>
+      <w:pPr>
+        <w:numPr>
+          <w:ilvl w:val="1"/>
+          <w:numId w:val="17"/>
+        </w:numPr>
+        <w:spacing w:after="0" w:before="240" w:lineRule="auto"/>
+        <w:ind w:left="1440" w:hanging="360"/>
+        <w:jc w:val="both"/>
+        <w:rPr/>
+      </w:pPr>
+      <w:r>
+        <w:rPr>
+          <w:rtl w:val="0"/>
+        </w:rPr>
+        <w:t xml:space="preserve">Nos editais e notícias da instituição acadêmica, como são dados que não são atualizados com frequência de minutos, se deve salvar uma cópia desses editais e notícias localmente no navegador do usuário para otimizar consultas ao banco de dados.</w:t>
+      </w:r>
+    </w:p>
+    <w:p>
+      <w:pPr>
+        <w:numPr>
+          <w:ilvl w:val="1"/>
+          <w:numId w:val="17"/>
+        </w:numPr>
+        <w:spacing w:after="0" w:before="240" w:lineRule="auto"/>
+        <w:ind w:left="1440" w:hanging="360"/>
+        <w:jc w:val="both"/>
+        <w:rPr/>
+      </w:pPr>
+      <w:r>
+        <w:rPr>
+          <w:rtl w:val="0"/>
+        </w:rPr>
+        <w:t xml:space="preserve">A mineração de editais e notícias ocorre diariamente para atualizar as informações do banco de dados, para evitar processos de mineração desnecessários.</w:t>
+      </w:r>
+      <w:r>
+        <w:rPr>
+          <w:i w:val="1"/>
+          <w:rtl w:val="0"/>
+        </w:rPr>
+        <w:br w:type="textWrapping"/>
+      </w:r>
+      <w:r>
+        <w:rPr>
+          <w:rtl w:val="0"/>
+        </w:rPr>
+      </w:r>
+    </w:p>
+    <w:p>
+      <w:pPr>
+        <w:numPr>
+          <w:ilvl w:val="0"/>
+          <w:numId w:val="17"/>
+        </w:numPr>
+        <w:spacing w:after="0" w:before="0" w:lineRule="auto"/>
+        <w:ind w:left="720" w:hanging="360"/>
+        <w:jc w:val="both"/>
+        <w:rPr/>
+      </w:pPr>
+      <w:r>
+        <w:rPr>
+          <w:b w:val="1"/>
+          <w:rtl w:val="0"/>
+        </w:rPr>
+        <w:t xml:space="preserve">RNF02 - Confiabilidade:</w:t>
+      </w:r>
+      <w:r>
+        <w:rPr>
+          <w:rtl w:val="0"/>
+        </w:rPr>
+        <w:t xml:space="preserve"> O sistema deve ser altamente disponível, com uma </w:t>
+      </w:r>
+      <w:r>
+        <w:rPr>
+          <w:b w:val="1"/>
+          <w:rtl w:val="0"/>
+        </w:rPr>
+        <w:t xml:space="preserve">disponibilidade mínima de 99%</w:t>
+      </w:r>
+      <w:r>
+        <w:rPr>
+          <w:rtl w:val="0"/>
+        </w:rPr>
+        <w:t xml:space="preserve"> no período de um mês (tempo de inatividade máximo ~7,2 horas/mês).</w:t>
+      </w:r>
+      <w:r>
+        <w:rPr>
+          <w:i w:val="1"/>
+          <w:rtl w:val="0"/>
+        </w:rPr>
+        <w:br w:type="textWrapping"/>
+      </w:r>
+      <w:r>
+        <w:rPr>
+          <w:rtl w:val="0"/>
+        </w:rPr>
+      </w:r>
+    </w:p>
+    <w:p>
+      <w:pPr>
+        <w:numPr>
+          <w:ilvl w:val="0"/>
+          <w:numId w:val="17"/>
+        </w:numPr>
+        <w:spacing w:after="0" w:before="0" w:lineRule="auto"/>
+        <w:ind w:left="720" w:hanging="360"/>
+        <w:jc w:val="both"/>
+        <w:rPr/>
+      </w:pPr>
+      <w:r>
+        <w:rPr>
+          <w:b w:val="1"/>
+          <w:rtl w:val="0"/>
+        </w:rPr>
+        <w:t xml:space="preserve">RNF03 - Usabilidade:</w:t>
+      </w:r>
+      <w:r>
+        <w:rPr>
+          <w:rtl w:val="0"/>
+        </w:rPr>
+        <w:t xml:space="preserve"> </w:t>
+      </w:r>
+    </w:p>
+    <w:p>
+      <w:pPr>
+        <w:numPr>
+          <w:ilvl w:val="1"/>
+          <w:numId w:val="17"/>
+        </w:numPr>
+        <w:spacing w:after="0" w:before="0" w:lineRule="auto"/>
+        <w:ind w:left="1440" w:hanging="360"/>
+        <w:jc w:val="both"/>
+        <w:rPr/>
+      </w:pPr>
+      <w:r>
+        <w:rPr>
+          <w:rtl w:val="0"/>
+        </w:rPr>
+        <w:t xml:space="preserve">O sistema deve fornecer uma interface intuitiva e fácil de usar, seguindo diretrizes de UX/UI. </w:t>
+      </w:r>
+    </w:p>
+    <w:p>
+      <w:pPr>
+        <w:numPr>
+          <w:ilvl w:val="1"/>
+          <w:numId w:val="17"/>
+        </w:numPr>
+        <w:spacing w:after="0" w:before="0" w:lineRule="auto"/>
+        <w:ind w:left="1440" w:hanging="360"/>
+        <w:jc w:val="both"/>
+        <w:rPr/>
+      </w:pPr>
+      <w:r>
+        <w:rPr>
+          <w:rtl w:val="0"/>
+        </w:rPr>
+        <w:t xml:space="preserve">Todos os textos devem estar em português claro e instruções de erro/sucesso devem ser facilmente compreensíveis. </w:t>
+      </w:r>
+    </w:p>
+    <w:p>
+      <w:pPr>
+        <w:numPr>
+          <w:ilvl w:val="1"/>
+          <w:numId w:val="17"/>
+        </w:numPr>
+        <w:spacing w:after="0" w:before="0" w:lineRule="auto"/>
+        <w:ind w:left="1440" w:hanging="360"/>
+        <w:jc w:val="both"/>
+        <w:rPr/>
+      </w:pPr>
+      <w:r>
+        <w:rPr>
+          <w:rtl w:val="0"/>
+        </w:rPr>
+        <w:t xml:space="preserve">O design deve ser responsivo, permitindo uso confortável tanto em computadores desktop quanto em dispositivos móveis (smartphones/tablets) – por exemplo, em telas pequenas, os elementos devem se reorganizar sem prejudicar a navegação.</w:t>
+      </w:r>
+      <w:r>
+        <w:rPr>
+          <w:i w:val="1"/>
+          <w:rtl w:val="0"/>
+        </w:rPr>
+        <w:br w:type="textWrapping"/>
+      </w:r>
+      <w:r>
+        <w:rPr>
+          <w:rtl w:val="0"/>
+        </w:rPr>
+      </w:r>
+    </w:p>
+    <w:p>
+      <w:pPr>
+        <w:numPr>
+          <w:ilvl w:val="0"/>
+          <w:numId w:val="17"/>
+        </w:numPr>
+        <w:spacing w:after="0" w:before="0" w:lineRule="auto"/>
+        <w:ind w:left="720" w:hanging="360"/>
+        <w:jc w:val="both"/>
+        <w:rPr/>
+      </w:pPr>
+      <w:r>
+        <w:rPr>
+          <w:b w:val="1"/>
+          <w:rtl w:val="0"/>
+        </w:rPr>
+        <w:t xml:space="preserve">RNF04 - Segurança:</w:t>
+      </w:r>
+      <w:r>
+        <w:rPr>
+          <w:rtl w:val="0"/>
+        </w:rPr>
+        <w:t xml:space="preserve"> </w:t>
+      </w:r>
+    </w:p>
+    <w:p>
+      <w:pPr>
+        <w:numPr>
+          <w:ilvl w:val="1"/>
+          <w:numId w:val="17"/>
+        </w:numPr>
+        <w:spacing w:after="0" w:before="0" w:lineRule="auto"/>
+        <w:ind w:left="1440" w:hanging="360"/>
+        <w:jc w:val="both"/>
+        <w:rPr/>
+      </w:pPr>
+      <w:r>
+        <w:rPr>
+          <w:rtl w:val="0"/>
+        </w:rPr>
+        <w:t xml:space="preserve">O sistema deve garantir a segurança dos dados e transações. Todos os dados sensíveis (credenciais de usuário e informações pessoais) devem ser transmitidos apenas sob conexão </w:t>
+      </w:r>
+      <w:r>
+        <w:rPr>
+          <w:b w:val="1"/>
+          <w:rtl w:val="0"/>
+        </w:rPr>
+        <w:t xml:space="preserve">criptografada (HTTPS/TLS 1.2+)</w:t>
+      </w:r>
+      <w:r>
+        <w:rPr>
+          <w:rtl w:val="0"/>
+        </w:rPr>
+        <w:t xml:space="preserve">. </w:t>
+      </w:r>
+    </w:p>
+    <w:p>
+      <w:pPr>
+        <w:numPr>
+          <w:ilvl w:val="1"/>
+          <w:numId w:val="17"/>
+        </w:numPr>
+        <w:spacing w:after="0" w:before="0" w:lineRule="auto"/>
+        <w:ind w:left="1440" w:hanging="360"/>
+        <w:jc w:val="both"/>
+        <w:rPr/>
+      </w:pPr>
+      <w:r>
+        <w:rPr>
+          <w:rtl w:val="0"/>
+        </w:rPr>
+        <w:t xml:space="preserve">As senhas dos usuários devem ser armazenadas usando algoritmo de hash seguro (por exemplo, bcrypt ou Argon2, com salt único por senha). </w:t>
+      </w:r>
+    </w:p>
+    <w:p>
+      <w:pPr>
+        <w:numPr>
+          <w:ilvl w:val="1"/>
+          <w:numId w:val="17"/>
+        </w:numPr>
+        <w:spacing w:after="0" w:before="0" w:lineRule="auto"/>
+        <w:ind w:left="1440" w:hanging="360"/>
+        <w:jc w:val="both"/>
+        <w:rPr/>
+      </w:pPr>
+      <w:r>
+        <w:rPr>
+          <w:rtl w:val="0"/>
+        </w:rPr>
+        <w:t xml:space="preserve">O sistema deve seguir as melhores práticas de segurança web para prevenir ataques comuns – por exemplo, como </w:t>
+      </w:r>
+      <w:r>
+        <w:rPr>
+          <w:b w:val="1"/>
+          <w:rtl w:val="0"/>
+        </w:rPr>
+        <w:t xml:space="preserve">SQL Injection, XSS, CSRF</w:t>
+      </w:r>
+      <w:r>
+        <w:rPr>
+          <w:rtl w:val="0"/>
+        </w:rPr>
+        <w:t xml:space="preserve"> e outros itens do OWASP Top 10 de vulnerabilidades web. </w:t>
+      </w:r>
+    </w:p>
+    <w:p>
+      <w:pPr>
+        <w:numPr>
+          <w:ilvl w:val="1"/>
+          <w:numId w:val="17"/>
+        </w:numPr>
+        <w:spacing w:after="0" w:before="0" w:lineRule="auto"/>
+        <w:ind w:left="1440" w:hanging="360"/>
+        <w:jc w:val="both"/>
+        <w:rPr/>
+      </w:pPr>
+      <w:r>
+        <w:rPr>
+          <w:rtl w:val="0"/>
+        </w:rPr>
+        <w:t xml:space="preserve">Além disso, deve utilizar token JWT para controle de acesso adequado no lado do servidor para impedir que usuários não autenticados ou não autorizados acessem funções administrativas ou dados de outros usuários.</w:t>
+      </w:r>
+      <w:r>
+        <w:rPr>
+          <w:i w:val="1"/>
+          <w:rtl w:val="0"/>
+        </w:rPr>
+        <w:br w:type="textWrapping"/>
+      </w:r>
+      <w:r>
+        <w:rPr>
+          <w:rtl w:val="0"/>
+        </w:rPr>
+      </w:r>
+    </w:p>
+    <w:p>
+      <w:pPr>
+        <w:numPr>
+          <w:ilvl w:val="0"/>
+          <w:numId w:val="17"/>
+        </w:numPr>
+        <w:spacing w:after="240" w:before="0" w:lineRule="auto"/>
+        <w:ind w:left="720" w:hanging="360"/>
+        <w:jc w:val="both"/>
+        <w:rPr/>
+      </w:pPr>
+      <w:r>
+        <w:rPr>
+          <w:b w:val="1"/>
+          <w:rtl w:val="0"/>
+        </w:rPr>
         <w:t xml:space="preserve">RNF05 - Escalabilidade e Manutenibilidade:</w:t>
       </w:r>
       <w:r>
@@ -4460,11 +5233,6 @@
           <w:rtl w:val="0"/>
         </w:rPr>
         <w:t xml:space="preserve"> A arquitetura do sistema utiliza arquitetura em camadas (Controller, Service e Repository), e entre cada cama há uma classe abstrata para evitar grande acoplamento entre as camadas, e utiliza arquitetura de framework, com pontos de extensão e fácil substituição de módulos para facilitar a manutenibilidade e que possa ser escalável.</w:t>
-      </w:r>
-      <w:r>
-        <w:rPr>
-          <w:rtl w:val="0"/>
-        </w:rPr>
       </w:r>
     </w:p>
     <w:p>
@@ -4504,16 +5272,16 @@
           <wp:inline distB="114300" distT="114300" distL="114300" distR="114300">
             <wp:extent cx="5731200" cy="2489200"/>
             <wp:effectExtent b="0" l="0" r="0" t="0"/>
-            <wp:docPr id="16" name="image16.png"/>
+            <wp:docPr id="20" name="image17.png"/>
             <a:graphic>
               <a:graphicData uri="http://schemas.openxmlformats.org/drawingml/2006/picture">
                 <pic:pic>
                   <pic:nvPicPr>
-                    <pic:cNvPr id="0" name="image16.png"/>
+                    <pic:cNvPr id="0" name="image17.png"/>
                     <pic:cNvPicPr preferRelativeResize="0"/>
                   </pic:nvPicPr>
                   <pic:blipFill>
-                    <a:blip r:embed="rId22"/>
+                    <a:blip r:embed="rId23"/>
                     <a:srcRect b="0" l="0" r="0" t="0"/>
                     <a:stretch>
                       <a:fillRect/>
@@ -4592,7 +5360,7 @@
       <w:pPr>
         <w:numPr>
           <w:ilvl w:val="0"/>
-          <w:numId w:val="8"/>
+          <w:numId w:val="16"/>
         </w:numPr>
         <w:spacing w:after="0" w:before="240" w:lineRule="auto"/>
         <w:ind w:left="720" w:hanging="360"/>
@@ -4625,7 +5393,7 @@
         </w:rPr>
         <w:t xml:space="preserve"> no que diz respeito ao tratamento de dados de usuários</w:t>
       </w:r>
-      <w:hyperlink r:id="rId23">
+      <w:hyperlink r:id="rId24">
         <w:r>
           <w:rPr>
             <w:color w:val="1155cc"/>
@@ -4659,7 +5427,7 @@
       <w:pPr>
         <w:numPr>
           <w:ilvl w:val="0"/>
-          <w:numId w:val="8"/>
+          <w:numId w:val="16"/>
         </w:numPr>
         <w:spacing w:after="0" w:before="0" w:lineRule="auto"/>
         <w:ind w:left="720" w:hanging="360"/>
@@ -4692,7 +5460,7 @@
         </w:rPr>
         <w:t xml:space="preserve"> no que se refere à acessibilidade de plataformas digitais, que determina que sites e aplicativos de empresas privadas e públicas sejam acessíveis a pessoas com deficiência</w:t>
       </w:r>
-      <w:hyperlink r:id="rId24">
+      <w:hyperlink r:id="rId25">
         <w:r>
           <w:rPr>
             <w:color w:val="1155cc"/>
@@ -4752,7 +5520,7 @@
       <w:pPr>
         <w:numPr>
           <w:ilvl w:val="0"/>
-          <w:numId w:val="8"/>
+          <w:numId w:val="16"/>
         </w:numPr>
         <w:spacing w:after="0" w:before="0" w:lineRule="auto"/>
         <w:ind w:left="720" w:hanging="360"/>
@@ -4779,7 +5547,7 @@
         </w:rPr>
         <w:t xml:space="preserve">PCI DSS (Payment Card Industry Data Security Standard)</w:t>
       </w:r>
-      <w:hyperlink r:id="rId25">
+      <w:hyperlink r:id="rId26">
         <w:r>
           <w:rPr>
             <w:color w:val="1155cc"/>
@@ -4813,7 +5581,7 @@
       <w:pPr>
         <w:numPr>
           <w:ilvl w:val="0"/>
-          <w:numId w:val="8"/>
+          <w:numId w:val="16"/>
         </w:numPr>
         <w:spacing w:after="240" w:before="0" w:lineRule="auto"/>
         <w:ind w:left="720" w:hanging="360"/>
@@ -4846,7 +5614,7 @@
         </w:rPr>
         <w:t xml:space="preserve"> para compras realizadas fora do estabelecimento comercial (compras online)</w:t>
       </w:r>
-      <w:hyperlink r:id="rId26">
+      <w:hyperlink r:id="rId27">
         <w:r>
           <w:rPr>
             <w:color w:val="1155cc"/>
@@ -4956,7 +5724,7 @@
       <w:pPr>
         <w:numPr>
           <w:ilvl w:val="0"/>
-          <w:numId w:val="12"/>
+          <w:numId w:val="6"/>
         </w:numPr>
         <w:spacing w:after="0" w:before="240" w:lineRule="auto"/>
         <w:ind w:left="720" w:hanging="360"/>
@@ -5007,7 +5775,7 @@
       <w:pPr>
         <w:numPr>
           <w:ilvl w:val="0"/>
-          <w:numId w:val="12"/>
+          <w:numId w:val="6"/>
         </w:numPr>
         <w:spacing w:after="0" w:before="0" w:lineRule="auto"/>
         <w:ind w:left="720" w:hanging="360"/>
@@ -5071,7 +5839,7 @@
       <w:pPr>
         <w:numPr>
           <w:ilvl w:val="0"/>
-          <w:numId w:val="12"/>
+          <w:numId w:val="6"/>
         </w:numPr>
         <w:spacing w:after="0" w:before="0" w:lineRule="auto"/>
         <w:ind w:left="720" w:hanging="360"/>
@@ -5148,7 +5916,7 @@
       <w:pPr>
         <w:numPr>
           <w:ilvl w:val="0"/>
-          <w:numId w:val="12"/>
+          <w:numId w:val="6"/>
         </w:numPr>
         <w:spacing w:after="0" w:before="0" w:lineRule="auto"/>
         <w:ind w:left="720" w:hanging="360"/>
@@ -5225,7 +5993,7 @@
       <w:pPr>
         <w:numPr>
           <w:ilvl w:val="0"/>
-          <w:numId w:val="12"/>
+          <w:numId w:val="6"/>
         </w:numPr>
         <w:spacing w:after="240" w:before="0" w:lineRule="auto"/>
         <w:ind w:left="720" w:hanging="360"/>
@@ -5265,6 +6033,11 @@
         </w:rPr>
         <w:t xml:space="preserve">(Regra de negócio/legal importante no mercado brasileiro de eventos, garantindo cumprimento das leis de meia-entrada e implementando os descontos obrigatórios.)</w:t>
       </w:r>
+      <w:r>
+        <w:rPr>
+          <w:rtl w:val="0"/>
+        </w:rPr>
+      </w:r>
     </w:p>
     <w:p>
       <w:pPr>
@@ -5308,11 +6081,6 @@
         <w:tab/>
         <w:t xml:space="preserve">Nesta sessão haverá as telas do sistema nas versões desktop e mobile.</w:t>
       </w:r>
-      <w:r>
-        <w:rPr>
-          <w:rtl w:val="0"/>
-        </w:rPr>
-      </w:r>
     </w:p>
     <w:p>
       <w:pPr>
@@ -5332,7 +6100,7 @@
           <wp:inline distB="114300" distT="114300" distL="114300" distR="114300">
             <wp:extent cx="5731200" cy="2882900"/>
             <wp:effectExtent b="0" l="0" r="0" t="0"/>
-            <wp:docPr id="11" name="image12.jpg"/>
+            <wp:docPr id="22" name="image12.jpg"/>
             <a:graphic>
               <a:graphicData uri="http://schemas.openxmlformats.org/drawingml/2006/picture">
                 <pic:pic>
@@ -5341,7 +6109,7 @@
                     <pic:cNvPicPr preferRelativeResize="0"/>
                   </pic:nvPicPr>
                   <pic:blipFill>
-                    <a:blip r:embed="rId27"/>
+                    <a:blip r:embed="rId28"/>
                     <a:srcRect b="0" l="0" r="0" t="0"/>
                     <a:stretch>
                       <a:fillRect/>
@@ -5417,16 +6185,16 @@
           <wp:inline distB="114300" distT="114300" distL="114300" distR="114300">
             <wp:extent cx="3640284" cy="7881938"/>
             <wp:effectExtent b="0" l="0" r="0" t="0"/>
-            <wp:docPr id="3" name="image13.jpg"/>
+            <wp:docPr id="21" name="image18.jpg"/>
             <a:graphic>
               <a:graphicData uri="http://schemas.openxmlformats.org/drawingml/2006/picture">
                 <pic:pic>
                   <pic:nvPicPr>
-                    <pic:cNvPr id="0" name="image13.jpg"/>
+                    <pic:cNvPr id="0" name="image18.jpg"/>
                     <pic:cNvPicPr preferRelativeResize="0"/>
                   </pic:nvPicPr>
                   <pic:blipFill>
-                    <a:blip r:embed="rId28"/>
+                    <a:blip r:embed="rId29"/>
                     <a:srcRect b="0" l="0" r="0" t="0"/>
                     <a:stretch>
                       <a:fillRect/>
@@ -5489,16 +6257,16 @@
           <wp:inline distB="114300" distT="114300" distL="114300" distR="114300">
             <wp:extent cx="5731200" cy="2882900"/>
             <wp:effectExtent b="0" l="0" r="0" t="0"/>
-            <wp:docPr id="2" name="image17.jpg"/>
+            <wp:docPr id="24" name="image4.jpg"/>
             <a:graphic>
               <a:graphicData uri="http://schemas.openxmlformats.org/drawingml/2006/picture">
                 <pic:pic>
                   <pic:nvPicPr>
-                    <pic:cNvPr id="0" name="image17.jpg"/>
+                    <pic:cNvPr id="0" name="image4.jpg"/>
                     <pic:cNvPicPr preferRelativeResize="0"/>
                   </pic:nvPicPr>
                   <pic:blipFill>
-                    <a:blip r:embed="rId29"/>
+                    <a:blip r:embed="rId30"/>
                     <a:srcRect b="0" l="0" r="0" t="0"/>
                     <a:stretch>
                       <a:fillRect/>
@@ -5560,16 +6328,16 @@
           <wp:inline distB="114300" distT="114300" distL="114300" distR="114300">
             <wp:extent cx="3875983" cy="8415338"/>
             <wp:effectExtent b="0" l="0" r="0" t="0"/>
-            <wp:docPr id="14" name="image11.jpg"/>
+            <wp:docPr id="23" name="image3.jpg"/>
             <a:graphic>
               <a:graphicData uri="http://schemas.openxmlformats.org/drawingml/2006/picture">
                 <pic:pic>
                   <pic:nvPicPr>
-                    <pic:cNvPr id="0" name="image11.jpg"/>
+                    <pic:cNvPr id="0" name="image3.jpg"/>
                     <pic:cNvPicPr preferRelativeResize="0"/>
                   </pic:nvPicPr>
                   <pic:blipFill>
-                    <a:blip r:embed="rId30"/>
+                    <a:blip r:embed="rId31"/>
                     <a:srcRect b="0" l="0" r="0" t="0"/>
                     <a:stretch>
                       <a:fillRect/>
@@ -5631,16 +6399,16 @@
           <wp:inline distB="114300" distT="114300" distL="114300" distR="114300">
             <wp:extent cx="5731200" cy="2882900"/>
             <wp:effectExtent b="0" l="0" r="0" t="0"/>
-            <wp:docPr id="9" name="image3.jpg"/>
+            <wp:docPr id="26" name="image1.jpg"/>
             <a:graphic>
               <a:graphicData uri="http://schemas.openxmlformats.org/drawingml/2006/picture">
                 <pic:pic>
                   <pic:nvPicPr>
-                    <pic:cNvPr id="0" name="image3.jpg"/>
+                    <pic:cNvPr id="0" name="image1.jpg"/>
                     <pic:cNvPicPr preferRelativeResize="0"/>
                   </pic:nvPicPr>
                   <pic:blipFill>
-                    <a:blip r:embed="rId31"/>
+                    <a:blip r:embed="rId32"/>
                     <a:srcRect b="0" l="0" r="0" t="0"/>
                     <a:stretch>
                       <a:fillRect/>
@@ -5702,16 +6470,16 @@
           <wp:inline distB="114300" distT="114300" distL="114300" distR="114300">
             <wp:extent cx="5731200" cy="7632700"/>
             <wp:effectExtent b="0" l="0" r="0" t="0"/>
-            <wp:docPr id="5" name="image2.jpg"/>
+            <wp:docPr id="25" name="image8.jpg"/>
             <a:graphic>
               <a:graphicData uri="http://schemas.openxmlformats.org/drawingml/2006/picture">
                 <pic:pic>
                   <pic:nvPicPr>
-                    <pic:cNvPr id="0" name="image2.jpg"/>
+                    <pic:cNvPr id="0" name="image8.jpg"/>
                     <pic:cNvPicPr preferRelativeResize="0"/>
                   </pic:nvPicPr>
                   <pic:blipFill>
-                    <a:blip r:embed="rId32"/>
+                    <a:blip r:embed="rId33"/>
                     <a:srcRect b="0" l="0" r="0" t="0"/>
                     <a:stretch>
                       <a:fillRect/>
@@ -5773,16 +6541,16 @@
           <wp:inline distB="114300" distT="114300" distL="114300" distR="114300">
             <wp:extent cx="5731200" cy="7632700"/>
             <wp:effectExtent b="0" l="0" r="0" t="0"/>
-            <wp:docPr id="8" name="image1.jpg"/>
+            <wp:docPr id="28" name="image8.jpg"/>
             <a:graphic>
               <a:graphicData uri="http://schemas.openxmlformats.org/drawingml/2006/picture">
                 <pic:pic>
                   <pic:nvPicPr>
-                    <pic:cNvPr id="0" name="image1.jpg"/>
+                    <pic:cNvPr id="0" name="image8.jpg"/>
                     <pic:cNvPicPr preferRelativeResize="0"/>
                   </pic:nvPicPr>
                   <pic:blipFill>
-                    <a:blip r:embed="rId32"/>
+                    <a:blip r:embed="rId33"/>
                     <a:srcRect b="0" l="0" r="0" t="0"/>
                     <a:stretch>
                       <a:fillRect/>
@@ -5844,16 +6612,16 @@
           <wp:inline distB="114300" distT="114300" distL="114300" distR="114300">
             <wp:extent cx="3850339" cy="8348663"/>
             <wp:effectExtent b="0" l="0" r="0" t="0"/>
-            <wp:docPr id="15" name="image7.jpg"/>
+            <wp:docPr id="27" name="image14.jpg"/>
             <a:graphic>
               <a:graphicData uri="http://schemas.openxmlformats.org/drawingml/2006/picture">
                 <pic:pic>
                   <pic:nvPicPr>
-                    <pic:cNvPr id="0" name="image7.jpg"/>
+                    <pic:cNvPr id="0" name="image14.jpg"/>
                     <pic:cNvPicPr preferRelativeResize="0"/>
                   </pic:nvPicPr>
                   <pic:blipFill>
-                    <a:blip r:embed="rId33"/>
+                    <a:blip r:embed="rId34"/>
                     <a:srcRect b="0" l="0" r="0" t="0"/>
                     <a:stretch>
                       <a:fillRect/>
@@ -5915,16 +6683,16 @@
           <wp:inline distB="114300" distT="114300" distL="114300" distR="114300">
             <wp:extent cx="5731200" cy="2882900"/>
             <wp:effectExtent b="0" l="0" r="0" t="0"/>
-            <wp:docPr id="17" name="image19.jpg"/>
+            <wp:docPr id="31" name="image15.jpg"/>
             <a:graphic>
               <a:graphicData uri="http://schemas.openxmlformats.org/drawingml/2006/picture">
                 <pic:pic>
                   <pic:nvPicPr>
-                    <pic:cNvPr id="0" name="image19.jpg"/>
+                    <pic:cNvPr id="0" name="image15.jpg"/>
                     <pic:cNvPicPr preferRelativeResize="0"/>
                   </pic:nvPicPr>
                   <pic:blipFill>
-                    <a:blip r:embed="rId34"/>
+                    <a:blip r:embed="rId35"/>
                     <a:srcRect b="0" l="0" r="0" t="0"/>
                     <a:stretch>
                       <a:fillRect/>
@@ -5986,16 +6754,16 @@
           <wp:inline distB="114300" distT="114300" distL="114300" distR="114300">
             <wp:extent cx="5731200" cy="7645400"/>
             <wp:effectExtent b="0" l="0" r="0" t="0"/>
-            <wp:docPr id="7" name="image9.jpg"/>
+            <wp:docPr id="29" name="image5.jpg"/>
             <a:graphic>
               <a:graphicData uri="http://schemas.openxmlformats.org/drawingml/2006/picture">
                 <pic:pic>
                   <pic:nvPicPr>
-                    <pic:cNvPr id="0" name="image9.jpg"/>
+                    <pic:cNvPr id="0" name="image5.jpg"/>
                     <pic:cNvPicPr preferRelativeResize="0"/>
                   </pic:nvPicPr>
                   <pic:blipFill>
-                    <a:blip r:embed="rId35"/>
+                    <a:blip r:embed="rId36"/>
                     <a:srcRect b="0" l="0" r="0" t="0"/>
                     <a:stretch>
                       <a:fillRect/>
@@ -6057,16 +6825,16 @@
           <wp:inline distB="114300" distT="114300" distL="114300" distR="114300">
             <wp:extent cx="5731200" cy="2882900"/>
             <wp:effectExtent b="0" l="0" r="0" t="0"/>
-            <wp:docPr id="6" name="image14.png"/>
+            <wp:docPr id="30" name="image7.png"/>
             <a:graphic>
               <a:graphicData uri="http://schemas.openxmlformats.org/drawingml/2006/picture">
                 <pic:pic>
                   <pic:nvPicPr>
-                    <pic:cNvPr id="0" name="image14.png"/>
+                    <pic:cNvPr id="0" name="image7.png"/>
                     <pic:cNvPicPr preferRelativeResize="0"/>
                   </pic:nvPicPr>
                   <pic:blipFill>
-                    <a:blip r:embed="rId36"/>
+                    <a:blip r:embed="rId37"/>
                     <a:srcRect b="0" l="0" r="0" t="0"/>
                     <a:stretch>
                       <a:fillRect/>
@@ -6128,16 +6896,16 @@
           <wp:inline distB="114300" distT="114300" distL="114300" distR="114300">
             <wp:extent cx="3774842" cy="8205788"/>
             <wp:effectExtent b="0" l="0" r="0" t="0"/>
-            <wp:docPr id="4" name="image4.png"/>
+            <wp:docPr id="32" name="image9.png"/>
             <a:graphic>
               <a:graphicData uri="http://schemas.openxmlformats.org/drawingml/2006/picture">
                 <pic:pic>
                   <pic:nvPicPr>
-                    <pic:cNvPr id="0" name="image4.png"/>
+                    <pic:cNvPr id="0" name="image9.png"/>
                     <pic:cNvPicPr preferRelativeResize="0"/>
                   </pic:nvPicPr>
                   <pic:blipFill>
-                    <a:blip r:embed="rId37"/>
+                    <a:blip r:embed="rId38"/>
                     <a:srcRect b="0" l="0" r="0" t="0"/>
                     <a:stretch>
                       <a:fillRect/>
@@ -6199,7 +6967,7 @@
           <wp:inline distB="114300" distT="114300" distL="114300" distR="114300">
             <wp:extent cx="5731200" cy="2882900"/>
             <wp:effectExtent b="0" l="0" r="0" t="0"/>
-            <wp:docPr id="19" name="image10.png"/>
+            <wp:docPr id="33" name="image10.png"/>
             <a:graphic>
               <a:graphicData uri="http://schemas.openxmlformats.org/drawingml/2006/picture">
                 <pic:pic>
@@ -6208,7 +6976,7 @@
                     <pic:cNvPicPr preferRelativeResize="0"/>
                   </pic:nvPicPr>
                   <pic:blipFill>
-                    <a:blip r:embed="rId38"/>
+                    <a:blip r:embed="rId39"/>
                     <a:srcRect b="0" l="0" r="0" t="0"/>
                     <a:stretch>
                       <a:fillRect/>
@@ -6270,16 +7038,16 @@
           <wp:inline distB="114300" distT="114300" distL="114300" distR="114300">
             <wp:extent cx="5731200" cy="7010400"/>
             <wp:effectExtent b="0" l="0" r="0" t="0"/>
-            <wp:docPr id="12" name="image6.png"/>
+            <wp:docPr id="34" name="image13.png"/>
             <a:graphic>
               <a:graphicData uri="http://schemas.openxmlformats.org/drawingml/2006/picture">
                 <pic:pic>
                   <pic:nvPicPr>
-                    <pic:cNvPr id="0" name="image6.png"/>
+                    <pic:cNvPr id="0" name="image13.png"/>
                     <pic:cNvPicPr preferRelativeResize="0"/>
                   </pic:nvPicPr>
                   <pic:blipFill>
-                    <a:blip r:embed="rId39"/>
+                    <a:blip r:embed="rId40"/>
                     <a:srcRect b="0" l="0" r="0" t="0"/>
                     <a:stretch>
                       <a:fillRect/>
@@ -6341,16 +7109,16 @@
           <wp:inline distB="114300" distT="114300" distL="114300" distR="114300">
             <wp:extent cx="5731200" cy="2882900"/>
             <wp:effectExtent b="0" l="0" r="0" t="0"/>
-            <wp:docPr id="13" name="image8.png"/>
+            <wp:docPr id="35" name="image2.png"/>
             <a:graphic>
               <a:graphicData uri="http://schemas.openxmlformats.org/drawingml/2006/picture">
                 <pic:pic>
                   <pic:nvPicPr>
-                    <pic:cNvPr id="0" name="image8.png"/>
+                    <pic:cNvPr id="0" name="image2.png"/>
                     <pic:cNvPicPr preferRelativeResize="0"/>
                   </pic:nvPicPr>
                   <pic:blipFill>
-                    <a:blip r:embed="rId40"/>
+                    <a:blip r:embed="rId41"/>
                     <a:srcRect b="0" l="0" r="0" t="0"/>
                     <a:stretch>
                       <a:fillRect/>
@@ -6412,16 +7180,16 @@
           <wp:inline distB="114300" distT="114300" distL="114300" distR="114300">
             <wp:extent cx="5731200" cy="6997700"/>
             <wp:effectExtent b="0" l="0" r="0" t="0"/>
-            <wp:docPr id="1" name="image5.png"/>
+            <wp:docPr id="36" name="image11.png"/>
             <a:graphic>
               <a:graphicData uri="http://schemas.openxmlformats.org/drawingml/2006/picture">
                 <pic:pic>
                   <pic:nvPicPr>
-                    <pic:cNvPr id="0" name="image5.png"/>
+                    <pic:cNvPr id="0" name="image11.png"/>
                     <pic:cNvPicPr preferRelativeResize="0"/>
                   </pic:nvPicPr>
                   <pic:blipFill>
-                    <a:blip r:embed="rId41"/>
+                    <a:blip r:embed="rId42"/>
                     <a:srcRect b="0" l="0" r="0" t="0"/>
                     <a:stretch>
                       <a:fillRect/>
@@ -6483,16 +7251,16 @@
           <wp:inline distB="114300" distT="114300" distL="114300" distR="114300">
             <wp:extent cx="5731200" cy="2882900"/>
             <wp:effectExtent b="0" l="0" r="0" t="0"/>
-            <wp:docPr id="18" name="image18.png"/>
+            <wp:docPr id="37" name="image6.png"/>
             <a:graphic>
               <a:graphicData uri="http://schemas.openxmlformats.org/drawingml/2006/picture">
                 <pic:pic>
                   <pic:nvPicPr>
-                    <pic:cNvPr id="0" name="image18.png"/>
+                    <pic:cNvPr id="0" name="image6.png"/>
                     <pic:cNvPicPr preferRelativeResize="0"/>
                   </pic:nvPicPr>
                   <pic:blipFill>
-                    <a:blip r:embed="rId42"/>
+                    <a:blip r:embed="rId43"/>
                     <a:srcRect b="0" l="0" r="0" t="0"/>
                     <a:stretch>
                       <a:fillRect/>
@@ -6554,16 +7322,16 @@
           <wp:inline distB="114300" distT="114300" distL="114300" distR="114300">
             <wp:extent cx="5731200" cy="6997700"/>
             <wp:effectExtent b="0" l="0" r="0" t="0"/>
-            <wp:docPr id="10" name="image15.png"/>
+            <wp:docPr id="38" name="image16.png"/>
             <a:graphic>
               <a:graphicData uri="http://schemas.openxmlformats.org/drawingml/2006/picture">
                 <pic:pic>
                   <pic:nvPicPr>
-                    <pic:cNvPr id="0" name="image15.png"/>
+                    <pic:cNvPr id="0" name="image16.png"/>
                     <pic:cNvPicPr preferRelativeResize="0"/>
                   </pic:nvPicPr>
                   <pic:blipFill>
-                    <a:blip r:embed="rId43"/>
+                    <a:blip r:embed="rId44"/>
                     <a:srcRect b="0" l="0" r="0" t="0"/>
                     <a:stretch>
                       <a:fillRect/>
@@ -6892,7 +7660,7 @@
             <w:pPr>
               <w:numPr>
                 <w:ilvl w:val="0"/>
-                <w:numId w:val="13"/>
+                <w:numId w:val="7"/>
               </w:numPr>
               <w:spacing w:line="276" w:lineRule="auto"/>
               <w:ind w:left="720" w:hanging="360"/>
@@ -6912,34 +7680,19 @@
                 <w:szCs w:val="24"/>
                 <w:rtl w:val="0"/>
               </w:rPr>
-              <w:t xml:space="preserve">Mudanças nas prioridades </w:t>
+              <w:t xml:space="preserve">Mudanças nas prioridades ambíguas Média/Baixa para ou Média, ou Baixa.</w:t>
             </w:r>
             <w:r>
               <w:rPr>
-                <w:b w:val="1"/>
-                <w:i w:val="1"/>
-                <w:sz w:val="24"/>
-                <w:szCs w:val="24"/>
                 <w:rtl w:val="0"/>
               </w:rPr>
-              <w:t xml:space="preserve">ambíguas Média</w:t>
-            </w:r>
-            <w:r>
-              <w:rPr>
-                <w:b w:val="1"/>
-                <w:i w:val="1"/>
-                <w:sz w:val="24"/>
-                <w:szCs w:val="24"/>
-                <w:rtl w:val="0"/>
-              </w:rPr>
-              <w:t xml:space="preserve">/Baixa para ou Média, ou Baixa.</w:t>
             </w:r>
           </w:p>
           <w:p>
             <w:pPr>
               <w:numPr>
                 <w:ilvl w:val="0"/>
-                <w:numId w:val="13"/>
+                <w:numId w:val="7"/>
               </w:numPr>
               <w:spacing w:line="276" w:lineRule="auto"/>
               <w:ind w:left="720" w:hanging="360"/>
@@ -6961,12 +7714,17 @@
               </w:rPr>
               <w:t xml:space="preserve">Definindo o requisito de eventos e medalhas para prioridade mais baixa pela coleta de dados do formulário.</w:t>
             </w:r>
+            <w:r>
+              <w:rPr>
+                <w:rtl w:val="0"/>
+              </w:rPr>
+            </w:r>
           </w:p>
           <w:p>
             <w:pPr>
               <w:numPr>
                 <w:ilvl w:val="0"/>
-                <w:numId w:val="13"/>
+                <w:numId w:val="7"/>
               </w:numPr>
               <w:spacing w:line="276" w:lineRule="auto"/>
               <w:ind w:left="720" w:hanging="360"/>
@@ -6988,12 +7746,17 @@
               </w:rPr>
               <w:t xml:space="preserve">Exclusão do RF18 por estar repetido.</w:t>
             </w:r>
+            <w:r>
+              <w:rPr>
+                <w:rtl w:val="0"/>
+              </w:rPr>
+            </w:r>
           </w:p>
           <w:p>
             <w:pPr>
               <w:numPr>
                 <w:ilvl w:val="0"/>
-                <w:numId w:val="13"/>
+                <w:numId w:val="7"/>
               </w:numPr>
               <w:spacing w:line="276" w:lineRule="auto"/>
               <w:ind w:left="720" w:hanging="360"/>
@@ -7015,12 +7778,17 @@
               </w:rPr>
               <w:t xml:space="preserve">Especificar no RF07 que a importação de dados não vai pegar dados sensíveis e pode ser excluída a qualquer momento.</w:t>
             </w:r>
+            <w:r>
+              <w:rPr>
+                <w:rtl w:val="0"/>
+              </w:rPr>
+            </w:r>
           </w:p>
           <w:p>
             <w:pPr>
               <w:numPr>
                 <w:ilvl w:val="0"/>
-                <w:numId w:val="13"/>
+                <w:numId w:val="7"/>
               </w:numPr>
               <w:spacing w:line="276" w:lineRule="auto"/>
               <w:ind w:left="720" w:hanging="360"/>
@@ -7041,6 +7809,11 @@
                 <w:rtl w:val="0"/>
               </w:rPr>
               <w:t xml:space="preserve">RF12 refeito por estar confuso e não falar bem sobre o propósito</w:t>
+            </w:r>
+            <w:r>
+              <w:rPr>
+                <w:rtl w:val="0"/>
+              </w:rPr>
             </w:r>
           </w:p>
         </w:tc>
@@ -7576,7 +8349,7 @@
       <w:tr>
         <w:trPr>
           <w:cantSplit w:val="0"/>
-          <w:trHeight w:val="825" w:hRule="atLeast"/>
+          <w:trHeight w:val="859.7460937500001" w:hRule="atLeast"/>
           <w:tblHeader w:val="0"/>
         </w:trPr>
         <w:tc>
@@ -7725,6 +8498,580 @@
           </w:p>
         </w:tc>
       </w:tr>
+      <w:tr>
+        <w:trPr>
+          <w:cantSplit w:val="0"/>
+          <w:trHeight w:val="5210.595703125001" w:hRule="atLeast"/>
+          <w:tblHeader w:val="0"/>
+        </w:trPr>
+        <w:tc>
+          <w:tcPr>
+            <w:tcBorders>
+              <w:left w:color="000000" w:space="0" w:sz="8" w:val="single"/>
+              <w:bottom w:color="000000" w:space="0" w:sz="8" w:val="single"/>
+              <w:right w:color="000000" w:space="0" w:sz="8" w:val="single"/>
+            </w:tcBorders>
+            <w:tcMar>
+              <w:top w:w="100.0" w:type="dxa"/>
+              <w:left w:w="100.0" w:type="dxa"/>
+              <w:bottom w:w="100.0" w:type="dxa"/>
+              <w:right w:w="100.0" w:type="dxa"/>
+            </w:tcMar>
+            <w:vAlign w:val="top"/>
+          </w:tcPr>
+          <w:p>
+            <w:pPr>
+              <w:spacing w:line="276" w:lineRule="auto"/>
+              <w:rPr>
+                <w:b w:val="1"/>
+                <w:i w:val="1"/>
+                <w:sz w:val="24"/>
+                <w:szCs w:val="24"/>
+              </w:rPr>
+            </w:pPr>
+            <w:r>
+              <w:rPr>
+                <w:b w:val="1"/>
+                <w:i w:val="1"/>
+                <w:sz w:val="24"/>
+                <w:szCs w:val="24"/>
+                <w:rtl w:val="0"/>
+              </w:rPr>
+              <w:t xml:space="preserve">1.6.2</w:t>
+            </w:r>
+          </w:p>
+        </w:tc>
+        <w:tc>
+          <w:tcPr>
+            <w:tcBorders>
+              <w:bottom w:color="000000" w:space="0" w:sz="8" w:val="single"/>
+              <w:right w:color="000000" w:space="0" w:sz="8" w:val="single"/>
+            </w:tcBorders>
+            <w:tcMar>
+              <w:top w:w="100.0" w:type="dxa"/>
+              <w:left w:w="100.0" w:type="dxa"/>
+              <w:bottom w:w="100.0" w:type="dxa"/>
+              <w:right w:w="100.0" w:type="dxa"/>
+            </w:tcMar>
+            <w:vAlign w:val="top"/>
+          </w:tcPr>
+          <w:p>
+            <w:pPr>
+              <w:numPr>
+                <w:ilvl w:val="0"/>
+                <w:numId w:val="1"/>
+              </w:numPr>
+              <w:spacing w:line="276" w:lineRule="auto"/>
+              <w:ind w:left="720" w:hanging="360"/>
+              <w:rPr>
+                <w:b w:val="1"/>
+                <w:i w:val="1"/>
+                <w:sz w:val="24"/>
+                <w:szCs w:val="24"/>
+                <w:u w:val="none"/>
+              </w:rPr>
+            </w:pPr>
+            <w:r>
+              <w:rPr>
+                <w:b w:val="1"/>
+                <w:i w:val="1"/>
+                <w:sz w:val="24"/>
+                <w:szCs w:val="24"/>
+                <w:rtl w:val="0"/>
+              </w:rPr>
+              <w:t xml:space="preserve">Adicionar a versão de cada requisito.</w:t>
+            </w:r>
+          </w:p>
+          <w:p>
+            <w:pPr>
+              <w:numPr>
+                <w:ilvl w:val="0"/>
+                <w:numId w:val="1"/>
+              </w:numPr>
+              <w:spacing w:line="276" w:lineRule="auto"/>
+              <w:ind w:left="720" w:hanging="360"/>
+              <w:rPr>
+                <w:b w:val="1"/>
+                <w:i w:val="1"/>
+                <w:sz w:val="24"/>
+                <w:szCs w:val="24"/>
+                <w:u w:val="none"/>
+              </w:rPr>
+            </w:pPr>
+            <w:r>
+              <w:rPr>
+                <w:b w:val="1"/>
+                <w:i w:val="1"/>
+                <w:sz w:val="24"/>
+                <w:szCs w:val="24"/>
+                <w:rtl w:val="0"/>
+              </w:rPr>
+              <w:t xml:space="preserve">Trocar a ordem dos requisitos 16 e 17 (O 16 era d e notificar interação e o 17 era de ter interação, então faz mais sentido ter interação vir primeiro)</w:t>
+            </w:r>
+          </w:p>
+          <w:p>
+            <w:pPr>
+              <w:numPr>
+                <w:ilvl w:val="0"/>
+                <w:numId w:val="2"/>
+              </w:numPr>
+              <w:spacing w:line="276" w:lineRule="auto"/>
+              <w:ind w:left="720" w:hanging="360"/>
+              <w:rPr>
+                <w:b w:val="1"/>
+                <w:i w:val="1"/>
+                <w:sz w:val="24"/>
+                <w:szCs w:val="24"/>
+                <w:u w:val="none"/>
+              </w:rPr>
+            </w:pPr>
+            <w:r>
+              <w:rPr>
+                <w:b w:val="1"/>
+                <w:i w:val="1"/>
+                <w:sz w:val="24"/>
+                <w:szCs w:val="24"/>
+                <w:rtl w:val="0"/>
+              </w:rPr>
+              <w:t xml:space="preserve">Adicionar a data de criação</w:t>
+            </w:r>
+          </w:p>
+          <w:p>
+            <w:pPr>
+              <w:numPr>
+                <w:ilvl w:val="0"/>
+                <w:numId w:val="2"/>
+              </w:numPr>
+              <w:spacing w:line="276" w:lineRule="auto"/>
+              <w:ind w:left="720" w:hanging="360"/>
+              <w:rPr>
+                <w:b w:val="1"/>
+                <w:i w:val="1"/>
+                <w:sz w:val="24"/>
+                <w:szCs w:val="24"/>
+                <w:u w:val="none"/>
+              </w:rPr>
+            </w:pPr>
+            <w:r>
+              <w:rPr>
+                <w:b w:val="1"/>
+                <w:i w:val="1"/>
+                <w:sz w:val="24"/>
+                <w:szCs w:val="24"/>
+                <w:rtl w:val="0"/>
+              </w:rPr>
+              <w:t xml:space="preserve">RF 17 atualizado para versão 0.3</w:t>
+            </w:r>
+          </w:p>
+          <w:p>
+            <w:pPr>
+              <w:numPr>
+                <w:ilvl w:val="0"/>
+                <w:numId w:val="2"/>
+              </w:numPr>
+              <w:ind w:left="720" w:hanging="360"/>
+              <w:rPr>
+                <w:b w:val="1"/>
+                <w:i w:val="1"/>
+                <w:sz w:val="24"/>
+                <w:szCs w:val="24"/>
+              </w:rPr>
+            </w:pPr>
+            <w:r>
+              <w:rPr>
+                <w:b w:val="1"/>
+                <w:i w:val="1"/>
+                <w:sz w:val="24"/>
+                <w:szCs w:val="24"/>
+                <w:rtl w:val="0"/>
+              </w:rPr>
+              <w:t xml:space="preserve">RF 16 atualizado para versão 0.3</w:t>
+            </w:r>
+          </w:p>
+          <w:p>
+            <w:pPr>
+              <w:numPr>
+                <w:ilvl w:val="0"/>
+                <w:numId w:val="2"/>
+              </w:numPr>
+              <w:ind w:left="720" w:hanging="360"/>
+              <w:rPr>
+                <w:b w:val="1"/>
+                <w:i w:val="1"/>
+                <w:sz w:val="24"/>
+                <w:szCs w:val="24"/>
+                <w:u w:val="none"/>
+              </w:rPr>
+            </w:pPr>
+            <w:r>
+              <w:rPr>
+                <w:b w:val="1"/>
+                <w:i w:val="1"/>
+                <w:sz w:val="24"/>
+                <w:szCs w:val="24"/>
+                <w:rtl w:val="0"/>
+              </w:rPr>
+              <w:t xml:space="preserve">Criação mensal de eventos RF 02 agora é o RF 05</w:t>
+            </w:r>
+          </w:p>
+        </w:tc>
+        <w:tc>
+          <w:tcPr>
+            <w:tcBorders>
+              <w:bottom w:color="000000" w:space="0" w:sz="8" w:val="single"/>
+              <w:right w:color="000000" w:space="0" w:sz="8" w:val="single"/>
+            </w:tcBorders>
+            <w:tcMar>
+              <w:top w:w="100.0" w:type="dxa"/>
+              <w:left w:w="100.0" w:type="dxa"/>
+              <w:bottom w:w="100.0" w:type="dxa"/>
+              <w:right w:w="100.0" w:type="dxa"/>
+            </w:tcMar>
+            <w:vAlign w:val="top"/>
+          </w:tcPr>
+          <w:p>
+            <w:pPr>
+              <w:spacing w:line="276" w:lineRule="auto"/>
+              <w:rPr>
+                <w:b w:val="1"/>
+                <w:i w:val="1"/>
+                <w:sz w:val="24"/>
+                <w:szCs w:val="24"/>
+              </w:rPr>
+            </w:pPr>
+            <w:r>
+              <w:rPr>
+                <w:b w:val="1"/>
+                <w:i w:val="1"/>
+                <w:sz w:val="24"/>
+                <w:szCs w:val="24"/>
+                <w:rtl w:val="0"/>
+              </w:rPr>
+              <w:t xml:space="preserve">17/07/2025</w:t>
+            </w:r>
+          </w:p>
+        </w:tc>
+        <w:tc>
+          <w:tcPr>
+            <w:tcBorders>
+              <w:bottom w:color="000000" w:space="0" w:sz="8" w:val="single"/>
+              <w:right w:color="000000" w:space="0" w:sz="8" w:val="single"/>
+            </w:tcBorders>
+            <w:tcMar>
+              <w:top w:w="100.0" w:type="dxa"/>
+              <w:left w:w="100.0" w:type="dxa"/>
+              <w:bottom w:w="100.0" w:type="dxa"/>
+              <w:right w:w="100.0" w:type="dxa"/>
+            </w:tcMar>
+            <w:vAlign w:val="top"/>
+          </w:tcPr>
+          <w:p>
+            <w:pPr>
+              <w:spacing w:line="276" w:lineRule="auto"/>
+              <w:rPr>
+                <w:b w:val="1"/>
+                <w:i w:val="1"/>
+                <w:sz w:val="24"/>
+                <w:szCs w:val="24"/>
+              </w:rPr>
+            </w:pPr>
+            <w:r>
+              <w:rPr>
+                <w:b w:val="1"/>
+                <w:i w:val="1"/>
+                <w:sz w:val="24"/>
+                <w:szCs w:val="24"/>
+                <w:rtl w:val="0"/>
+              </w:rPr>
+              <w:t xml:space="preserve">Joab</w:t>
+            </w:r>
+          </w:p>
+        </w:tc>
+      </w:tr>
+      <w:tr>
+        <w:trPr>
+          <w:cantSplit w:val="0"/>
+          <w:trHeight w:val="859.7460937500001" w:hRule="atLeast"/>
+          <w:tblHeader w:val="0"/>
+        </w:trPr>
+        <w:tc>
+          <w:tcPr>
+            <w:tcBorders>
+              <w:left w:color="000000" w:space="0" w:sz="8" w:val="single"/>
+              <w:bottom w:color="000000" w:space="0" w:sz="8" w:val="single"/>
+              <w:right w:color="000000" w:space="0" w:sz="8" w:val="single"/>
+            </w:tcBorders>
+            <w:tcMar>
+              <w:top w:w="100.0" w:type="dxa"/>
+              <w:left w:w="100.0" w:type="dxa"/>
+              <w:bottom w:w="100.0" w:type="dxa"/>
+              <w:right w:w="100.0" w:type="dxa"/>
+            </w:tcMar>
+            <w:vAlign w:val="top"/>
+          </w:tcPr>
+          <w:p>
+            <w:pPr>
+              <w:spacing w:line="276" w:lineRule="auto"/>
+              <w:rPr>
+                <w:b w:val="1"/>
+                <w:i w:val="1"/>
+                <w:sz w:val="24"/>
+                <w:szCs w:val="24"/>
+              </w:rPr>
+            </w:pPr>
+            <w:r>
+              <w:rPr>
+                <w:b w:val="1"/>
+                <w:i w:val="1"/>
+                <w:sz w:val="24"/>
+                <w:szCs w:val="24"/>
+                <w:rtl w:val="0"/>
+              </w:rPr>
+              <w:t xml:space="preserve">1.6.3</w:t>
+            </w:r>
+          </w:p>
+        </w:tc>
+        <w:tc>
+          <w:tcPr>
+            <w:tcBorders>
+              <w:bottom w:color="000000" w:space="0" w:sz="8" w:val="single"/>
+              <w:right w:color="000000" w:space="0" w:sz="8" w:val="single"/>
+            </w:tcBorders>
+            <w:tcMar>
+              <w:top w:w="100.0" w:type="dxa"/>
+              <w:left w:w="100.0" w:type="dxa"/>
+              <w:bottom w:w="100.0" w:type="dxa"/>
+              <w:right w:w="100.0" w:type="dxa"/>
+            </w:tcMar>
+            <w:vAlign w:val="top"/>
+          </w:tcPr>
+          <w:p>
+            <w:pPr>
+              <w:spacing w:line="276" w:lineRule="auto"/>
+              <w:rPr>
+                <w:b w:val="1"/>
+                <w:i w:val="1"/>
+                <w:sz w:val="24"/>
+                <w:szCs w:val="24"/>
+              </w:rPr>
+            </w:pPr>
+            <w:r>
+              <w:rPr>
+                <w:b w:val="1"/>
+                <w:i w:val="1"/>
+                <w:sz w:val="24"/>
+                <w:szCs w:val="24"/>
+                <w:rtl w:val="0"/>
+              </w:rPr>
+              <w:t xml:space="preserve">Troca de ordem dos requisitos para ficar com melhor leitura</w:t>
+            </w:r>
+          </w:p>
+        </w:tc>
+        <w:tc>
+          <w:tcPr>
+            <w:tcBorders>
+              <w:bottom w:color="000000" w:space="0" w:sz="8" w:val="single"/>
+              <w:right w:color="000000" w:space="0" w:sz="8" w:val="single"/>
+            </w:tcBorders>
+            <w:tcMar>
+              <w:top w:w="100.0" w:type="dxa"/>
+              <w:left w:w="100.0" w:type="dxa"/>
+              <w:bottom w:w="100.0" w:type="dxa"/>
+              <w:right w:w="100.0" w:type="dxa"/>
+            </w:tcMar>
+            <w:vAlign w:val="top"/>
+          </w:tcPr>
+          <w:p>
+            <w:pPr>
+              <w:spacing w:line="276" w:lineRule="auto"/>
+              <w:rPr>
+                <w:b w:val="1"/>
+                <w:i w:val="1"/>
+                <w:sz w:val="24"/>
+                <w:szCs w:val="24"/>
+              </w:rPr>
+            </w:pPr>
+            <w:r>
+              <w:rPr>
+                <w:b w:val="1"/>
+                <w:i w:val="1"/>
+                <w:sz w:val="24"/>
+                <w:szCs w:val="24"/>
+                <w:rtl w:val="0"/>
+              </w:rPr>
+              <w:t xml:space="preserve">17/07/2025</w:t>
+            </w:r>
+          </w:p>
+        </w:tc>
+        <w:tc>
+          <w:tcPr>
+            <w:tcBorders>
+              <w:bottom w:color="000000" w:space="0" w:sz="8" w:val="single"/>
+              <w:right w:color="000000" w:space="0" w:sz="8" w:val="single"/>
+            </w:tcBorders>
+            <w:tcMar>
+              <w:top w:w="100.0" w:type="dxa"/>
+              <w:left w:w="100.0" w:type="dxa"/>
+              <w:bottom w:w="100.0" w:type="dxa"/>
+              <w:right w:w="100.0" w:type="dxa"/>
+            </w:tcMar>
+            <w:vAlign w:val="top"/>
+          </w:tcPr>
+          <w:p>
+            <w:pPr>
+              <w:spacing w:line="276" w:lineRule="auto"/>
+              <w:rPr>
+                <w:b w:val="1"/>
+                <w:i w:val="1"/>
+                <w:sz w:val="24"/>
+                <w:szCs w:val="24"/>
+              </w:rPr>
+            </w:pPr>
+            <w:r>
+              <w:rPr>
+                <w:b w:val="1"/>
+                <w:i w:val="1"/>
+                <w:sz w:val="24"/>
+                <w:szCs w:val="24"/>
+                <w:rtl w:val="0"/>
+              </w:rPr>
+              <w:t xml:space="preserve">Joab</w:t>
+            </w:r>
+          </w:p>
+        </w:tc>
+      </w:tr>
+      <w:tr>
+        <w:trPr>
+          <w:cantSplit w:val="0"/>
+          <w:trHeight w:val="859.7460937500001" w:hRule="atLeast"/>
+          <w:tblHeader w:val="0"/>
+        </w:trPr>
+        <w:tc>
+          <w:tcPr>
+            <w:tcBorders>
+              <w:left w:color="000000" w:space="0" w:sz="8" w:val="single"/>
+              <w:bottom w:color="000000" w:space="0" w:sz="8" w:val="single"/>
+              <w:right w:color="000000" w:space="0" w:sz="8" w:val="single"/>
+            </w:tcBorders>
+            <w:tcMar>
+              <w:top w:w="100.0" w:type="dxa"/>
+              <w:left w:w="100.0" w:type="dxa"/>
+              <w:bottom w:w="100.0" w:type="dxa"/>
+              <w:right w:w="100.0" w:type="dxa"/>
+            </w:tcMar>
+            <w:vAlign w:val="top"/>
+          </w:tcPr>
+          <w:p>
+            <w:pPr>
+              <w:spacing w:line="276" w:lineRule="auto"/>
+              <w:rPr>
+                <w:b w:val="1"/>
+                <w:i w:val="1"/>
+                <w:sz w:val="24"/>
+                <w:szCs w:val="24"/>
+              </w:rPr>
+            </w:pPr>
+            <w:r>
+              <w:rPr>
+                <w:rtl w:val="0"/>
+              </w:rPr>
+            </w:r>
+          </w:p>
+        </w:tc>
+        <w:tc>
+          <w:tcPr>
+            <w:tcBorders>
+              <w:bottom w:color="000000" w:space="0" w:sz="8" w:val="single"/>
+              <w:right w:color="000000" w:space="0" w:sz="8" w:val="single"/>
+            </w:tcBorders>
+            <w:tcMar>
+              <w:top w:w="100.0" w:type="dxa"/>
+              <w:left w:w="100.0" w:type="dxa"/>
+              <w:bottom w:w="100.0" w:type="dxa"/>
+              <w:right w:w="100.0" w:type="dxa"/>
+            </w:tcMar>
+            <w:vAlign w:val="top"/>
+          </w:tcPr>
+          <w:p>
+            <w:pPr>
+              <w:spacing w:line="276" w:lineRule="auto"/>
+              <w:rPr>
+                <w:b w:val="1"/>
+                <w:i w:val="1"/>
+                <w:sz w:val="24"/>
+                <w:szCs w:val="24"/>
+              </w:rPr>
+            </w:pPr>
+            <w:r>
+              <w:rPr>
+                <w:rtl w:val="0"/>
+              </w:rPr>
+            </w:r>
+          </w:p>
+        </w:tc>
+        <w:tc>
+          <w:tcPr>
+            <w:tcBorders>
+              <w:bottom w:color="000000" w:space="0" w:sz="8" w:val="single"/>
+              <w:right w:color="000000" w:space="0" w:sz="8" w:val="single"/>
+            </w:tcBorders>
+            <w:tcMar>
+              <w:top w:w="100.0" w:type="dxa"/>
+              <w:left w:w="100.0" w:type="dxa"/>
+              <w:bottom w:w="100.0" w:type="dxa"/>
+              <w:right w:w="100.0" w:type="dxa"/>
+            </w:tcMar>
+            <w:vAlign w:val="top"/>
+          </w:tcPr>
+          <w:p>
+            <w:pPr>
+              <w:spacing w:line="276" w:lineRule="auto"/>
+              <w:rPr>
+                <w:b w:val="1"/>
+                <w:i w:val="1"/>
+                <w:sz w:val="24"/>
+                <w:szCs w:val="24"/>
+              </w:rPr>
+            </w:pPr>
+            <w:r>
+              <w:rPr>
+                <w:rtl w:val="0"/>
+              </w:rPr>
+            </w:r>
+          </w:p>
+        </w:tc>
+        <w:tc>
+          <w:tcPr>
+            <w:tcBorders>
+              <w:bottom w:color="000000" w:space="0" w:sz="8" w:val="single"/>
+              <w:right w:color="000000" w:space="0" w:sz="8" w:val="single"/>
+            </w:tcBorders>
+            <w:tcMar>
+              <w:top w:w="100.0" w:type="dxa"/>
+              <w:left w:w="100.0" w:type="dxa"/>
+              <w:bottom w:w="100.0" w:type="dxa"/>
+              <w:right w:w="100.0" w:type="dxa"/>
+            </w:tcMar>
+            <w:vAlign w:val="top"/>
+          </w:tcPr>
+          <w:p>
+            <w:pPr>
+              <w:spacing w:line="276" w:lineRule="auto"/>
+              <w:rPr>
+                <w:b w:val="1"/>
+                <w:i w:val="1"/>
+                <w:sz w:val="24"/>
+                <w:szCs w:val="24"/>
+              </w:rPr>
+            </w:pPr>
+            <w:r>
+              <w:rPr>
+                <w:rtl w:val="0"/>
+              </w:rPr>
+            </w:r>
+          </w:p>
+        </w:tc>
+      </w:tr>
     </w:tbl>
     <w:p>
       <w:pPr>
@@ -7781,7 +9128,7 @@
     <w:lvl w:ilvl="0">
       <w:start w:val="1"/>
       <w:numFmt w:val="bullet"/>
-      <w:lvlText w:val="●"/>
+      <w:lvlText w:val="-"/>
       <w:lvlJc w:val="left"/>
       <w:pPr>
         <w:ind w:left="720" w:hanging="360"/>
@@ -7793,7 +9140,7 @@
     <w:lvl w:ilvl="1">
       <w:start w:val="1"/>
       <w:numFmt w:val="bullet"/>
-      <w:lvlText w:val="○"/>
+      <w:lvlText w:val="-"/>
       <w:lvlJc w:val="left"/>
       <w:pPr>
         <w:ind w:left="1440" w:hanging="360"/>
@@ -7805,7 +9152,7 @@
     <w:lvl w:ilvl="2">
       <w:start w:val="1"/>
       <w:numFmt w:val="bullet"/>
-      <w:lvlText w:val="■"/>
+      <w:lvlText w:val="-"/>
       <w:lvlJc w:val="left"/>
       <w:pPr>
         <w:ind w:left="2160" w:hanging="360"/>
@@ -7817,7 +9164,7 @@
     <w:lvl w:ilvl="3">
       <w:start w:val="1"/>
       <w:numFmt w:val="bullet"/>
-      <w:lvlText w:val="●"/>
+      <w:lvlText w:val="-"/>
       <w:lvlJc w:val="left"/>
       <w:pPr>
         <w:ind w:left="2880" w:hanging="360"/>
@@ -7829,7 +9176,7 @@
     <w:lvl w:ilvl="4">
       <w:start w:val="1"/>
       <w:numFmt w:val="bullet"/>
-      <w:lvlText w:val="○"/>
+      <w:lvlText w:val="-"/>
       <w:lvlJc w:val="left"/>
       <w:pPr>
         <w:ind w:left="3600" w:hanging="360"/>
@@ -7841,7 +9188,7 @@
     <w:lvl w:ilvl="5">
       <w:start w:val="1"/>
       <w:numFmt w:val="bullet"/>
-      <w:lvlText w:val="■"/>
+      <w:lvlText w:val="-"/>
       <w:lvlJc w:val="left"/>
       <w:pPr>
         <w:ind w:left="4320" w:hanging="360"/>
@@ -7853,7 +9200,7 @@
     <w:lvl w:ilvl="6">
       <w:start w:val="1"/>
       <w:numFmt w:val="bullet"/>
-      <w:lvlText w:val="●"/>
+      <w:lvlText w:val="-"/>
       <w:lvlJc w:val="left"/>
       <w:pPr>
         <w:ind w:left="5040" w:hanging="360"/>
@@ -7865,7 +9212,7 @@
     <w:lvl w:ilvl="7">
       <w:start w:val="1"/>
       <w:numFmt w:val="bullet"/>
-      <w:lvlText w:val="○"/>
+      <w:lvlText w:val="-"/>
       <w:lvlJc w:val="left"/>
       <w:pPr>
         <w:ind w:left="5760" w:hanging="360"/>
@@ -7877,7 +9224,7 @@
     <w:lvl w:ilvl="8">
       <w:start w:val="1"/>
       <w:numFmt w:val="bullet"/>
-      <w:lvlText w:val="■"/>
+      <w:lvlText w:val="-"/>
       <w:lvlJc w:val="left"/>
       <w:pPr>
         <w:ind w:left="6480" w:hanging="360"/>
@@ -7891,7 +9238,7 @@
     <w:lvl w:ilvl="0">
       <w:start w:val="1"/>
       <w:numFmt w:val="bullet"/>
-      <w:lvlText w:val="●"/>
+      <w:lvlText w:val="-"/>
       <w:lvlJc w:val="left"/>
       <w:pPr>
         <w:ind w:left="720" w:hanging="360"/>
@@ -7903,7 +9250,7 @@
     <w:lvl w:ilvl="1">
       <w:start w:val="1"/>
       <w:numFmt w:val="bullet"/>
-      <w:lvlText w:val="○"/>
+      <w:lvlText w:val="-"/>
       <w:lvlJc w:val="left"/>
       <w:pPr>
         <w:ind w:left="1440" w:hanging="360"/>
@@ -7915,7 +9262,7 @@
     <w:lvl w:ilvl="2">
       <w:start w:val="1"/>
       <w:numFmt w:val="bullet"/>
-      <w:lvlText w:val="■"/>
+      <w:lvlText w:val="-"/>
       <w:lvlJc w:val="left"/>
       <w:pPr>
         <w:ind w:left="2160" w:hanging="360"/>
@@ -7927,7 +9274,7 @@
     <w:lvl w:ilvl="3">
       <w:start w:val="1"/>
       <w:numFmt w:val="bullet"/>
-      <w:lvlText w:val="●"/>
+      <w:lvlText w:val="-"/>
       <w:lvlJc w:val="left"/>
       <w:pPr>
         <w:ind w:left="2880" w:hanging="360"/>
@@ -7939,7 +9286,7 @@
     <w:lvl w:ilvl="4">
       <w:start w:val="1"/>
       <w:numFmt w:val="bullet"/>
-      <w:lvlText w:val="○"/>
+      <w:lvlText w:val="-"/>
       <w:lvlJc w:val="left"/>
       <w:pPr>
         <w:ind w:left="3600" w:hanging="360"/>
@@ -7951,7 +9298,7 @@
     <w:lvl w:ilvl="5">
       <w:start w:val="1"/>
       <w:numFmt w:val="bullet"/>
-      <w:lvlText w:val="■"/>
+      <w:lvlText w:val="-"/>
       <w:lvlJc w:val="left"/>
       <w:pPr>
         <w:ind w:left="4320" w:hanging="360"/>
@@ -7963,7 +9310,7 @@
     <w:lvl w:ilvl="6">
       <w:start w:val="1"/>
       <w:numFmt w:val="bullet"/>
-      <w:lvlText w:val="●"/>
+      <w:lvlText w:val="-"/>
       <w:lvlJc w:val="left"/>
       <w:pPr>
         <w:ind w:left="5040" w:hanging="360"/>
@@ -7975,7 +9322,7 @@
     <w:lvl w:ilvl="7">
       <w:start w:val="1"/>
       <w:numFmt w:val="bullet"/>
-      <w:lvlText w:val="○"/>
+      <w:lvlText w:val="-"/>
       <w:lvlJc w:val="left"/>
       <w:pPr>
         <w:ind w:left="5760" w:hanging="360"/>
@@ -7987,7 +9334,7 @@
     <w:lvl w:ilvl="8">
       <w:start w:val="1"/>
       <w:numFmt w:val="bullet"/>
-      <w:lvlText w:val="■"/>
+      <w:lvlText w:val="-"/>
       <w:lvlJc w:val="left"/>
       <w:pPr>
         <w:ind w:left="6480" w:hanging="360"/>
@@ -9318,6 +10665,226 @@
     </w:lvl>
   </w:abstractNum>
   <w:abstractNum w:abstractNumId="15">
+    <w:lvl w:ilvl="0">
+      <w:start w:val="1"/>
+      <w:numFmt w:val="bullet"/>
+      <w:lvlText w:val="●"/>
+      <w:lvlJc w:val="left"/>
+      <w:pPr>
+        <w:ind w:left="720" w:hanging="360"/>
+      </w:pPr>
+      <w:rPr>
+        <w:u w:val="none"/>
+      </w:rPr>
+    </w:lvl>
+    <w:lvl w:ilvl="1">
+      <w:start w:val="1"/>
+      <w:numFmt w:val="bullet"/>
+      <w:lvlText w:val="○"/>
+      <w:lvlJc w:val="left"/>
+      <w:pPr>
+        <w:ind w:left="1440" w:hanging="360"/>
+      </w:pPr>
+      <w:rPr>
+        <w:u w:val="none"/>
+      </w:rPr>
+    </w:lvl>
+    <w:lvl w:ilvl="2">
+      <w:start w:val="1"/>
+      <w:numFmt w:val="bullet"/>
+      <w:lvlText w:val="■"/>
+      <w:lvlJc w:val="left"/>
+      <w:pPr>
+        <w:ind w:left="2160" w:hanging="360"/>
+      </w:pPr>
+      <w:rPr>
+        <w:u w:val="none"/>
+      </w:rPr>
+    </w:lvl>
+    <w:lvl w:ilvl="3">
+      <w:start w:val="1"/>
+      <w:numFmt w:val="bullet"/>
+      <w:lvlText w:val="●"/>
+      <w:lvlJc w:val="left"/>
+      <w:pPr>
+        <w:ind w:left="2880" w:hanging="360"/>
+      </w:pPr>
+      <w:rPr>
+        <w:u w:val="none"/>
+      </w:rPr>
+    </w:lvl>
+    <w:lvl w:ilvl="4">
+      <w:start w:val="1"/>
+      <w:numFmt w:val="bullet"/>
+      <w:lvlText w:val="○"/>
+      <w:lvlJc w:val="left"/>
+      <w:pPr>
+        <w:ind w:left="3600" w:hanging="360"/>
+      </w:pPr>
+      <w:rPr>
+        <w:u w:val="none"/>
+      </w:rPr>
+    </w:lvl>
+    <w:lvl w:ilvl="5">
+      <w:start w:val="1"/>
+      <w:numFmt w:val="bullet"/>
+      <w:lvlText w:val="■"/>
+      <w:lvlJc w:val="left"/>
+      <w:pPr>
+        <w:ind w:left="4320" w:hanging="360"/>
+      </w:pPr>
+      <w:rPr>
+        <w:u w:val="none"/>
+      </w:rPr>
+    </w:lvl>
+    <w:lvl w:ilvl="6">
+      <w:start w:val="1"/>
+      <w:numFmt w:val="bullet"/>
+      <w:lvlText w:val="●"/>
+      <w:lvlJc w:val="left"/>
+      <w:pPr>
+        <w:ind w:left="5040" w:hanging="360"/>
+      </w:pPr>
+      <w:rPr>
+        <w:u w:val="none"/>
+      </w:rPr>
+    </w:lvl>
+    <w:lvl w:ilvl="7">
+      <w:start w:val="1"/>
+      <w:numFmt w:val="bullet"/>
+      <w:lvlText w:val="○"/>
+      <w:lvlJc w:val="left"/>
+      <w:pPr>
+        <w:ind w:left="5760" w:hanging="360"/>
+      </w:pPr>
+      <w:rPr>
+        <w:u w:val="none"/>
+      </w:rPr>
+    </w:lvl>
+    <w:lvl w:ilvl="8">
+      <w:start w:val="1"/>
+      <w:numFmt w:val="bullet"/>
+      <w:lvlText w:val="■"/>
+      <w:lvlJc w:val="left"/>
+      <w:pPr>
+        <w:ind w:left="6480" w:hanging="360"/>
+      </w:pPr>
+      <w:rPr>
+        <w:u w:val="none"/>
+      </w:rPr>
+    </w:lvl>
+  </w:abstractNum>
+  <w:abstractNum w:abstractNumId="16">
+    <w:lvl w:ilvl="0">
+      <w:start w:val="1"/>
+      <w:numFmt w:val="bullet"/>
+      <w:lvlText w:val="●"/>
+      <w:lvlJc w:val="left"/>
+      <w:pPr>
+        <w:ind w:left="720" w:hanging="360"/>
+      </w:pPr>
+      <w:rPr>
+        <w:u w:val="none"/>
+      </w:rPr>
+    </w:lvl>
+    <w:lvl w:ilvl="1">
+      <w:start w:val="1"/>
+      <w:numFmt w:val="bullet"/>
+      <w:lvlText w:val="○"/>
+      <w:lvlJc w:val="left"/>
+      <w:pPr>
+        <w:ind w:left="1440" w:hanging="360"/>
+      </w:pPr>
+      <w:rPr>
+        <w:u w:val="none"/>
+      </w:rPr>
+    </w:lvl>
+    <w:lvl w:ilvl="2">
+      <w:start w:val="1"/>
+      <w:numFmt w:val="bullet"/>
+      <w:lvlText w:val="■"/>
+      <w:lvlJc w:val="left"/>
+      <w:pPr>
+        <w:ind w:left="2160" w:hanging="360"/>
+      </w:pPr>
+      <w:rPr>
+        <w:u w:val="none"/>
+      </w:rPr>
+    </w:lvl>
+    <w:lvl w:ilvl="3">
+      <w:start w:val="1"/>
+      <w:numFmt w:val="bullet"/>
+      <w:lvlText w:val="●"/>
+      <w:lvlJc w:val="left"/>
+      <w:pPr>
+        <w:ind w:left="2880" w:hanging="360"/>
+      </w:pPr>
+      <w:rPr>
+        <w:u w:val="none"/>
+      </w:rPr>
+    </w:lvl>
+    <w:lvl w:ilvl="4">
+      <w:start w:val="1"/>
+      <w:numFmt w:val="bullet"/>
+      <w:lvlText w:val="○"/>
+      <w:lvlJc w:val="left"/>
+      <w:pPr>
+        <w:ind w:left="3600" w:hanging="360"/>
+      </w:pPr>
+      <w:rPr>
+        <w:u w:val="none"/>
+      </w:rPr>
+    </w:lvl>
+    <w:lvl w:ilvl="5">
+      <w:start w:val="1"/>
+      <w:numFmt w:val="bullet"/>
+      <w:lvlText w:val="■"/>
+      <w:lvlJc w:val="left"/>
+      <w:pPr>
+        <w:ind w:left="4320" w:hanging="360"/>
+      </w:pPr>
+      <w:rPr>
+        <w:u w:val="none"/>
+      </w:rPr>
+    </w:lvl>
+    <w:lvl w:ilvl="6">
+      <w:start w:val="1"/>
+      <w:numFmt w:val="bullet"/>
+      <w:lvlText w:val="●"/>
+      <w:lvlJc w:val="left"/>
+      <w:pPr>
+        <w:ind w:left="5040" w:hanging="360"/>
+      </w:pPr>
+      <w:rPr>
+        <w:u w:val="none"/>
+      </w:rPr>
+    </w:lvl>
+    <w:lvl w:ilvl="7">
+      <w:start w:val="1"/>
+      <w:numFmt w:val="bullet"/>
+      <w:lvlText w:val="○"/>
+      <w:lvlJc w:val="left"/>
+      <w:pPr>
+        <w:ind w:left="5760" w:hanging="360"/>
+      </w:pPr>
+      <w:rPr>
+        <w:u w:val="none"/>
+      </w:rPr>
+    </w:lvl>
+    <w:lvl w:ilvl="8">
+      <w:start w:val="1"/>
+      <w:numFmt w:val="bullet"/>
+      <w:lvlText w:val="■"/>
+      <w:lvlJc w:val="left"/>
+      <w:pPr>
+        <w:ind w:left="6480" w:hanging="360"/>
+      </w:pPr>
+      <w:rPr>
+        <w:u w:val="none"/>
+      </w:rPr>
+    </w:lvl>
+  </w:abstractNum>
+  <w:abstractNum w:abstractNumId="17">
     <w:lvl w:ilvl="0">
       <w:start w:val="1"/>
       <w:numFmt w:val="bullet"/>
@@ -9471,6 +11038,12 @@
   </w:num>
   <w:num w:numId="15">
     <w:abstractNumId w:val="15"/>
+  </w:num>
+  <w:num w:numId="16">
+    <w:abstractNumId w:val="16"/>
+  </w:num>
+  <w:num w:numId="17">
+    <w:abstractNumId w:val="17"/>
   </w:num>
 </w:numbering>
 </file>
@@ -9616,135 +11189,24 @@
   <w:style w:type="table" w:styleId="TableNormal" w:default="1">
     <w:name w:val="TableNormal"/>
   </w:style>
-  <w:style w:type="paragraph" w:styleId="Heading1">
-    <w:name w:val="heading 1"/>
-    <w:basedOn w:val="Normal"/>
-    <w:next w:val="Normal"/>
-    <w:pPr>
-      <w:keepNext w:val="1"/>
-      <w:keepLines w:val="1"/>
-      <w:pageBreakBefore w:val="0"/>
-      <w:spacing w:after="120" w:before="400" w:lineRule="auto"/>
-    </w:pPr>
-    <w:rPr>
-      <w:sz w:val="40"/>
-      <w:szCs w:val="40"/>
-    </w:rPr>
+  <w:style w:type="paragraph" w:styleId="Normal" w:default="1">
+    <w:name w:val="normal"/>
   </w:style>
-  <w:style w:type="paragraph" w:styleId="Heading2">
-    <w:name w:val="heading 2"/>
-    <w:basedOn w:val="Normal"/>
-    <w:next w:val="Normal"/>
-    <w:pPr>
-      <w:keepNext w:val="1"/>
-      <w:keepLines w:val="1"/>
-      <w:pageBreakBefore w:val="0"/>
-      <w:spacing w:after="120" w:before="360" w:lineRule="auto"/>
-    </w:pPr>
-    <w:rPr>
-      <w:b w:val="0"/>
-      <w:sz w:val="32"/>
-      <w:szCs w:val="32"/>
-    </w:rPr>
+  <w:style w:type="table" w:styleId="TableNormal" w:default="1">
+    <w:name w:val="TableNormal"/>
   </w:style>
-  <w:style w:type="paragraph" w:styleId="Heading3">
-    <w:name w:val="heading 3"/>
-    <w:basedOn w:val="Normal"/>
-    <w:next w:val="Normal"/>
-    <w:pPr>
-      <w:keepNext w:val="1"/>
-      <w:keepLines w:val="1"/>
-      <w:pageBreakBefore w:val="0"/>
-      <w:spacing w:after="80" w:before="320" w:lineRule="auto"/>
-    </w:pPr>
-    <w:rPr>
-      <w:b w:val="0"/>
-      <w:color w:val="434343"/>
-      <w:sz w:val="28"/>
-      <w:szCs w:val="28"/>
-    </w:rPr>
-  </w:style>
-  <w:style w:type="paragraph" w:styleId="Heading4">
-    <w:name w:val="heading 4"/>
-    <w:basedOn w:val="Normal"/>
-    <w:next w:val="Normal"/>
-    <w:pPr>
-      <w:keepNext w:val="1"/>
-      <w:keepLines w:val="1"/>
-      <w:pageBreakBefore w:val="0"/>
-      <w:spacing w:after="80" w:before="280" w:lineRule="auto"/>
-    </w:pPr>
-    <w:rPr>
-      <w:color w:val="666666"/>
-      <w:sz w:val="24"/>
-      <w:szCs w:val="24"/>
-    </w:rPr>
-  </w:style>
-  <w:style w:type="paragraph" w:styleId="Heading5">
-    <w:name w:val="heading 5"/>
-    <w:basedOn w:val="Normal"/>
-    <w:next w:val="Normal"/>
-    <w:pPr>
-      <w:keepNext w:val="1"/>
-      <w:keepLines w:val="1"/>
-      <w:pageBreakBefore w:val="0"/>
-      <w:spacing w:after="80" w:before="240" w:lineRule="auto"/>
-    </w:pPr>
-    <w:rPr>
-      <w:color w:val="666666"/>
-      <w:sz w:val="22"/>
-      <w:szCs w:val="22"/>
-    </w:rPr>
-  </w:style>
-  <w:style w:type="paragraph" w:styleId="Heading6">
-    <w:name w:val="heading 6"/>
-    <w:basedOn w:val="Normal"/>
-    <w:next w:val="Normal"/>
-    <w:pPr>
-      <w:keepNext w:val="1"/>
-      <w:keepLines w:val="1"/>
-      <w:pageBreakBefore w:val="0"/>
-      <w:spacing w:after="80" w:before="240" w:lineRule="auto"/>
-    </w:pPr>
-    <w:rPr>
-      <w:i w:val="1"/>
-      <w:color w:val="666666"/>
-      <w:sz w:val="22"/>
-      <w:szCs w:val="22"/>
-    </w:rPr>
-  </w:style>
-  <w:style w:type="paragraph" w:styleId="Title">
-    <w:name w:val="Title"/>
-    <w:basedOn w:val="Normal"/>
-    <w:next w:val="Normal"/>
-    <w:pPr>
-      <w:keepNext w:val="1"/>
-      <w:keepLines w:val="1"/>
-      <w:pageBreakBefore w:val="0"/>
-      <w:spacing w:after="60" w:before="0" w:lineRule="auto"/>
-    </w:pPr>
-    <w:rPr>
-      <w:sz w:val="52"/>
-      <w:szCs w:val="52"/>
-    </w:rPr>
-  </w:style>
-  <w:style w:type="paragraph" w:styleId="Subtitle">
-    <w:name w:val="Subtitle"/>
-    <w:basedOn w:val="Normal"/>
-    <w:next w:val="Normal"/>
-    <w:pPr>
-      <w:keepNext w:val="1"/>
-      <w:keepLines w:val="1"/>
-      <w:pageBreakBefore w:val="0"/>
-      <w:spacing w:after="320" w:before="0" w:lineRule="auto"/>
-    </w:pPr>
-    <w:rPr>
-      <w:rFonts w:ascii="Arial" w:cs="Arial" w:eastAsia="Arial" w:hAnsi="Arial"/>
-      <w:i w:val="0"/>
-      <w:color w:val="666666"/>
-      <w:sz w:val="30"/>
-      <w:szCs w:val="30"/>
-    </w:rPr>
+  <w:style w:type="table" w:styleId="Table1">
+    <w:basedOn w:val="TableNormal"/>
+    <w:tblPr>
+      <w:tblStyleRowBandSize w:val="1"/>
+      <w:tblStyleColBandSize w:val="1"/>
+      <w:tblCellMar>
+        <w:top w:w="100.0" w:type="dxa"/>
+        <w:left w:w="100.0" w:type="dxa"/>
+        <w:bottom w:w="100.0" w:type="dxa"/>
+        <w:right w:w="100.0" w:type="dxa"/>
+      </w:tblCellMar>
+    </w:tblPr>
   </w:style>
   <w:style w:type="paragraph" w:styleId="Subtitle">
     <w:name w:val="Subtitle"/>
@@ -10102,7 +11564,7 @@
 
 <file path=customXML/item1.xml><?xml version="1.0" encoding="utf-8"?>
 <go:gDocsCustomXmlDataStorage xmlns:go="http://customooxmlschemas.google.com/" xmlns:r="http://schemas.openxmlformats.org/officeDocument/2006/relationships" uri="GoogleDocsCustomDataVersion2">
-  <go:docsCustomData xmlns:go="http://customooxmlschemas.google.com/" roundtripDataSignature="AMtx7mgEwHsLMEegEogPTbRPImFF7/Zctw==">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</go:docsCustomData>
+  <go:docsCustomData xmlns:go="http://customooxmlschemas.google.com/" roundtripDataSignature="AMtx7mgVGIXd57OlOHk/05kldy1AM6TJmQ==">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</go:docsCustomData>
 </go:gDocsCustomXmlDataStorage>
 </file>
 
